--- a/archief/3.0.0/bt/032_Besluit_in_de_juridische_context.docx
+++ b/archief/3.0.0/bt/032_Besluit_in_de_juridische_context.docx
@@ -6,7 +6,7 @@
       <w:pPr>
         <w:pStyle w:val="Kop4"/>
       </w:pPr>
-      <w:bookmarkStart w:id="113" w:name="_Ref_b71c8a8ed2ce70a986e3d1f0a6431287_1"/>
+      <w:bookmarkStart w:id="113" w:name="_Ref_3cb67efd0d3656fbeb0c63d17ea691cb_1"/>
       <w:r>
         <w:t>B</w:t>
       </w:r>
@@ -124,7 +124,7 @@
         <w:t>ze</w:t>
       </w:r>
       <w:r>
-        <w:t xml:space="preserve"> terinzagelegging geschiedt zowel op elektronische wijze als op een door het bestuursorgaan aan te wijzen locatie. De (elektronische) terinzagelegging vindt niet plaats in de publicatiebladen. </w:t>
+        <w:t xml:space="preserve"> terinzagelegging geschiedt zowel op elektronische wijze als op een door het bestuursorgaan aan te wijzen locatie. De (elektronische) terinzagelegging vindt niet plaats in de publicatiebladen.</w:t>
       </w:r>
     </w:p>
   </w:body>
@@ -776,7 +776,7 @@
       </w:r>
     </w:p>
   </w:comment>
-  <w:comment w:id="209" w:author="Nienke Jansen" w:date="2022-08-11T17:36:00Z" w:initials="NJ">
+  <w:comment w:id="247" w:author="Nienke Jansen" w:date="2023-04-05T13:38:00Z" w:initials="NJ">
     <w:p>
       <w:pPr>
         <w:pStyle w:val="Tekstopmerking"/>
@@ -788,11 +788,11 @@
         <w:annotationRef/>
       </w:r>
       <w:r>
-        <w:t>Afbeelding wijzigen: Bijlage A ipv Bijlage I</w:t>
+        <w:t>Alleen indien tegen het besluit beroep kan worden ingesteld</w:t>
       </w:r>
     </w:p>
   </w:comment>
-  <w:comment w:id="212" w:author="Nienke Jansen" w:date="2022-08-11T17:36:00Z" w:initials="NJ">
+  <w:comment w:id="299" w:author="Nienke Jansen" w:date="2023-04-24T13:01:00Z" w:initials="NJ">
     <w:p>
       <w:pPr>
         <w:pStyle w:val="Tekstopmerking"/>
@@ -804,11 +804,11 @@
         <w:annotationRef/>
       </w:r>
       <w:r>
-        <w:t>Afbeelding wijzigen: Bijlage A ipv Bijlage I</w:t>
+        <w:t>Kruisverwijzing maken</w:t>
       </w:r>
     </w:p>
   </w:comment>
-  <w:comment w:id="234" w:author="Nienke Jansen" w:date="2021-12-23T15:50:00Z" w:initials="NJ">
+  <w:comment w:id="367" w:author="Nienke Jansen" w:date="2023-04-06T19:52:00Z" w:initials="NJ">
     <w:p>
       <w:pPr>
         <w:pStyle w:val="Tekstopmerking"/>
@@ -820,11 +820,11 @@
         <w:annotationRef/>
       </w:r>
       <w:r>
-        <w:t>Alleen opnemen indien dat voor het betreffende besluit aan de orde is</w:t>
+        <w:t>Dit is een verwijzing naar hoofdstuk 8 Annoteren tijdelijk regelingdeel</w:t>
       </w:r>
     </w:p>
   </w:comment>
-  <w:comment w:id="241" w:author="Nienke Jansen" w:date="2022-04-05T12:49:00Z" w:initials="NJ">
+  <w:comment w:id="383" w:author="Nienke Jansen" w:date="2023-08-15T08:45:00Z" w:initials="NJ">
     <w:p>
       <w:pPr>
         <w:pStyle w:val="Tekstopmerking"/>
@@ -836,11 +836,11 @@
         <w:annotationRef/>
       </w:r>
       <w:r>
-        <w:t>Let op: model wordt nog gewijzigd</w:t>
+        <w:t>Let op: bij projectbesluit volgorde omdraaien en waar nodig specifiek maken voor vrijetekstgedeelte dan wel tijdelijk regelingdeel</w:t>
       </w:r>
     </w:p>
   </w:comment>
-  <w:comment w:id="244" w:author="Nienke Jansen" w:date="2022-04-05T12:52:00Z" w:initials="NJ">
+  <w:comment w:id="388" w:author="Nienke Jansen" w:date="2023-08-15T09:07:00Z" w:initials="NJ">
     <w:p>
       <w:pPr>
         <w:pStyle w:val="Tekstopmerking"/>
@@ -852,11 +852,11 @@
         <w:annotationRef/>
       </w:r>
       <w:r>
-        <w:t>Dit element wordt verwijderd</w:t>
+        <w:t>Bij projectbesluit deze zin vervangen door: Het tijdelijk regelingdeel van het projectbesluit heeft de Artikelstructuur. Voor de indeling van het lichaam van ieder tijdelijk regelingdeel</w:t>
       </w:r>
     </w:p>
   </w:comment>
-  <w:comment w:id="245" w:author="Nienke Jansen" w:date="2022-04-05T12:52:00Z" w:initials="NJ">
+  <w:comment w:id="389" w:author="Nienke Jansen" w:date="2023-10-21T18:24:00Z" w:initials="NJ">
     <w:p>
       <w:pPr>
         <w:pStyle w:val="Tekstopmerking"/>
@@ -868,17 +868,11 @@
         <w:annotationRef/>
       </w:r>
       <w:r>
-        <w:t>Centraal blijft onderverdeling in AlgemeneToelichting en ArtikelgewijzeToelichtin</w:t>
-      </w:r>
-      <w:r>
-        <w:t>g. Dit is voor het Rijk het element waar de onderbouwing van besluit en regeling in komt</w:t>
-      </w:r>
-      <w:r>
-        <w:t>: MvT en NvT, algemeen en artikelsgewijs</w:t>
+        <w:t xml:space="preserve">Bij projectbesluit dit deel van de zin vervangen door: Voor tekstelementen in het Lichaam van het tijdelijk regelingdeel bij het projectbesluit </w:t>
       </w:r>
     </w:p>
   </w:comment>
-  <w:comment w:id="246" w:author="Nienke Jansen" w:date="2022-04-05T12:54:00Z" w:initials="NJ">
+  <w:comment w:id="393" w:author="Nienke Jansen" w:date="2023-08-15T09:09:00Z" w:initials="NJ">
     <w:p>
       <w:pPr>
         <w:pStyle w:val="Tekstopmerking"/>
@@ -890,11 +884,11 @@
         <w:annotationRef/>
       </w:r>
       <w:r>
-        <w:t>Gaat (voor Rijk) verdwijnen?</w:t>
+        <w:t>In het projectbesluit vervangen door: het tijdelijk regelingdeel bij het projectbesluit</w:t>
       </w:r>
     </w:p>
   </w:comment>
-  <w:comment w:id="248" w:author="Nienke Jansen" w:date="2021-12-23T15:50:00Z" w:initials="NJ">
+  <w:comment w:id="399" w:author="Nienke Jansen" w:date="2023-10-21T18:26:00Z" w:initials="NJ">
     <w:p>
       <w:pPr>
         <w:pStyle w:val="Tekstopmerking"/>
@@ -906,11 +900,11 @@
         <w:annotationRef/>
       </w:r>
       <w:r>
-        <w:t>Alleen opnemen indien dat voor het betreffende besluit aan de orde is</w:t>
+        <w:t>In projectbesluit vervangen door: het tijdelijk regelingdeel bij het projectbesluit</w:t>
       </w:r>
     </w:p>
   </w:comment>
-  <w:comment w:id="253" w:author="Nienke Jansen" w:date="2022-12-30T08:45:00Z" w:initials="NJ">
+  <w:comment w:id="400" w:author="Nienke Jansen" w:date="2023-10-21T18:26:00Z" w:initials="NJ">
     <w:p>
       <w:pPr>
         <w:pStyle w:val="Tekstopmerking"/>
@@ -922,11 +916,11 @@
         <w:annotationRef/>
       </w:r>
       <w:r>
-        <w:t>Toelichting komt niet voor in RegelingKlassiek!!!</w:t>
+        <w:t>idem</w:t>
       </w:r>
     </w:p>
   </w:comment>
-  <w:comment w:id="307" w:author="Nienke Jansen" w:date="2023-04-24T13:01:00Z" w:initials="NJ">
+  <w:comment w:id="401" w:author="Nienke Jansen" w:date="2023-10-21T18:27:00Z" w:initials="NJ">
     <w:p>
       <w:pPr>
         <w:pStyle w:val="Tekstopmerking"/>
@@ -938,11 +932,11 @@
         <w:annotationRef/>
       </w:r>
       <w:r>
-        <w:t>Kruisverwijzing maken</w:t>
+        <w:t>idem</w:t>
       </w:r>
     </w:p>
   </w:comment>
-  <w:comment w:id="375" w:author="Nienke Jansen" w:date="2023-04-06T19:52:00Z" w:initials="NJ">
+  <w:comment w:id="402" w:author="Nienke Jansen" w:date="2023-10-21T18:27:00Z" w:initials="NJ">
     <w:p>
       <w:pPr>
         <w:pStyle w:val="Tekstopmerking"/>
@@ -954,11 +948,11 @@
         <w:annotationRef/>
       </w:r>
       <w:r>
-        <w:t>Dit is een verwijzing naar hoofdstuk 8 Annoteren tijdelijk regelingdeel</w:t>
+        <w:t>idem</w:t>
       </w:r>
     </w:p>
   </w:comment>
-  <w:comment w:id="391" w:author="Nienke Jansen" w:date="2023-08-15T08:45:00Z" w:initials="NJ">
+  <w:comment w:id="406" w:author="Nienke Jansen" w:date="2023-10-21T18:28:00Z" w:initials="NJ">
     <w:p>
       <w:pPr>
         <w:pStyle w:val="Tekstopmerking"/>
@@ -970,11 +964,43 @@
         <w:annotationRef/>
       </w:r>
       <w:r>
+        <w:t>In projectbesluit vervangen door: het tijdelijk regelingdeel bij het projectbesluit</w:t>
+      </w:r>
+    </w:p>
+  </w:comment>
+  <w:comment w:id="407" w:author="Nienke Jansen" w:date="2023-10-21T18:29:00Z" w:initials="NJ">
+    <w:p>
+      <w:pPr>
+        <w:pStyle w:val="Tekstopmerking"/>
+      </w:pPr>
+      <w:r>
+        <w:rPr>
+          <w:rStyle w:val="Verwijzingopmerking"/>
+        </w:rPr>
+        <w:annotationRef/>
+      </w:r>
+      <w:r>
+        <w:t>In projectbesluit, voorbereidingsbesluit en reactieve interventie vervangen door: Opschrift: Door het bevoegd gezag zelf te kiezen</w:t>
+      </w:r>
+    </w:p>
+  </w:comment>
+  <w:comment w:id="415" w:author="Nienke Jansen" w:date="2023-08-15T08:57:00Z" w:initials="NJ">
+    <w:p>
+      <w:pPr>
+        <w:pStyle w:val="Tekstopmerking"/>
+      </w:pPr>
+      <w:r>
+        <w:rPr>
+          <w:rStyle w:val="Verwijzingopmerking"/>
+        </w:rPr>
+        <w:annotationRef/>
+      </w:r>
+      <w:r>
         <w:t>Let op: bij projectbesluit volgorde omdraaien en waar nodig specifiek maken voor vrijetekstgedeelte dan wel tijdelijk regelingdeel</w:t>
       </w:r>
     </w:p>
   </w:comment>
-  <w:comment w:id="396" w:author="Nienke Jansen" w:date="2023-08-15T09:07:00Z" w:initials="NJ">
+  <w:comment w:id="453" w:author="Nienke Jansen" w:date="2023-04-04T08:02:00Z" w:initials="NJ">
     <w:p>
       <w:pPr>
         <w:pStyle w:val="Tekstopmerking"/>
@@ -986,11 +1012,11 @@
         <w:annotationRef/>
       </w:r>
       <w:r>
-        <w:t>Bij projectbesluit deze zin vervangen door: Het tijdelijk regelingdeel van het projectbesluit heeft de Artikelstructuur. Voor de indeling van het lichaam van ieder tijdelijk regelingdeel</w:t>
+        <w:t>Voor omgevingsdocumenten met artikelstructuur</w:t>
       </w:r>
     </w:p>
   </w:comment>
-  <w:comment w:id="397" w:author="Nienke Jansen" w:date="2023-10-21T18:24:00Z" w:initials="NJ">
+  <w:comment w:id="456" w:author="Nienke Jansen" w:date="2023-04-04T08:03:00Z" w:initials="NJ">
     <w:p>
       <w:pPr>
         <w:pStyle w:val="Tekstopmerking"/>
@@ -1002,11 +1028,11 @@
         <w:annotationRef/>
       </w:r>
       <w:r>
-        <w:t xml:space="preserve">Bij projectbesluit dit deel van de zin vervangen door: Voor tekstelementen in het Lichaam van het tijdelijk regelingdeel bij het projectbesluit </w:t>
+        <w:t>Voor omgevingsdocumenten met vrijetekststructuur</w:t>
       </w:r>
     </w:p>
   </w:comment>
-  <w:comment w:id="401" w:author="Nienke Jansen" w:date="2023-08-15T09:09:00Z" w:initials="NJ">
+  <w:comment w:id="476" w:author="Nienke Jansen" w:date="2023-10-22T10:38:00Z" w:initials="NJ">
     <w:p>
       <w:pPr>
         <w:pStyle w:val="Tekstopmerking"/>
@@ -1018,11 +1044,11 @@
         <w:annotationRef/>
       </w:r>
       <w:r>
-        <w:t>In het projectbesluit vervangen door: het tijdelijk regelingdeel bij het projectbesluit</w:t>
+        <w:t xml:space="preserve">Bij omgevingsdocumenten die niet met Gebiedsaanwijzing geannoteerd kunnen worden, de laatste zin vervangen door: Aangezien de [naam omgevingsdocument] niet met Gebiedsaanwijzing geannoteerd kan worden, kan dit attribuut niet voorkomen. </w:t>
       </w:r>
     </w:p>
   </w:comment>
-  <w:comment w:id="407" w:author="Nienke Jansen" w:date="2023-10-21T18:26:00Z" w:initials="NJ">
+  <w:comment w:id="477" w:author="Nienke Jansen" w:date="2023-06-22T14:41:00Z" w:initials="NJ">
     <w:p>
       <w:pPr>
         <w:pStyle w:val="Tekstopmerking"/>
@@ -1034,11 +1060,11 @@
         <w:annotationRef/>
       </w:r>
       <w:r>
-        <w:t>In projectbesluit vervangen door: het tijdelijk regelingdeel bij het projectbesluit</w:t>
+        <w:t>Bij omgevingsdocumenten die niet met Kaart geannoteeerd kunnen worden de laatste zin vervangen door: Aangezien het object Kaart niet bij [naam omngevingsdocument] kan worden toegepast, kan dit attribuut niet voorkomen.</w:t>
       </w:r>
     </w:p>
   </w:comment>
-  <w:comment w:id="408" w:author="Nienke Jansen" w:date="2023-10-21T18:26:00Z" w:initials="NJ">
+  <w:comment w:id="478" w:author="Nienke Jansen" w:date="2023-08-04T09:09:00Z" w:initials="NJ">
     <w:p>
       <w:pPr>
         <w:pStyle w:val="Tekstopmerking"/>
@@ -1050,11 +1076,11 @@
         <w:annotationRef/>
       </w:r>
       <w:r>
-        <w:t>idem</w:t>
+        <w:t>Doorvoeren in versie 2.0.3/2.1.3</w:t>
       </w:r>
     </w:p>
   </w:comment>
-  <w:comment w:id="409" w:author="Nienke Jansen" w:date="2023-10-21T18:27:00Z" w:initials="NJ">
+  <w:comment w:id="479" w:author="Nienke Jansen" w:date="2023-10-22T10:43:00Z" w:initials="NJ">
     <w:p>
       <w:pPr>
         <w:pStyle w:val="Tekstopmerking"/>
@@ -1066,11 +1092,11 @@
         <w:annotationRef/>
       </w:r>
       <w:r>
-        <w:t>idem</w:t>
+        <w:t>Bij omgevingsdocumenten die niet met Activiteit geannoteerd kunnen worden, de laatste zin vervangen door: Aangezien de [naam omgevingsdocument] niet met Activiteit geannoteerd kan worden, kan dit attribuut niet voorkomen.</w:t>
       </w:r>
     </w:p>
   </w:comment>
-  <w:comment w:id="410" w:author="Nienke Jansen" w:date="2023-10-21T18:27:00Z" w:initials="NJ">
+  <w:comment w:id="480" w:author="Nienke Jansen" w:date="2023-10-22T10:44:00Z" w:initials="NJ">
     <w:p>
       <w:pPr>
         <w:pStyle w:val="Tekstopmerking"/>
@@ -1082,11 +1108,11 @@
         <w:annotationRef/>
       </w:r>
       <w:r>
-        <w:t>idem</w:t>
+        <w:t>Bij omgevingsdocumenten die niet met Omgevingsnorm geannoteerd kunnen worden, de laatste zin vervangen door: Aangezien de [naam omgevingsdocument] niet met Omgevingsnorm geannoteerd kan worden, kan dit attribuut niet voorkomen.</w:t>
       </w:r>
     </w:p>
   </w:comment>
-  <w:comment w:id="414" w:author="Nienke Jansen" w:date="2023-10-21T18:28:00Z" w:initials="NJ">
+  <w:comment w:id="481" w:author="Nienke Jansen" w:date="2023-01-06T12:57:00Z" w:initials="NJ">
     <w:p>
       <w:pPr>
         <w:pStyle w:val="Tekstopmerking"/>
@@ -1098,11 +1124,11 @@
         <w:annotationRef/>
       </w:r>
       <w:r>
-        <w:t>In projectbesluit vervangen door: het tijdelijk regelingdeel bij het projectbesluit</w:t>
+        <w:t>In TPOD's van omgevingsdocumenten waarin geen instructieregel kan voorkomen alle tekst na eerste zin vervangen door: Instructieregels kunnen niet voorkomen in [naam omgevingsdocument]. Daarom wordt dit type Juridische regel hier niet verder besproken.</w:t>
       </w:r>
     </w:p>
   </w:comment>
-  <w:comment w:id="415" w:author="Nienke Jansen" w:date="2023-10-21T18:29:00Z" w:initials="NJ">
+  <w:comment w:id="483" w:author="Nienke Jansen" w:date="2023-01-06T12:58:00Z" w:initials="NJ">
     <w:p>
       <w:pPr>
         <w:pStyle w:val="Tekstopmerking"/>
@@ -1114,11 +1140,11 @@
         <w:annotationRef/>
       </w:r>
       <w:r>
-        <w:t>In projectbesluit, voorbereidingsbesluit en reactieve interventie vervangen door: Opschrift: Door het bevoegd gezag zelf te kiezen</w:t>
+        <w:t>In TPOD's van omgevingsdocumenten waarin geen omgevingswaarden kunnen voorkomen alle tekst na eerste zin vervangen door: Omgevingswaarden en dus ook omgevingswaarderegels kunnen niet voorkomen in [naam omegvingsdocument]. Daarom wordt dit type Juridische regel hier niet verder besproken.</w:t>
       </w:r>
     </w:p>
   </w:comment>
-  <w:comment w:id="423" w:author="Nienke Jansen" w:date="2023-08-15T08:57:00Z" w:initials="NJ">
+  <w:comment w:id="487" w:author="Nienke Jansen" w:date="2023-10-22T10:47:00Z" w:initials="NJ">
     <w:p>
       <w:pPr>
         <w:pStyle w:val="Tekstopmerking"/>
@@ -1130,11 +1156,11 @@
         <w:annotationRef/>
       </w:r>
       <w:r>
-        <w:t>Let op: bij projectbesluit volgorde omdraaien en waar nodig specifiek maken voor vrijetekstgedeelte dan wel tijdelijk regelingdeel</w:t>
+        <w:t>Bij omgevingsdocumenten die niet met die objecten geannoteerd kunnen worden, deze zin vervangen door: Aangezien [naam omgevingsdocument] niet met Activiteit, Gebiedsaanwijzing, Omgevingswaarde en Omgevingsnorm geannoteerd kan worden, komen deze attributen niet voor.</w:t>
       </w:r>
     </w:p>
   </w:comment>
-  <w:comment w:id="461" w:author="Nienke Jansen" w:date="2023-04-04T08:02:00Z" w:initials="NJ">
+  <w:comment w:id="488" w:author="Nienke Jansen" w:date="2023-06-22T14:43:00Z" w:initials="NJ">
     <w:p>
       <w:pPr>
         <w:pStyle w:val="Tekstopmerking"/>
@@ -1146,11 +1172,11 @@
         <w:annotationRef/>
       </w:r>
       <w:r>
-        <w:t>Voor omgevingsdocumenten met artikelstructuur</w:t>
+        <w:t>Bij omgevingsdocumenten die niet met Kaart geannoteeerd kunnen worden alle tekst na de eerste zin vervangen door: Aangezien het Kaartobject niet bij [naam omngevingsdocument] kan worden toegepast, wordt dit attribuut hier niet verder besproken.</w:t>
       </w:r>
     </w:p>
   </w:comment>
-  <w:comment w:id="464" w:author="Nienke Jansen" w:date="2023-04-04T08:03:00Z" w:initials="NJ">
+  <w:comment w:id="489" w:author="Nienke Jansen" w:date="2023-10-21T18:54:00Z" w:initials="NJ">
     <w:p>
       <w:pPr>
         <w:pStyle w:val="Tekstopmerking"/>
@@ -1162,11 +1188,11 @@
         <w:annotationRef/>
       </w:r>
       <w:r>
-        <w:t>Voor omgevingsdocumenten met vrijetekststructuur</w:t>
+        <w:t>In voorbereidingsbesluit en projectbesluit onderstaande vervangen door: Instructieregels en omgevingswaarderegels kunnen niet voorkomen in het tijdelijk regelingdeel van het voorbereidingsbesluit/projectbesluit. Daarom worden deze typen Juridische regel hier niet verder besproken. Alle Juridische regels in het tijdelijk regelingdeel zijn van het type Regel voor iedereen.</w:t>
       </w:r>
     </w:p>
   </w:comment>
-  <w:comment w:id="484" w:author="Nienke Jansen" w:date="2023-10-22T10:38:00Z" w:initials="NJ">
+  <w:comment w:id="490" w:author="Nienke Jansen" w:date="2023-06-22T09:29:00Z" w:initials="NJ">
     <w:p>
       <w:pPr>
         <w:pStyle w:val="Tekstopmerking"/>
@@ -1178,11 +1204,24 @@
         <w:annotationRef/>
       </w:r>
       <w:r>
-        <w:t xml:space="preserve">Bij omgevingsdocumenten die niet met Gebiedsaanwijzing geannoteerd kunnen worden, de laatste zin vervangen door: Aangezien de [naam omgevingsdocument] niet met Gebiedsaanwijzing geannoteerd kan worden, kan dit attribuut niet voorkomen. </w:t>
+        <w:t>In TPOD's van omgevingsdocumenten waarin geen instructieregel kan voorkomen alle tekst over instructieregels vervangen door: Instructieregels kunnen niet voorkomen in [naam omegvingsdocument]. Daarom wordt dit type Juridische regel hier niet verder besproken.</w:t>
+      </w:r>
+    </w:p>
+    <w:p>
+      <w:pPr>
+        <w:pStyle w:val="Tekstopmerking"/>
+      </w:pPr>
+    </w:p>
+    <w:p>
+      <w:pPr>
+        <w:pStyle w:val="Tekstopmerking"/>
+      </w:pPr>
+      <w:r>
+        <w:t>Wanneer zowel instructieregels als omgevingswaarderegels niet kunnen voorkomen beide teksten vervangen door: Instructieregels en omgevingswaarderegels kunnen niet voorkomen in [naam omgevingsdocument]. Daarom worden deze typen Juridische regel hier niet verder besproken. Alle Juridische regels in [naam omgevingsdocument] zijn van het type Regel voor iedereen.</w:t>
       </w:r>
     </w:p>
   </w:comment>
-  <w:comment w:id="485" w:author="Nienke Jansen" w:date="2023-06-22T14:41:00Z" w:initials="NJ">
+  <w:comment w:id="491" w:author="Nienke Jansen" w:date="2023-06-22T09:30:00Z" w:initials="NJ">
     <w:p>
       <w:pPr>
         <w:pStyle w:val="Tekstopmerking"/>
@@ -1194,11 +1233,11 @@
         <w:annotationRef/>
       </w:r>
       <w:r>
-        <w:t>Bij omgevingsdocumenten die niet met Kaart geannoteeerd kunnen worden de laatste zin vervangen door: Aangezien het object Kaart niet bij [naam omngevingsdocument] kan worden toegepast, kan dit attribuut niet voorkomen.</w:t>
+        <w:t>In TPOD's van omgevingsdocumenten waarin geen omgevingswaarden kunnen voorkomen alle tekst na eerste zin vervangen door: Omgevingswaarden en dus ook omgevingswaarderegels kunnen niet voorkomen in [naam omgevingsdocument]. Daarom wordt dit type Juridische regel hier niet verder besproken.</w:t>
       </w:r>
     </w:p>
   </w:comment>
-  <w:comment w:id="486" w:author="Nienke Jansen" w:date="2023-08-04T09:09:00Z" w:initials="NJ">
+  <w:comment w:id="492" w:author="Nienke Jansen" w:date="2023-10-20T22:05:00Z" w:initials="NJ">
     <w:p>
       <w:pPr>
         <w:pStyle w:val="Tekstopmerking"/>
@@ -1210,11 +1249,11 @@
         <w:annotationRef/>
       </w:r>
       <w:r>
-        <w:t>Doorvoeren in versie 2.0.3/2.1.3</w:t>
+        <w:t>Als in het omgevingsdocument geen omgevingswaarderegels en geen instructieregels kunnen voorkomen, deze zin weglaten</w:t>
       </w:r>
     </w:p>
   </w:comment>
-  <w:comment w:id="487" w:author="Nienke Jansen" w:date="2023-10-22T10:43:00Z" w:initials="NJ">
+  <w:comment w:id="493" w:author="Nienke Jansen" w:date="2023-10-22T10:53:00Z" w:initials="NJ">
     <w:p>
       <w:pPr>
         <w:pStyle w:val="Tekstopmerking"/>
@@ -1226,11 +1265,11 @@
         <w:annotationRef/>
       </w:r>
       <w:r>
-        <w:t>Bij omgevingsdocumenten die niet met Activiteit geannoteerd kunnen worden, de laatste zin vervangen door: Aangezien de [naam omgevingsdocument] niet met Activiteit geannoteerd kan worden, kan dit attribuut niet voorkomen.</w:t>
+        <w:t>Bij omgevingsdocumenten die niet met deze objecten geannoteerd kunnen worden deze tekst weglaten</w:t>
       </w:r>
     </w:p>
   </w:comment>
-  <w:comment w:id="488" w:author="Nienke Jansen" w:date="2023-10-22T10:44:00Z" w:initials="NJ">
+  <w:comment w:id="557" w:author="Nienke Jansen" w:date="2023-11-15T20:53:00Z" w:initials="NJ">
     <w:p>
       <w:pPr>
         <w:pStyle w:val="Tekstopmerking"/>
@@ -1242,11 +1281,11 @@
         <w:annotationRef/>
       </w:r>
       <w:r>
-        <w:t>Bij omgevingsdocumenten die niet met Omgevingsnorm geannoteerd kunnen worden, de laatste zin vervangen door: Aangezien de [naam omgevingsdocument] niet met Omgevingsnorm geannoteerd kan worden, kan dit attribuut niet voorkomen.</w:t>
+        <w:t>Deze niet in projectbesluit en voorbereidingsbesluit</w:t>
       </w:r>
     </w:p>
   </w:comment>
-  <w:comment w:id="489" w:author="Nienke Jansen" w:date="2023-01-06T12:57:00Z" w:initials="NJ">
+  <w:comment w:id="560" w:author="Nienke Jansen" w:date="2023-11-15T20:53:00Z" w:initials="NJ">
     <w:p>
       <w:pPr>
         <w:pStyle w:val="Tekstopmerking"/>
@@ -1258,11 +1297,11 @@
         <w:annotationRef/>
       </w:r>
       <w:r>
-        <w:t>In TPOD's van omgevingsdocumenten waarin geen instructieregel kan voorkomen alle tekst na eerste zin vervangen door: Instructieregels kunnen niet voorkomen in [naam omgevingsdocument]. Daarom wordt dit type Juridische regel hier niet verder besproken.</w:t>
+        <w:t>Deze niet in projectbesluit en voorbereidingsbesluit</w:t>
       </w:r>
     </w:p>
   </w:comment>
-  <w:comment w:id="491" w:author="Nienke Jansen" w:date="2023-01-06T12:58:00Z" w:initials="NJ">
+  <w:comment w:id="563" w:author="Nienke Jansen" w:date="2023-11-15T17:39:00Z" w:initials="NJ">
     <w:p>
       <w:pPr>
         <w:pStyle w:val="Tekstopmerking"/>
@@ -1274,11 +1313,11 @@
         <w:annotationRef/>
       </w:r>
       <w:r>
-        <w:t>In TPOD's van omgevingsdocumenten waarin geen omgevingswaarden kunnen voorkomen alle tekst na eerste zin vervangen door: Omgevingswaarden en dus ook omgevingswaarderegels kunnen niet voorkomen in [naam omegvingsdocument]. Daarom wordt dit type Juridische regel hier niet verder besproken.</w:t>
+        <w:t>Alleen in omgevingsplan, omgevingsverordening, projectbesluit en voorbereidingsbesluit en waterschapsverordening</w:t>
       </w:r>
     </w:p>
   </w:comment>
-  <w:comment w:id="495" w:author="Nienke Jansen" w:date="2023-10-22T10:47:00Z" w:initials="NJ">
+  <w:comment w:id="569" w:author="Nienke Jansen" w:date="2023-11-15T20:55:00Z" w:initials="NJ">
     <w:p>
       <w:pPr>
         <w:pStyle w:val="Tekstopmerking"/>
@@ -1290,11 +1329,11 @@
         <w:annotationRef/>
       </w:r>
       <w:r>
-        <w:t>Bij omgevingsdocumenten die niet met die objecten geannoteerd kunnen worden, deze zin vervangen door: Aangezien [naam omgevingsdocument] niet met Activiteit, Gebiedsaanwijzing, Omgevingswaarde en Omgevingsnorm geannoteerd kan worden, komen deze attributen niet voor.</w:t>
+        <w:t>Niet in projectbesluit en voorbereidingsbesluit</w:t>
       </w:r>
     </w:p>
   </w:comment>
-  <w:comment w:id="496" w:author="Nienke Jansen" w:date="2023-06-22T14:43:00Z" w:initials="NJ">
+  <w:comment w:id="574" w:author="Nienke Jansen" w:date="2023-11-15T17:12:00Z" w:initials="NJ">
     <w:p>
       <w:pPr>
         <w:pStyle w:val="Tekstopmerking"/>
@@ -1306,11 +1345,11 @@
         <w:annotationRef/>
       </w:r>
       <w:r>
-        <w:t>Bij omgevingsdocumenten die niet met Kaart geannoteeerd kunnen worden alle tekst na de eerste zin vervangen door: Aangezien het Kaartobject niet bij [naam omngevingsdocument] kan worden toegepast, wordt dit attribuut hier niet verder besproken.</w:t>
+        <w:t>Deze zin alleen voor omgevingsplan en omgevingsverordening</w:t>
       </w:r>
     </w:p>
   </w:comment>
-  <w:comment w:id="497" w:author="Nienke Jansen" w:date="2023-10-21T18:54:00Z" w:initials="NJ">
+  <w:comment w:id="576" w:author="Nienke Jansen" w:date="2023-11-15T17:11:00Z" w:initials="NJ">
     <w:p>
       <w:pPr>
         <w:pStyle w:val="Tekstopmerking"/>
@@ -1322,11 +1361,11 @@
         <w:annotationRef/>
       </w:r>
       <w:r>
-        <w:t>In voorbereidingsbesluit en projectbesluit onderstaande vervangen door: Instructieregels en omgevingswaarderegels kunnen niet voorkomen in het tijdelijk regelingdeel van het voorbereidingsbesluit/projectbesluit. Daarom worden deze typen Juridische regel hier niet verder besproken. Alle Juridische regels in het tijdelijk regelingdeel zijn van het type Regel voor iedereen.</w:t>
+        <w:t>Paragraaf alleen voor omgevingsplan, omgevingsverordening, projectbesluit en voorbereidingsbesluit</w:t>
       </w:r>
     </w:p>
   </w:comment>
-  <w:comment w:id="498" w:author="Nienke Jansen" w:date="2023-06-22T09:29:00Z" w:initials="NJ">
+  <w:comment w:id="596" w:author="Nienke Jansen" w:date="2023-09-22T16:51:00Z" w:initials="NJ">
     <w:p>
       <w:pPr>
         <w:pStyle w:val="Tekstopmerking"/>
@@ -1338,24 +1377,43 @@
         <w:annotationRef/>
       </w:r>
       <w:r>
-        <w:t>In TPOD's van omgevingsdocumenten waarin geen instructieregel kan voorkomen alle tekst over instructieregels vervangen door: Instructieregels kunnen niet voorkomen in [naam omegvingsdocument]. Daarom wordt dit type Juridische regel hier niet verder besproken.</w:t>
-      </w:r>
-    </w:p>
+        <w:t>Kruisverwijzing maken naar bijlage 3 vanuit kader</w:t>
+      </w:r>
+    </w:p>
+  </w:comment>
+  <w:comment w:id="721" w:author="Nienke Jansen" w:date="2023-11-15T19:17:00Z" w:initials="NJ">
     <w:p>
       <w:pPr>
         <w:pStyle w:val="Tekstopmerking"/>
       </w:pPr>
-    </w:p>
+      <w:r>
+        <w:rPr>
+          <w:rStyle w:val="Verwijzingopmerking"/>
+        </w:rPr>
+        <w:annotationRef/>
+      </w:r>
+      <w:r>
+        <w:t>Voor omgevingsdocumenten die niet met Activiteit geannoteerd kunnen worden vervangen door: waarvoor specifieke regels gelden.</w:t>
+      </w:r>
+    </w:p>
+  </w:comment>
+  <w:comment w:id="722" w:author="Nienke Jansen" w:date="2023-11-15T19:17:00Z" w:initials="NJ">
     <w:p>
       <w:pPr>
         <w:pStyle w:val="Tekstopmerking"/>
       </w:pPr>
       <w:r>
-        <w:t>Wanneer zowel instructieregels als omgevingswaarderegels niet kunnen voorkomen beide teksten vervangen door: Instructieregels en omgevingswaarderegels kunnen niet voorkomen in [naam omgevingsdocument]. Daarom worden deze typen Juridische regel hier niet verder besproken. Alle Juridische regels in [naam omgevingsdocument] zijn van het type Regel voor iedereen.</w:t>
+        <w:rPr>
+          <w:rStyle w:val="Verwijzingopmerking"/>
+        </w:rPr>
+        <w:annotationRef/>
+      </w:r>
+      <w:r>
+        <w:t>Voor omgevingsdocumenten die niet met Activiteit geannoteerd kunnen worden vervangen door: waarvoor specifieke regels gelden.</w:t>
       </w:r>
     </w:p>
   </w:comment>
-  <w:comment w:id="499" w:author="Nienke Jansen" w:date="2023-06-22T09:30:00Z" w:initials="NJ">
+  <w:comment w:id="724" w:author="Nienke Jansen" w:date="2023-11-15T19:21:00Z" w:initials="NJ">
     <w:p>
       <w:pPr>
         <w:pStyle w:val="Tekstopmerking"/>
@@ -1367,11 +1425,19 @@
         <w:annotationRef/>
       </w:r>
       <w:r>
-        <w:t>In TPOD's van omgevingsdocumenten waarin geen omgevingswaarden kunnen voorkomen alle tekst na eerste zin vervangen door: Omgevingswaarden en dus ook omgevingswaarderegels kunnen niet voorkomen in [naam omgevingsdocument]. Daarom wordt dit type Juridische regel hier niet verder besproken.</w:t>
+        <w:t>Voor omgevingsdocumenten zonder Activiteit passage vervangen door:</w:t>
+      </w:r>
+    </w:p>
+    <w:p>
+      <w:pPr>
+        <w:pStyle w:val="Tekstopmerking"/>
+      </w:pPr>
+      <w:r>
+        <w:t>Aangezien &lt;naam omgevingsdocument&gt; niet met Activiteit geannoteerd kan worden, wordt deze uitzondering niet verder besproken.</w:t>
       </w:r>
     </w:p>
   </w:comment>
-  <w:comment w:id="500" w:author="Nienke Jansen" w:date="2023-10-20T22:05:00Z" w:initials="NJ">
+  <w:comment w:id="725" w:author="Nienke Jansen" w:date="2023-11-15T19:22:00Z" w:initials="NJ">
     <w:p>
       <w:pPr>
         <w:pStyle w:val="Tekstopmerking"/>
@@ -1383,11 +1449,19 @@
         <w:annotationRef/>
       </w:r>
       <w:r>
-        <w:t>Als in het omgevingsdocument geen omgevingswaarderegels en geen instructieregels kunnen voorkomen, deze zin weglaten</w:t>
+        <w:t>Voor omgevingsdocumenten zonder Activiteit passage vervangen door:</w:t>
+      </w:r>
+    </w:p>
+    <w:p>
+      <w:pPr>
+        <w:pStyle w:val="Tekstopmerking"/>
+      </w:pPr>
+      <w:r>
+        <w:t>Aangezien &lt;naam omgevingsdocument&gt; niet met Activiteit geannoteerd kan worden, wordt deze uitzondering niet verder besproken.</w:t>
       </w:r>
     </w:p>
   </w:comment>
-  <w:comment w:id="501" w:author="Nienke Jansen" w:date="2023-10-22T10:53:00Z" w:initials="NJ">
+  <w:comment w:id="762" w:author="Nienke Jansen" w:date="2023-01-18T14:45:00Z" w:initials="NJ">
     <w:p>
       <w:pPr>
         <w:pStyle w:val="Tekstopmerking"/>
@@ -1399,11 +1473,11 @@
         <w:annotationRef/>
       </w:r>
       <w:r>
-        <w:t>Bij omgevingsdocumenten die niet met deze objecten geannoteerd kunnen worden deze tekst weglaten</w:t>
+        <w:t>Tekst voor omgevingsplan</w:t>
       </w:r>
     </w:p>
   </w:comment>
-  <w:comment w:id="565" w:author="Nienke Jansen" w:date="2023-11-15T20:53:00Z" w:initials="NJ">
+  <w:comment w:id="764" w:author="Nienke Jansen" w:date="2023-01-18T14:45:00Z" w:initials="NJ">
     <w:p>
       <w:pPr>
         <w:pStyle w:val="Tekstopmerking"/>
@@ -1415,11 +1489,11 @@
         <w:annotationRef/>
       </w:r>
       <w:r>
-        <w:t>Deze niet in projectbesluit en voorbereidingsbesluit</w:t>
+        <w:t>Tekst voor omgevingsverordening en waterschapsverordening, ook voor AMvB/MR?</w:t>
       </w:r>
     </w:p>
   </w:comment>
-  <w:comment w:id="568" w:author="Nienke Jansen" w:date="2023-11-15T20:53:00Z" w:initials="NJ">
+  <w:comment w:id="809" w:author="Nienke Jansen" w:date="2023-11-20T08:21:00Z" w:initials="NJ">
     <w:p>
       <w:pPr>
         <w:pStyle w:val="Tekstopmerking"/>
@@ -1431,11 +1505,11 @@
         <w:annotationRef/>
       </w:r>
       <w:r>
-        <w:t>Deze niet in projectbesluit en voorbereidingsbesluit</w:t>
+        <w:t>Niet in AMvB/MR</w:t>
       </w:r>
     </w:p>
   </w:comment>
-  <w:comment w:id="571" w:author="Nienke Jansen" w:date="2023-11-15T17:39:00Z" w:initials="NJ">
+  <w:comment w:id="1150" w:author="Nienke Jansen" w:date="2023-05-16T14:20:00Z" w:initials="NJ">
     <w:p>
       <w:pPr>
         <w:pStyle w:val="Tekstopmerking"/>
@@ -1447,11 +1521,11 @@
         <w:annotationRef/>
       </w:r>
       <w:r>
-        <w:t>Alleen in omgevingsplan, omgevingsverordening, projectbesluit en voorbereidingsbesluit en waterschapsverordening</w:t>
+        <w:t>Dit kan helemaal niet</w:t>
       </w:r>
     </w:p>
   </w:comment>
-  <w:comment w:id="577" w:author="Nienke Jansen" w:date="2023-11-15T20:55:00Z" w:initials="NJ">
+  <w:comment w:id="1194" w:author="Nienke Jansen" w:date="2023-11-17T15:53:00Z" w:initials="NJ">
     <w:p>
       <w:pPr>
         <w:pStyle w:val="Tekstopmerking"/>
@@ -1463,11 +1537,11 @@
         <w:annotationRef/>
       </w:r>
       <w:r>
-        <w:t>Niet in projectbesluit en voorbereidingsbesluit</w:t>
+        <w:t>Klopt dit?</w:t>
       </w:r>
     </w:p>
   </w:comment>
-  <w:comment w:id="582" w:author="Nienke Jansen" w:date="2023-11-15T17:12:00Z" w:initials="NJ">
+  <w:comment w:id="1195" w:author="Nienke Jansen" w:date="2023-11-17T16:00:00Z" w:initials="NJ">
     <w:p>
       <w:pPr>
         <w:pStyle w:val="Tekstopmerking"/>
@@ -1479,11 +1553,11 @@
         <w:annotationRef/>
       </w:r>
       <w:r>
-        <w:t>Deze zin alleen voor omgevingsplan en omgevingsverordening</w:t>
+        <w:t>Is dit nodig, of niet?</w:t>
       </w:r>
     </w:p>
   </w:comment>
-  <w:comment w:id="584" w:author="Nienke Jansen" w:date="2023-11-15T17:11:00Z" w:initials="NJ">
+  <w:comment w:id="1196" w:author="Nienke Jansen" w:date="2023-11-19T22:00:00Z" w:initials="NJ">
     <w:p>
       <w:pPr>
         <w:pStyle w:val="Tekstopmerking"/>
@@ -1495,11 +1569,11 @@
         <w:annotationRef/>
       </w:r>
       <w:r>
-        <w:t>Paragraaf alleen voor omgevingsplan, omgevingsverordening, projectbesluit en voorbereidingsbesluit</w:t>
+        <w:t>Kennisgeving nodig, in ieder geval wanneer direct na geven instructie beroepstermijn gaat lopen. Als die pas na bekendmaking opvolgende besluit gaat lopen, wat dan?</w:t>
       </w:r>
     </w:p>
   </w:comment>
-  <w:comment w:id="604" w:author="Nienke Jansen" w:date="2023-09-22T16:51:00Z" w:initials="NJ">
+  <w:comment w:id="1199" w:author="Nienke Jansen" w:date="2023-11-17T17:06:00Z" w:initials="NJ">
     <w:p>
       <w:pPr>
         <w:pStyle w:val="Tekstopmerking"/>
@@ -1511,11 +1585,11 @@
         <w:annotationRef/>
       </w:r>
       <w:r>
-        <w:t>Kruisverwijzing maken naar bijlage 3 vanuit kader</w:t>
+        <w:t>Klopt dit, is dit optie?</w:t>
       </w:r>
     </w:p>
   </w:comment>
-  <w:comment w:id="729" w:author="Nienke Jansen" w:date="2023-11-15T19:17:00Z" w:initials="NJ">
+  <w:comment w:id="1200" w:author="Nienke Jansen" w:date="2023-11-19T17:08:00Z" w:initials="NJ">
     <w:p>
       <w:pPr>
         <w:pStyle w:val="Tekstopmerking"/>
@@ -1527,11 +1601,11 @@
         <w:annotationRef/>
       </w:r>
       <w:r>
-        <w:t>Voor omgevingsdocumenten die niet met Activiteit geannoteerd kunnen worden vervangen door: waarvoor specifieke regels gelden.</w:t>
+        <w:t>Instructie waartegen direct beroep kan worden ingesteld?</w:t>
       </w:r>
     </w:p>
   </w:comment>
-  <w:comment w:id="730" w:author="Nienke Jansen" w:date="2023-11-15T19:17:00Z" w:initials="NJ">
+  <w:comment w:id="1201" w:author="Nienke Jansen" w:date="2023-11-19T17:18:00Z" w:initials="NJ">
     <w:p>
       <w:pPr>
         <w:pStyle w:val="Tekstopmerking"/>
@@ -1543,11 +1617,11 @@
         <w:annotationRef/>
       </w:r>
       <w:r>
-        <w:t>Voor omgevingsdocumenten die niet met Activiteit geannoteerd kunnen worden vervangen door: waarvoor specifieke regels gelden.</w:t>
+        <w:t>Helemaal schrappen?</w:t>
       </w:r>
     </w:p>
   </w:comment>
-  <w:comment w:id="732" w:author="Nienke Jansen" w:date="2023-11-15T19:21:00Z" w:initials="NJ">
+  <w:comment w:id="1232" w:author="Nienke Jansen" w:date="2023-06-13T11:33:00Z" w:initials="NJ">
     <w:p>
       <w:pPr>
         <w:pStyle w:val="Tekstopmerking"/>
@@ -1559,19 +1633,27 @@
         <w:annotationRef/>
       </w:r>
       <w:r>
-        <w:t>Voor omgevingsdocumenten zonder Activiteit passage vervangen door:</w:t>
-      </w:r>
-    </w:p>
+        <w:t>Eerste onderdeel van kader kan weg, is geïmplenenteerd</w:t>
+      </w:r>
+    </w:p>
+  </w:comment>
+  <w:comment w:id="1248" w:author="Nienke Jansen" w:date="2022-05-05T17:35:00Z" w:initials="NJ">
     <w:p>
       <w:pPr>
         <w:pStyle w:val="Tekstopmerking"/>
       </w:pPr>
       <w:r>
-        <w:t>Aangezien &lt;naam omgevingsdocument&gt; niet met Activiteit geannoteerd kan worden, wordt deze uitzondering niet verder besproken.</w:t>
+        <w:rPr>
+          <w:rStyle w:val="Verwijzingopmerking"/>
+        </w:rPr>
+        <w:annotationRef/>
+      </w:r>
+      <w:r>
+        <w:t>nog aanvullen</w:t>
       </w:r>
     </w:p>
   </w:comment>
-  <w:comment w:id="733" w:author="Nienke Jansen" w:date="2023-11-15T19:22:00Z" w:initials="NJ">
+  <w:comment w:id="1253" w:author="Nienke Jansen" w:date="2022-01-06T14:27:00Z" w:initials="NJ">
     <w:p>
       <w:pPr>
         <w:pStyle w:val="Tekstopmerking"/>
@@ -1583,19 +1665,33 @@
         <w:annotationRef/>
       </w:r>
       <w:r>
-        <w:t>Voor omgevingsdocumenten zonder Activiteit passage vervangen door:</w:t>
-      </w:r>
-    </w:p>
+        <w:t>Klopt dit? Vragen hierover aan Jan Willem gesteld</w:t>
+      </w:r>
+    </w:p>
+  </w:comment>
+  <w:comment w:id="1256" w:author="Nienke Jansen" w:date="2021-12-26T18:00:00Z" w:initials="NJ">
     <w:p>
       <w:pPr>
         <w:pStyle w:val="Tekstopmerking"/>
       </w:pPr>
       <w:r>
-        <w:t>Aangezien &lt;naam omgevingsdocument&gt; niet met Activiteit geannoteerd kan worden, wordt deze uitzondering niet verder besproken.</w:t>
+        <w:rPr>
+          <w:rStyle w:val="Verwijzingopmerking"/>
+        </w:rPr>
+        <w:annotationRef/>
+      </w:r>
+      <w:r>
+        <w:t>is</w:t>
+      </w:r>
+      <w:r>
+        <w:t xml:space="preserve"> </w:t>
+      </w:r>
+      <w:r>
+        <w:t>dit de datum na de dag van toezending?</w:t>
       </w:r>
     </w:p>
   </w:comment>
-  <w:comment w:id="770" w:author="Nienke Jansen" w:date="2023-01-18T14:45:00Z" w:initials="NJ">
+  <w:comment w:id="1257" w:author="Nienke Jansen" w:date="2022-01-01T18:10:00Z" w:initials="NJ">
     <w:p>
       <w:pPr>
         <w:pStyle w:val="Tekstopmerking"/>
@@ -1607,11 +1703,14 @@
         <w:annotationRef/>
       </w:r>
       <w:r>
-        <w:t>Tekst voor omgevingsplan</w:t>
+        <w:t>Lastig. Deze kennisgeving is voor de systematiek van STOP nodig. De Awb</w:t>
+      </w:r>
+      <w:r>
+        <w:t xml:space="preserve"> kent deze verplichting niet (alleen kennisgeving indien toepassing is gegeven aan afdeling 3.4 Awb, dat zal bij de instructie doorgaans niet het geval zijn</w:t>
       </w:r>
     </w:p>
   </w:comment>
-  <w:comment w:id="772" w:author="Nienke Jansen" w:date="2023-01-18T14:45:00Z" w:initials="NJ">
+  <w:comment w:id="1260" w:author="Nienke Jansen" w:date="2022-01-06T14:32:00Z" w:initials="NJ">
     <w:p>
       <w:pPr>
         <w:pStyle w:val="Tekstopmerking"/>
@@ -1623,11 +1722,11 @@
         <w:annotationRef/>
       </w:r>
       <w:r>
-        <w:t>Tekst voor omgevingsverordening en waterschapsverordening, ook voor AMvB/MR?</w:t>
+        <w:t>klopt dat?</w:t>
       </w:r>
     </w:p>
   </w:comment>
-  <w:comment w:id="1157" w:author="Nienke Jansen" w:date="2023-05-16T14:20:00Z" w:initials="NJ">
+  <w:comment w:id="1261" w:author="Nienke Jansen" w:date="2022-01-06T14:32:00Z" w:initials="NJ">
     <w:p>
       <w:pPr>
         <w:pStyle w:val="Tekstopmerking"/>
@@ -1639,11 +1738,11 @@
         <w:annotationRef/>
       </w:r>
       <w:r>
-        <w:t>Dit kan helemaal niet</w:t>
+        <w:t>klopt dat?</w:t>
       </w:r>
     </w:p>
   </w:comment>
-  <w:comment w:id="1227" w:author="Nienke Jansen" w:date="2023-06-13T11:33:00Z" w:initials="NJ">
+  <w:comment w:id="1263" w:author="Nienke Jansen" w:date="2021-12-27T15:39:00Z" w:initials="NJ">
     <w:p>
       <w:pPr>
         <w:pStyle w:val="Tekstopmerking"/>
@@ -1655,11 +1754,14 @@
         <w:annotationRef/>
       </w:r>
       <w:r>
-        <w:t>Eerste onderdeel van kader kan weg, is geïmplenenteerd</w:t>
+        <w:t>klopt dit?</w:t>
+      </w:r>
+      <w:r>
+        <w:t xml:space="preserve"> is dit de datum na de dag van toezending?</w:t>
       </w:r>
     </w:p>
   </w:comment>
-  <w:comment w:id="1243" w:author="Nienke Jansen" w:date="2022-05-05T17:35:00Z" w:initials="NJ">
+  <w:comment w:id="1265" w:author="Nienke Jansen" w:date="2022-01-02T12:28:00Z" w:initials="NJ">
     <w:p>
       <w:pPr>
         <w:pStyle w:val="Tekstopmerking"/>
@@ -1671,11 +1773,38 @@
         <w:annotationRef/>
       </w:r>
       <w:r>
+        <w:t xml:space="preserve">is het bij die instructie niet beter om de kennisgeving pas te doen </w:t>
+      </w:r>
+      <w:r>
+        <w:t>wanneer ook kennis wordt gegeven van het opvolgende besluit?</w:t>
+      </w:r>
+    </w:p>
+    <w:p>
+      <w:pPr>
+        <w:pStyle w:val="Tekstopmerking"/>
+      </w:pPr>
+      <w:r>
+        <w:t>En klopt het dat het om een al dan niet voor beroep vatbaar besluit gaat?</w:t>
+      </w:r>
+    </w:p>
+  </w:comment>
+  <w:comment w:id="1266" w:author="Nienke Jansen" w:date="2022-05-05T17:35:00Z" w:initials="NJ">
+    <w:p>
+      <w:pPr>
+        <w:pStyle w:val="Tekstopmerking"/>
+      </w:pPr>
+      <w:r>
+        <w:rPr>
+          <w:rStyle w:val="Verwijzingopmerking"/>
+        </w:rPr>
+        <w:annotationRef/>
+      </w:r>
+      <w:r>
         <w:t>nog aanvullen</w:t>
       </w:r>
     </w:p>
   </w:comment>
-  <w:comment w:id="1248" w:author="Nienke Jansen" w:date="2022-01-06T14:27:00Z" w:initials="NJ">
+  <w:comment w:id="1267" w:author="Nienke Jansen" w:date="2022-01-06T11:10:00Z" w:initials="NJ">
     <w:p>
       <w:pPr>
         <w:pStyle w:val="Tekstopmerking"/>
@@ -1687,11 +1816,14 @@
         <w:annotationRef/>
       </w:r>
       <w:r>
-        <w:t>Klopt dit? Vragen hierover aan Jan Willem gesteld</w:t>
+        <w:t>klopt dit?</w:t>
+      </w:r>
+      <w:r>
+        <w:t xml:space="preserve"> is dit wel altijd van toepassing?</w:t>
       </w:r>
     </w:p>
   </w:comment>
-  <w:comment w:id="1251" w:author="Nienke Jansen" w:date="2021-12-26T18:00:00Z" w:initials="NJ">
+  <w:comment w:id="1272" w:author="Nienke Jansen" w:date="2022-01-06T14:39:00Z" w:initials="NJ">
     <w:p>
       <w:pPr>
         <w:pStyle w:val="Tekstopmerking"/>
@@ -1703,17 +1835,11 @@
         <w:annotationRef/>
       </w:r>
       <w:r>
-        <w:t>is</w:t>
-      </w:r>
-      <w:r>
-        <w:t xml:space="preserve"> </w:t>
-      </w:r>
-      <w:r>
-        <w:t>dit de datum na de dag van toezending?</w:t>
+        <w:t>klopt dit?</w:t>
       </w:r>
     </w:p>
   </w:comment>
-  <w:comment w:id="1252" w:author="Nienke Jansen" w:date="2022-01-01T18:10:00Z" w:initials="NJ">
+  <w:comment w:id="1273" w:author="Nienke Jansen" w:date="2022-01-02T12:59:00Z" w:initials="NJ">
     <w:p>
       <w:pPr>
         <w:pStyle w:val="Tekstopmerking"/>
@@ -1725,14 +1851,11 @@
         <w:annotationRef/>
       </w:r>
       <w:r>
-        <w:t>Lastig. Deze kennisgeving is voor de systematiek van STOP nodig. De Awb</w:t>
-      </w:r>
-      <w:r>
-        <w:t xml:space="preserve"> kent deze verplichting niet (alleen kennisgeving indien toepassing is gegeven aan afdeling 3.4 Awb, dat zal bij de instructie doorgaans niet het geval zijn</w:t>
+        <w:t>Geldt dit wel voor de instructie?</w:t>
       </w:r>
     </w:p>
   </w:comment>
-  <w:comment w:id="1255" w:author="Nienke Jansen" w:date="2022-01-06T14:32:00Z" w:initials="NJ">
+  <w:comment w:id="1275" w:author="Nienke Jansen" w:date="2021-12-12T21:51:00Z" w:initials="NJ">
     <w:p>
       <w:pPr>
         <w:pStyle w:val="Tekstopmerking"/>
@@ -1744,156 +1867,11 @@
         <w:annotationRef/>
       </w:r>
       <w:r>
-        <w:t>klopt dat?</w:t>
+        <w:t>de Awb heeft het over mededeling…</w:t>
       </w:r>
     </w:p>
   </w:comment>
-  <w:comment w:id="1256" w:author="Nienke Jansen" w:date="2022-01-06T14:32:00Z" w:initials="NJ">
-    <w:p>
-      <w:pPr>
-        <w:pStyle w:val="Tekstopmerking"/>
-      </w:pPr>
-      <w:r>
-        <w:rPr>
-          <w:rStyle w:val="Verwijzingopmerking"/>
-        </w:rPr>
-        <w:annotationRef/>
-      </w:r>
-      <w:r>
-        <w:t>klopt dat?</w:t>
-      </w:r>
-    </w:p>
-  </w:comment>
-  <w:comment w:id="1258" w:author="Nienke Jansen" w:date="2021-12-27T15:39:00Z" w:initials="NJ">
-    <w:p>
-      <w:pPr>
-        <w:pStyle w:val="Tekstopmerking"/>
-      </w:pPr>
-      <w:r>
-        <w:rPr>
-          <w:rStyle w:val="Verwijzingopmerking"/>
-        </w:rPr>
-        <w:annotationRef/>
-      </w:r>
-      <w:r>
-        <w:t>klopt dit?</w:t>
-      </w:r>
-      <w:r>
-        <w:t xml:space="preserve"> is dit de datum na de dag van toezending?</w:t>
-      </w:r>
-    </w:p>
-  </w:comment>
-  <w:comment w:id="1260" w:author="Nienke Jansen" w:date="2022-01-02T12:28:00Z" w:initials="NJ">
-    <w:p>
-      <w:pPr>
-        <w:pStyle w:val="Tekstopmerking"/>
-      </w:pPr>
-      <w:r>
-        <w:rPr>
-          <w:rStyle w:val="Verwijzingopmerking"/>
-        </w:rPr>
-        <w:annotationRef/>
-      </w:r>
-      <w:r>
-        <w:t xml:space="preserve">is het bij die instructie niet beter om de kennisgeving pas te doen </w:t>
-      </w:r>
-      <w:r>
-        <w:t>wanneer ook kennis wordt gegeven van het opvolgende besluit?</w:t>
-      </w:r>
-    </w:p>
-    <w:p>
-      <w:pPr>
-        <w:pStyle w:val="Tekstopmerking"/>
-      </w:pPr>
-      <w:r>
-        <w:t>En klopt het dat het om een al dan niet voor beroep vatbaar besluit gaat?</w:t>
-      </w:r>
-    </w:p>
-  </w:comment>
-  <w:comment w:id="1261" w:author="Nienke Jansen" w:date="2022-05-05T17:35:00Z" w:initials="NJ">
-    <w:p>
-      <w:pPr>
-        <w:pStyle w:val="Tekstopmerking"/>
-      </w:pPr>
-      <w:r>
-        <w:rPr>
-          <w:rStyle w:val="Verwijzingopmerking"/>
-        </w:rPr>
-        <w:annotationRef/>
-      </w:r>
-      <w:r>
-        <w:t>nog aanvullen</w:t>
-      </w:r>
-    </w:p>
-  </w:comment>
-  <w:comment w:id="1262" w:author="Nienke Jansen" w:date="2022-01-06T11:10:00Z" w:initials="NJ">
-    <w:p>
-      <w:pPr>
-        <w:pStyle w:val="Tekstopmerking"/>
-      </w:pPr>
-      <w:r>
-        <w:rPr>
-          <w:rStyle w:val="Verwijzingopmerking"/>
-        </w:rPr>
-        <w:annotationRef/>
-      </w:r>
-      <w:r>
-        <w:t>klopt dit?</w:t>
-      </w:r>
-      <w:r>
-        <w:t xml:space="preserve"> is dit wel altijd van toepassing?</w:t>
-      </w:r>
-    </w:p>
-  </w:comment>
-  <w:comment w:id="1267" w:author="Nienke Jansen" w:date="2022-01-06T14:39:00Z" w:initials="NJ">
-    <w:p>
-      <w:pPr>
-        <w:pStyle w:val="Tekstopmerking"/>
-      </w:pPr>
-      <w:r>
-        <w:rPr>
-          <w:rStyle w:val="Verwijzingopmerking"/>
-        </w:rPr>
-        <w:annotationRef/>
-      </w:r>
-      <w:r>
-        <w:t>klopt dit?</w:t>
-      </w:r>
-    </w:p>
-  </w:comment>
-  <w:comment w:id="1268" w:author="Nienke Jansen" w:date="2022-01-02T12:59:00Z" w:initials="NJ">
-    <w:p>
-      <w:pPr>
-        <w:pStyle w:val="Tekstopmerking"/>
-      </w:pPr>
-      <w:r>
-        <w:rPr>
-          <w:rStyle w:val="Verwijzingopmerking"/>
-        </w:rPr>
-        <w:annotationRef/>
-      </w:r>
-      <w:r>
-        <w:t>Geldt dit wel voor de instructie?</w:t>
-      </w:r>
-    </w:p>
-  </w:comment>
-  <w:comment w:id="1270" w:author="Nienke Jansen" w:date="2021-12-12T21:51:00Z" w:initials="NJ">
-    <w:p>
-      <w:pPr>
-        <w:pStyle w:val="Tekstopmerking"/>
-      </w:pPr>
-      <w:r>
-        <w:rPr>
-          <w:rStyle w:val="Verwijzingopmerking"/>
-        </w:rPr>
-        <w:annotationRef/>
-      </w:r>
-      <w:r>
-        <w:t>de Awb heeft het over mededeling…</w:t>
-      </w:r>
-    </w:p>
-  </w:comment>
-  <w:comment w:id="1271" w:author="Nienke Jansen" w:date="2022-01-02T13:25:00Z" w:initials="NJ">
+  <w:comment w:id="1276" w:author="Nienke Jansen" w:date="2022-01-02T13:25:00Z" w:initials="NJ">
     <w:p>
       <w:pPr>
         <w:pStyle w:val="Tekstopmerking"/>
@@ -1954,15 +1932,7 @@
   <w15:commentEx w15:paraId="49C92023" w15:done="0"/>
   <w15:commentEx w15:paraId="3BA30798" w15:done="0"/>
   <w15:commentEx w15:paraId="43B7C1F2" w15:done="0"/>
-  <w15:commentEx w15:paraId="4AB692B6" w15:done="0"/>
-  <w15:commentEx w15:paraId="2E41916F" w15:done="0"/>
-  <w15:commentEx w15:paraId="6BC03021" w15:done="0"/>
-  <w15:commentEx w15:paraId="6405DC6E" w15:done="0"/>
-  <w15:commentEx w15:paraId="559AD180" w15:done="0"/>
-  <w15:commentEx w15:paraId="0142FBD0" w15:done="0"/>
-  <w15:commentEx w15:paraId="751F3B30" w15:done="0"/>
-  <w15:commentEx w15:paraId="5E5BC4B6" w15:done="0"/>
-  <w15:commentEx w15:paraId="2DACB116" w15:done="0"/>
+  <w15:commentEx w15:paraId="310897AB" w15:done="0"/>
   <w15:commentEx w15:paraId="30DD9E46" w15:done="0"/>
   <w15:commentEx w15:paraId="2B2319F5" w15:done="0"/>
   <w15:commentEx w15:paraId="5A431194" w15:done="0"/>
@@ -2005,7 +1975,14 @@
   <w15:commentEx w15:paraId="569BDC26" w15:done="0"/>
   <w15:commentEx w15:paraId="4537B6C7" w15:done="0"/>
   <w15:commentEx w15:paraId="731E7CCE" w15:done="0"/>
+  <w15:commentEx w15:paraId="3B8E36EE" w15:done="0"/>
   <w15:commentEx w15:paraId="4824CF2E" w15:done="0"/>
+  <w15:commentEx w15:paraId="515514B1" w15:done="0"/>
+  <w15:commentEx w15:paraId="16A9612B" w15:done="0"/>
+  <w15:commentEx w15:paraId="16B66DA2" w15:done="0"/>
+  <w15:commentEx w15:paraId="7AF0F22A" w15:done="0"/>
+  <w15:commentEx w15:paraId="0233A98D" w15:done="0"/>
+  <w15:commentEx w15:paraId="1D862A5F" w15:done="0"/>
   <w15:commentEx w15:paraId="33035066" w15:done="0"/>
   <w15:commentEx w15:paraId="49D9CD30" w15:done="0"/>
   <w15:commentEx w15:paraId="1D94D769" w15:done="0"/>
@@ -2066,15 +2043,7 @@
   <w16cex:commentExtensible w16cex:durableId="78F83E61" w16cex:dateUtc="2023-10-02T13:15:00Z"/>
   <w16cex:commentExtensible w16cex:durableId="27D7F85E" w16cex:dateUtc="2023-04-05T11:38:00Z"/>
   <w16cex:commentExtensible w16cex:durableId="256F1943" w16cex:dateUtc="2021-12-23T14:50:00Z"/>
-  <w16cex:commentExtensible w16cex:durableId="269FBC8E" w16cex:dateUtc="2022-08-11T15:36:00Z"/>
-  <w16cex:commentExtensible w16cex:durableId="269FBC97" w16cex:dateUtc="2022-08-11T15:36:00Z"/>
-  <w16cex:commentExtensible w16cex:durableId="256F19E8" w16cex:dateUtc="2021-12-23T14:50:00Z"/>
-  <w16cex:commentExtensible w16cex:durableId="25F6B963" w16cex:dateUtc="2022-04-05T10:49:00Z"/>
-  <w16cex:commentExtensible w16cex:durableId="25F6B9F2" w16cex:dateUtc="2022-04-05T10:52:00Z"/>
-  <w16cex:commentExtensible w16cex:durableId="25F6BA00" w16cex:dateUtc="2022-04-05T10:52:00Z"/>
-  <w16cex:commentExtensible w16cex:durableId="25F6BA8A" w16cex:dateUtc="2022-04-05T10:54:00Z"/>
-  <w16cex:commentExtensible w16cex:durableId="256F19F9" w16cex:dateUtc="2021-12-23T14:50:00Z"/>
-  <w16cex:commentExtensible w16cex:durableId="275923B2" w16cex:dateUtc="2022-12-30T07:45:00Z"/>
+  <w16cex:commentExtensible w16cex:durableId="09F1CB6A" w16cex:dateUtc="2023-04-05T11:38:00Z"/>
   <w16cex:commentExtensible w16cex:durableId="27F0FC0D" w16cex:dateUtc="2023-04-24T11:01:00Z"/>
   <w16cex:commentExtensible w16cex:durableId="27D9A16C" w16cex:dateUtc="2023-04-06T17:52:00Z"/>
   <w16cex:commentExtensible w16cex:durableId="2885B991" w16cex:dateUtc="2023-08-15T06:45:00Z"/>
@@ -2117,7 +2086,14 @@
   <w16cex:commentExtensible w16cex:durableId="36CA3041" w16cex:dateUtc="2023-11-15T18:22:00Z"/>
   <w16cex:commentExtensible w16cex:durableId="27728498" w16cex:dateUtc="2023-01-18T13:45:00Z"/>
   <w16cex:commentExtensible w16cex:durableId="277284B3" w16cex:dateUtc="2023-01-18T13:45:00Z"/>
+  <w16cex:commentExtensible w16cex:durableId="6E1788E7" w16cex:dateUtc="2023-11-20T07:21:00Z"/>
   <w16cex:commentExtensible w16cex:durableId="280E0F94" w16cex:dateUtc="2023-05-16T12:20:00Z"/>
+  <w16cex:commentExtensible w16cex:durableId="30BFEB96" w16cex:dateUtc="2023-11-17T14:53:00Z"/>
+  <w16cex:commentExtensible w16cex:durableId="26737697" w16cex:dateUtc="2023-11-17T15:00:00Z"/>
+  <w16cex:commentExtensible w16cex:durableId="0F28A194" w16cex:dateUtc="2023-11-19T21:00:00Z"/>
+  <w16cex:commentExtensible w16cex:durableId="132F549B" w16cex:dateUtc="2023-11-17T16:06:00Z"/>
+  <w16cex:commentExtensible w16cex:durableId="396F778C" w16cex:dateUtc="2023-11-19T16:08:00Z"/>
+  <w16cex:commentExtensible w16cex:durableId="2BC65D8F" w16cex:dateUtc="2023-11-19T16:18:00Z"/>
   <w16cex:commentExtensible w16cex:durableId="2832D277" w16cex:dateUtc="2023-06-13T09:33:00Z"/>
   <w16cex:commentExtensible w16cex:durableId="261FE597" w16cex:dateUtc="2022-05-05T15:35:00Z"/>
   <w16cex:commentExtensible w16cex:durableId="25817ACE" w16cex:dateUtc="2022-01-06T13:27:00Z"/>
@@ -2178,15 +2154,7 @@
   <w16cid:commentId w16cid:paraId="49C92023" w16cid:durableId="78F83E61"/>
   <w16cid:commentId w16cid:paraId="3BA30798" w16cid:durableId="27D7F85E"/>
   <w16cid:commentId w16cid:paraId="43B7C1F2" w16cid:durableId="256F1943"/>
-  <w16cid:commentId w16cid:paraId="4AB692B6" w16cid:durableId="269FBC8E"/>
-  <w16cid:commentId w16cid:paraId="2E41916F" w16cid:durableId="269FBC97"/>
-  <w16cid:commentId w16cid:paraId="6BC03021" w16cid:durableId="256F19E8"/>
-  <w16cid:commentId w16cid:paraId="6405DC6E" w16cid:durableId="25F6B963"/>
-  <w16cid:commentId w16cid:paraId="559AD180" w16cid:durableId="25F6B9F2"/>
-  <w16cid:commentId w16cid:paraId="0142FBD0" w16cid:durableId="25F6BA00"/>
-  <w16cid:commentId w16cid:paraId="751F3B30" w16cid:durableId="25F6BA8A"/>
-  <w16cid:commentId w16cid:paraId="5E5BC4B6" w16cid:durableId="256F19F9"/>
-  <w16cid:commentId w16cid:paraId="2DACB116" w16cid:durableId="275923B2"/>
+  <w16cid:commentId w16cid:paraId="310897AB" w16cid:durableId="09F1CB6A"/>
   <w16cid:commentId w16cid:paraId="30DD9E46" w16cid:durableId="27F0FC0D"/>
   <w16cid:commentId w16cid:paraId="2B2319F5" w16cid:durableId="27D9A16C"/>
   <w16cid:commentId w16cid:paraId="5A431194" w16cid:durableId="2885B991"/>
@@ -2229,7 +2197,14 @@
   <w16cid:commentId w16cid:paraId="569BDC26" w16cid:durableId="36CA3041"/>
   <w16cid:commentId w16cid:paraId="4537B6C7" w16cid:durableId="27728498"/>
   <w16cid:commentId w16cid:paraId="731E7CCE" w16cid:durableId="277284B3"/>
+  <w16cid:commentId w16cid:paraId="3B8E36EE" w16cid:durableId="6E1788E7"/>
   <w16cid:commentId w16cid:paraId="4824CF2E" w16cid:durableId="280E0F94"/>
+  <w16cid:commentId w16cid:paraId="515514B1" w16cid:durableId="30BFEB96"/>
+  <w16cid:commentId w16cid:paraId="16A9612B" w16cid:durableId="26737697"/>
+  <w16cid:commentId w16cid:paraId="16B66DA2" w16cid:durableId="0F28A194"/>
+  <w16cid:commentId w16cid:paraId="7AF0F22A" w16cid:durableId="132F549B"/>
+  <w16cid:commentId w16cid:paraId="0233A98D" w16cid:durableId="396F778C"/>
+  <w16cid:commentId w16cid:paraId="1D862A5F" w16cid:durableId="2BC65D8F"/>
   <w16cid:commentId w16cid:paraId="33035066" w16cid:durableId="2832D277"/>
   <w16cid:commentId w16cid:paraId="49D9CD30" w16cid:durableId="261FE597"/>
   <w16cid:commentId w16cid:paraId="1D94D769" w16cid:durableId="25817ACE"/>
@@ -2263,322 +2238,6 @@
   </w:endnote>
   <w:endnote w:type="continuationNotice" w:id="1">
     <w:p/>
-  </w:endnote>
-  <w:endnote w:id="2">
-    <w:p>
-      <w:pPr>
-        <w:pStyle w:val="Eindnoottekst"/>
-      </w:pPr>
-      <w:r>
-        <w:rPr>
-          <w:rStyle w:val="Eindnootmarkering"/>
-        </w:rPr>
-        <w:endnoteRef/>
-      </w:r>
-      <w:r>
-        <w:t xml:space="preserve"> TPOD1780</w:t>
-      </w:r>
-    </w:p>
-  </w:endnote>
-  <w:endnote w:id="3">
-    <w:p>
-      <w:pPr>
-        <w:pStyle w:val="Eindnoottekst"/>
-      </w:pPr>
-      <w:r>
-        <w:rPr>
-          <w:rStyle w:val="Eindnootmarkering"/>
-        </w:rPr>
-        <w:endnoteRef/>
-      </w:r>
-      <w:r>
-        <w:t xml:space="preserve"> TPOD880</w:t>
-      </w:r>
-    </w:p>
-  </w:endnote>
-  <w:endnote w:id="4">
-    <w:p>
-      <w:pPr>
-        <w:pStyle w:val="Eindnoottekst"/>
-      </w:pPr>
-      <w:r>
-        <w:rPr>
-          <w:rStyle w:val="Eindnootmarkering"/>
-        </w:rPr>
-        <w:endnoteRef/>
-      </w:r>
-      <w:r>
-        <w:t xml:space="preserve"> TPOD1850</w:t>
-      </w:r>
-    </w:p>
-  </w:endnote>
-  <w:endnote w:id="5">
-    <w:p>
-      <w:pPr>
-        <w:pStyle w:val="Eindnoottekst"/>
-      </w:pPr>
-      <w:r>
-        <w:rPr>
-          <w:rStyle w:val="Eindnootmarkering"/>
-        </w:rPr>
-        <w:endnoteRef/>
-      </w:r>
-      <w:r>
-        <w:t xml:space="preserve"> TPOD1690</w:t>
-      </w:r>
-    </w:p>
-  </w:endnote>
-  <w:endnote w:id="6">
-    <w:p>
-      <w:pPr>
-        <w:pStyle w:val="Eindnoottekst"/>
-      </w:pPr>
-      <w:r>
-        <w:rPr>
-          <w:rStyle w:val="Eindnootmarkering"/>
-        </w:rPr>
-        <w:endnoteRef/>
-      </w:r>
-      <w:r>
-        <w:t xml:space="preserve"> TPOD1630</w:t>
-      </w:r>
-    </w:p>
-  </w:endnote>
-  <w:endnote w:id="7">
-    <w:p>
-      <w:pPr>
-        <w:pStyle w:val="Eindnoottekst"/>
-      </w:pPr>
-      <w:r>
-        <w:rPr>
-          <w:rStyle w:val="Eindnootmarkering"/>
-        </w:rPr>
-        <w:endnoteRef/>
-      </w:r>
-      <w:r>
-        <w:t xml:space="preserve"> TPOD930, TPOD940</w:t>
-      </w:r>
-    </w:p>
-  </w:endnote>
-  <w:endnote w:id="8">
-    <w:p>
-      <w:pPr>
-        <w:pStyle w:val="Eindnoottekst"/>
-        <w:rPr>
-          <w:color w:val="FFFFFF" w:themeColor="background1"/>
-        </w:rPr>
-      </w:pPr>
-      <w:r>
-        <w:rPr>
-          <w:rStyle w:val="Eindnootmarkering"/>
-          <w:color w:val="FFFFFF" w:themeColor="background1"/>
-        </w:rPr>
-        <w:endnoteRef/>
-      </w:r>
-      <w:r>
-        <w:rPr>
-          <w:color w:val="FFFFFF" w:themeColor="background1"/>
-        </w:rPr>
-        <w:t xml:space="preserve"> TPOD1770</w:t>
-      </w:r>
-    </w:p>
-  </w:endnote>
-  <w:endnote w:id="9">
-    <w:p>
-      <w:pPr>
-        <w:rPr>
-          <w:color w:val="FFFFFF" w:themeColor="background1"/>
-        </w:rPr>
-      </w:pPr>
-      <w:r>
-        <w:rPr>
-          <w:color w:val="FFFFFF" w:themeColor="background1"/>
-        </w:rPr>
-        <w:endnoteRef/>
-      </w:r>
-      <w:r>
-        <w:rPr>
-          <w:color w:val="FFFFFF" w:themeColor="background1"/>
-        </w:rPr>
-        <w:t xml:space="preserve"> TPOD1440</w:t>
-      </w:r>
-    </w:p>
-  </w:endnote>
-  <w:endnote w:id="10">
-    <w:p>
-      <w:pPr>
-        <w:pStyle w:val="Eindnoottekst"/>
-      </w:pPr>
-      <w:r>
-        <w:rPr>
-          <w:rStyle w:val="Eindnootmarkering"/>
-        </w:rPr>
-        <w:endnoteRef/>
-      </w:r>
-      <w:r>
-        <w:t xml:space="preserve"> TPOD880</w:t>
-      </w:r>
-    </w:p>
-  </w:endnote>
-  <w:endnote w:id="11">
-    <w:p>
-      <w:pPr>
-        <w:pStyle w:val="Eindnoottekst"/>
-      </w:pPr>
-      <w:r>
-        <w:rPr>
-          <w:rStyle w:val="Eindnootmarkering"/>
-        </w:rPr>
-        <w:endnoteRef/>
-      </w:r>
-      <w:r>
-        <w:t xml:space="preserve"> TPOD980</w:t>
-      </w:r>
-    </w:p>
-  </w:endnote>
-  <w:endnote w:id="12">
-    <w:p>
-      <w:pPr>
-        <w:pStyle w:val="Eindnoottekst"/>
-      </w:pPr>
-      <w:r>
-        <w:rPr>
-          <w:rStyle w:val="Eindnootmarkering"/>
-        </w:rPr>
-        <w:endnoteRef/>
-      </w:r>
-      <w:r>
-        <w:t xml:space="preserve"> TPOD990</w:t>
-      </w:r>
-    </w:p>
-  </w:endnote>
-  <w:endnote w:id="13">
-    <w:p>
-      <w:pPr>
-        <w:pStyle w:val="Eindnoottekst"/>
-      </w:pPr>
-      <w:r>
-        <w:rPr>
-          <w:rStyle w:val="Eindnootmarkering"/>
-        </w:rPr>
-        <w:endnoteRef/>
-      </w:r>
-      <w:r>
-        <w:t xml:space="preserve"> TPOD1000</w:t>
-      </w:r>
-    </w:p>
-  </w:endnote>
-  <w:endnote w:id="14">
-    <w:p>
-      <w:pPr>
-        <w:pStyle w:val="Eindnoottekst"/>
-      </w:pPr>
-      <w:r>
-        <w:rPr>
-          <w:rStyle w:val="Eindnootmarkering"/>
-        </w:rPr>
-        <w:endnoteRef/>
-      </w:r>
-      <w:r>
-        <w:t xml:space="preserve"> TPOD1010, TPOD1020</w:t>
-      </w:r>
-    </w:p>
-  </w:endnote>
-  <w:endnote w:id="15">
-    <w:p>
-      <w:pPr>
-        <w:pStyle w:val="Eindnoottekst"/>
-      </w:pPr>
-      <w:r>
-        <w:rPr>
-          <w:rStyle w:val="Eindnootmarkering"/>
-        </w:rPr>
-        <w:endnoteRef/>
-      </w:r>
-      <w:r>
-        <w:t xml:space="preserve"> TPOD1030</w:t>
-      </w:r>
-    </w:p>
-  </w:endnote>
-  <w:endnote w:id="16">
-    <w:p>
-      <w:pPr>
-        <w:pStyle w:val="Eindnoottekst"/>
-      </w:pPr>
-      <w:r>
-        <w:rPr>
-          <w:rStyle w:val="Eindnootmarkering"/>
-        </w:rPr>
-        <w:endnoteRef/>
-      </w:r>
-      <w:r>
-        <w:t xml:space="preserve"> TPOD1040</w:t>
-      </w:r>
-    </w:p>
-  </w:endnote>
-  <w:endnote w:id="17">
-    <w:p>
-      <w:pPr>
-        <w:pStyle w:val="Eindnoottekst"/>
-      </w:pPr>
-      <w:r>
-        <w:rPr>
-          <w:rStyle w:val="Eindnootmarkering"/>
-        </w:rPr>
-        <w:endnoteRef/>
-      </w:r>
-      <w:r>
-        <w:t xml:space="preserve"> TPOD1050</w:t>
-      </w:r>
-    </w:p>
-  </w:endnote>
-  <w:endnote w:id="18">
-    <w:p>
-      <w:pPr>
-        <w:pStyle w:val="Eindnoottekst"/>
-      </w:pPr>
-      <w:r>
-        <w:rPr>
-          <w:rStyle w:val="Eindnootmarkering"/>
-        </w:rPr>
-        <w:endnoteRef/>
-      </w:r>
-      <w:r>
-        <w:t xml:space="preserve"> TPOD1060, TPOD1070</w:t>
-      </w:r>
-    </w:p>
-  </w:endnote>
-  <w:endnote w:id="19">
-    <w:p>
-      <w:pPr>
-        <w:pStyle w:val="Eindnoottekst"/>
-      </w:pPr>
-      <w:r>
-        <w:rPr>
-          <w:rStyle w:val="Eindnootmarkering"/>
-        </w:rPr>
-        <w:endnoteRef/>
-      </w:r>
-      <w:r>
-        <w:t xml:space="preserve"> TPOD1560</w:t>
-      </w:r>
-    </w:p>
-  </w:endnote>
-  <w:endnote w:id="20">
-    <w:p>
-      <w:pPr>
-        <w:pStyle w:val="Eindnoottekst"/>
-      </w:pPr>
-      <w:r>
-        <w:rPr>
-          <w:rStyle w:val="Eindnootmarkering"/>
-        </w:rPr>
-        <w:endnoteRef/>
-      </w:r>
-      <w:r>
-        <w:t xml:space="preserve"> TPOD1570</w:t>
-      </w:r>
-    </w:p>
   </w:endnote>
 </w:endnotes>
 </file>
@@ -3247,6 +2906,232 @@
       </w:r>
       <w:r>
         <w:tab/>
+        <w:t xml:space="preserve">Het element RegelingOpschrift </w:t>
+      </w:r>
+      <w:r>
+        <w:t xml:space="preserve">van het BesluitKlassiek </w:t>
+      </w:r>
+      <w:r>
+        <w:t>wordt in een volgende versie van de STOP/TPOD-standaard</w:t>
+      </w:r>
+      <w:r>
+        <w:t xml:space="preserve"> verplicht</w:t>
+      </w:r>
+    </w:p>
+  </w:footnote>
+  <w:footnote w:id="21">
+    <w:p>
+      <w:pPr>
+        <w:pStyle w:val="Voetnoottekst"/>
+      </w:pPr>
+      <w:r>
+        <w:rPr>
+          <w:rStyle w:val="Voetnootmarkering"/>
+        </w:rPr>
+        <w:footnoteRef/>
+      </w:r>
+      <w:r>
+        <w:t xml:space="preserve"> </w:t>
+      </w:r>
+      <w:r>
+        <w:tab/>
+        <w:t>Het element Aanhef</w:t>
+      </w:r>
+      <w:r>
+        <w:t xml:space="preserve"> vervalt in een volgende versie van de STOP/TPOD-standaard</w:t>
+      </w:r>
+    </w:p>
+  </w:footnote>
+  <w:footnote w:id="22">
+    <w:p>
+      <w:pPr>
+        <w:pStyle w:val="Voetnoottekst"/>
+      </w:pPr>
+      <w:r>
+        <w:rPr>
+          <w:rStyle w:val="Voetnootmarkering"/>
+        </w:rPr>
+        <w:footnoteRef/>
+      </w:r>
+      <w:r>
+        <w:t xml:space="preserve"> </w:t>
+      </w:r>
+      <w:r>
+        <w:tab/>
+      </w:r>
+      <w:r>
+        <w:t xml:space="preserve">Het element </w:t>
+      </w:r>
+      <w:r>
+        <w:t>Sluiting</w:t>
+      </w:r>
+      <w:r>
+        <w:t xml:space="preserve"> vervalt in een volgende versie van de STOP/TPOD-standaard</w:t>
+      </w:r>
+    </w:p>
+  </w:footnote>
+  <w:footnote w:id="23">
+    <w:p>
+      <w:pPr>
+        <w:pStyle w:val="Voetnoottekst"/>
+      </w:pPr>
+      <w:r>
+        <w:rPr>
+          <w:rStyle w:val="Voetnootmarkering"/>
+        </w:rPr>
+        <w:footnoteRef/>
+      </w:r>
+      <w:r>
+        <w:t xml:space="preserve"> </w:t>
+      </w:r>
+      <w:r>
+        <w:tab/>
+      </w:r>
+      <w:r>
+        <w:t xml:space="preserve">Het element </w:t>
+      </w:r>
+      <w:r>
+        <w:t>Bijlage</w:t>
+      </w:r>
+      <w:r>
+        <w:t xml:space="preserve"> (bij het Besluit)</w:t>
+      </w:r>
+      <w:r>
+        <w:t xml:space="preserve"> vervalt in een volgende versie van de STOP/TPOD-standaard</w:t>
+      </w:r>
+    </w:p>
+  </w:footnote>
+  <w:footnote w:id="24">
+    <w:p>
+      <w:pPr>
+        <w:pStyle w:val="Voetnoottekst"/>
+      </w:pPr>
+      <w:r>
+        <w:rPr>
+          <w:rStyle w:val="Voetnootmarkering"/>
+        </w:rPr>
+        <w:footnoteRef/>
+      </w:r>
+      <w:r>
+        <w:t xml:space="preserve"> </w:t>
+      </w:r>
+      <w:r>
+        <w:tab/>
+      </w:r>
+      <w:r>
+        <w:t xml:space="preserve">Het element </w:t>
+      </w:r>
+      <w:r>
+        <w:t>Artikelgewijze</w:t>
+      </w:r>
+      <w:r>
+        <w:t>Toelichting (bij het Besluit) vervalt in een volgende versie van de STOP/TPOD-standaard</w:t>
+      </w:r>
+    </w:p>
+  </w:footnote>
+  <w:footnote w:id="25">
+    <w:p>
+      <w:pPr>
+        <w:pStyle w:val="Voetnoottekst"/>
+      </w:pPr>
+      <w:r>
+        <w:rPr>
+          <w:rStyle w:val="Voetnootmarkering"/>
+        </w:rPr>
+        <w:footnoteRef/>
+      </w:r>
+      <w:r>
+        <w:t xml:space="preserve"> </w:t>
+      </w:r>
+      <w:r>
+        <w:tab/>
+      </w:r>
+      <w:r>
+        <w:t xml:space="preserve">Het element </w:t>
+      </w:r>
+      <w:r>
+        <w:t>Motivering</w:t>
+      </w:r>
+      <w:r>
+        <w:t xml:space="preserve"> vervalt in een volgende versie van de STOP/TPOD-standaard</w:t>
+      </w:r>
+    </w:p>
+  </w:footnote>
+  <w:footnote w:id="26">
+    <w:p>
+      <w:pPr>
+        <w:pStyle w:val="Voetnoottekst"/>
+      </w:pPr>
+      <w:r>
+        <w:rPr>
+          <w:rStyle w:val="Voetnootmarkering"/>
+        </w:rPr>
+        <w:footnoteRef/>
+      </w:r>
+      <w:r>
+        <w:t xml:space="preserve"> </w:t>
+      </w:r>
+      <w:r>
+        <w:tab/>
+      </w:r>
+      <w:r>
+        <w:t xml:space="preserve">Het element </w:t>
+      </w:r>
+      <w:r>
+        <w:t>Inhoudsopgave</w:t>
+      </w:r>
+      <w:r>
+        <w:t xml:space="preserve"> vervalt in een volgende versie van de STOP/TPOD-standaard</w:t>
+      </w:r>
+    </w:p>
+  </w:footnote>
+  <w:footnote w:id="27">
+    <w:p>
+      <w:pPr>
+        <w:pStyle w:val="Voetnoottekst"/>
+      </w:pPr>
+      <w:r>
+        <w:rPr>
+          <w:rStyle w:val="Voetnootmarkering"/>
+        </w:rPr>
+        <w:footnoteRef/>
+      </w:r>
+      <w:r>
+        <w:t xml:space="preserve"> </w:t>
+      </w:r>
+      <w:r>
+        <w:tab/>
+      </w:r>
+      <w:r>
+        <w:t xml:space="preserve">Het element RegelingOpschrift van </w:t>
+      </w:r>
+      <w:r>
+        <w:t>de Regeling</w:t>
+      </w:r>
+      <w:r>
+        <w:t xml:space="preserve">Klassiek wordt in een volgende versie van de STOP/TPOD-standaard </w:t>
+      </w:r>
+      <w:r>
+        <w:t>optioneel</w:t>
+      </w:r>
+    </w:p>
+  </w:footnote>
+  <w:footnote w:id="28">
+    <w:p>
+      <w:pPr>
+        <w:pStyle w:val="Voetnoottekst"/>
+      </w:pPr>
+      <w:r>
+        <w:rPr>
+          <w:rStyle w:val="Voetnootmarkering"/>
+        </w:rPr>
+        <w:footnoteRef/>
+      </w:r>
+      <w:r>
+        <w:t xml:space="preserve"> </w:t>
+      </w:r>
+      <w:r>
+        <w:tab/>
         <w:t xml:space="preserve">Het Lichaam is het belangrijkste onderdeel van de Regeling. Zie daarvoor de toelichting in de volgende paragraaf en vooral de beschrijving van de Artikelstructuur in paragraaf </w:t>
       </w:r>
       <w:r>
@@ -3268,23 +3153,84 @@
         <w:t xml:space="preserve">. Dit is het deel dat wordt geannoteerd met OW-objecten, zie daarvoor hoofdstuk </w:t>
       </w:r>
       <w:r>
+        <w:rPr>
+          <w:highlight w:val="yellow"/>
+        </w:rPr>
         <w:fldChar w:fldCharType="begin"/>
       </w:r>
       <w:r>
         <w:instrText xml:space="preserve"> REF _Ref_e25eb2d38c8206df62dff5defc49ca5b_3 \n \h </w:instrText>
       </w:r>
       <w:r>
+        <w:rPr>
+          <w:highlight w:val="yellow"/>
+        </w:rPr>
+      </w:r>
+      <w:r>
+        <w:rPr>
+          <w:highlight w:val="yellow"/>
+        </w:rPr>
         <w:fldChar w:fldCharType="separate"/>
       </w:r>
       <w:r>
         <w:t>7</w:t>
       </w:r>
       <w:r>
+        <w:rPr>
+          <w:highlight w:val="yellow"/>
+        </w:rPr>
         <w:fldChar w:fldCharType="end"/>
       </w:r>
     </w:p>
   </w:footnote>
-  <w:footnote w:id="21">
+  <w:footnote w:id="29">
+    <w:p>
+      <w:pPr>
+        <w:pStyle w:val="Voetnoottekst"/>
+      </w:pPr>
+      <w:r>
+        <w:rPr>
+          <w:rStyle w:val="Voetnootmarkering"/>
+        </w:rPr>
+        <w:footnoteRef/>
+      </w:r>
+      <w:r>
+        <w:t xml:space="preserve"> </w:t>
+      </w:r>
+      <w:r>
+        <w:tab/>
+      </w:r>
+      <w:r>
+        <w:t>In de praktijk wordt in de regelgeving van het Rijk niet of nauweljks gebruik gemaakt van het element Toelichting in de RelingKlassiek. Overwogen</w:t>
+      </w:r>
+      <w:r>
+        <w:t xml:space="preserve"> wordt om in een volgende versie van de STOP/TPOD-standaard dit element te laten vervallen</w:t>
+      </w:r>
+    </w:p>
+  </w:footnote>
+  <w:footnote w:id="30">
+    <w:p>
+      <w:pPr>
+        <w:pStyle w:val="Voetnoottekst"/>
+      </w:pPr>
+      <w:r>
+        <w:rPr>
+          <w:rStyle w:val="Voetnootmarkering"/>
+        </w:rPr>
+        <w:footnoteRef/>
+      </w:r>
+      <w:r>
+        <w:t xml:space="preserve"> </w:t>
+      </w:r>
+      <w:r>
+        <w:tab/>
+      </w:r>
+      <w:r>
+        <w:t>Het element RegelingOpschrift van de RegelingKlassiek wordt in een volgende versie van de STOP/TPOD-standaard optioneel</w:t>
+      </w:r>
+    </w:p>
+  </w:footnote>
+  <w:footnote w:id="31">
     <w:p>
       <w:pPr>
         <w:pStyle w:val="Voetnoottekst"/>
@@ -3321,37 +3267,23 @@
         <w:t xml:space="preserve">. Dit is het deel dat wordt geannoteerd met OW-objecten, zie daarvoor hoofdstuk </w:t>
       </w:r>
       <w:r>
-        <w:rPr>
-          <w:highlight w:val="yellow"/>
-        </w:rPr>
         <w:fldChar w:fldCharType="begin"/>
       </w:r>
       <w:r>
         <w:instrText xml:space="preserve"> REF _Ref_e25eb2d38c8206df62dff5defc49ca5b_3 \n \h </w:instrText>
       </w:r>
       <w:r>
-        <w:rPr>
-          <w:highlight w:val="yellow"/>
-        </w:rPr>
-      </w:r>
-      <w:r>
-        <w:rPr>
-          <w:highlight w:val="yellow"/>
-        </w:rPr>
         <w:fldChar w:fldCharType="separate"/>
       </w:r>
       <w:r>
         <w:t>7</w:t>
       </w:r>
       <w:r>
-        <w:rPr>
-          <w:highlight w:val="yellow"/>
-        </w:rPr>
         <w:fldChar w:fldCharType="end"/>
       </w:r>
     </w:p>
   </w:footnote>
-  <w:footnote w:id="22">
+  <w:footnote w:id="32">
     <w:p>
       <w:pPr>
         <w:pStyle w:val="Voetnoottekst"/>
@@ -3404,7 +3336,7 @@
       </w:r>
     </w:p>
   </w:footnote>
-  <w:footnote w:id="23">
+  <w:footnote w:id="33">
     <w:p>
       <w:pPr>
         <w:pStyle w:val="Voetnoottekst"/>
@@ -3457,7 +3389,7 @@
       </w:r>
     </w:p>
   </w:footnote>
-  <w:footnote w:id="24">
+  <w:footnote w:id="34">
     <w:p>
       <w:pPr>
         <w:pStyle w:val="Voetnoottekst"/>
@@ -3510,7 +3442,7 @@
       </w:r>
     </w:p>
   </w:footnote>
-  <w:footnote w:id="25">
+  <w:footnote w:id="35">
     <w:p>
       <w:pPr>
         <w:pStyle w:val="Voetnoottekst"/>
@@ -3566,7 +3498,7 @@
       </w:r>
     </w:p>
   </w:footnote>
-  <w:footnote w:id="26">
+  <w:footnote w:id="36">
     <w:p>
       <w:pPr>
         <w:pStyle w:val="Voetnoottekst"/>
@@ -3604,7 +3536,7 @@
       </w:r>
     </w:p>
   </w:footnote>
-  <w:footnote w:id="27">
+  <w:footnote w:id="37">
     <w:p>
       <w:pPr>
         <w:pStyle w:val="Voetnoottekst"/>
@@ -3620,7 +3552,7 @@
       </w:r>
     </w:p>
   </w:footnote>
-  <w:footnote w:id="28">
+  <w:footnote w:id="38">
     <w:p>
       <w:pPr>
         <w:pStyle w:val="Voetnoottekst"/>
@@ -3681,7 +3613,7 @@
       </w:r>
     </w:p>
   </w:footnote>
-  <w:footnote w:id="29">
+  <w:footnote w:id="39">
     <w:p>
       <w:pPr>
         <w:pStyle w:val="Voetnoottekst"/>
@@ -3763,7 +3695,7 @@
       </w:r>
     </w:p>
   </w:footnote>
-  <w:footnote w:id="30">
+  <w:footnote w:id="40">
     <w:p>
       <w:pPr>
         <w:pStyle w:val="Voetnoottekst"/>
@@ -3791,7 +3723,7 @@
       </w:r>
     </w:p>
   </w:footnote>
-  <w:footnote w:id="31">
+  <w:footnote w:id="41">
     <w:p>
       <w:pPr>
         <w:pStyle w:val="Voetnoottekst"/>
@@ -3819,7 +3751,7 @@
       </w:r>
     </w:p>
   </w:footnote>
-  <w:footnote w:id="32">
+  <w:footnote w:id="42">
     <w:p>
       <w:pPr>
         <w:pStyle w:val="Voetnoottekst"/>
@@ -3841,7 +3773,7 @@
       </w:r>
     </w:p>
   </w:footnote>
-  <w:footnote w:id="33">
+  <w:footnote w:id="43">
     <w:p>
       <w:pPr>
         <w:pStyle w:val="Voetnoottekst"/>
@@ -3879,7 +3811,7 @@
       </w:r>
     </w:p>
   </w:footnote>
-  <w:footnote w:id="34">
+  <w:footnote w:id="44">
     <w:p>
       <w:pPr>
         <w:pStyle w:val="Voetnoottekst"/>
@@ -3901,7 +3833,7 @@
       </w:r>
     </w:p>
   </w:footnote>
-  <w:footnote w:id="35">
+  <w:footnote w:id="45">
     <w:p>
       <w:pPr>
         <w:pStyle w:val="Voetnoottekst"/>
@@ -3929,7 +3861,7 @@
       </w:r>
     </w:p>
   </w:footnote>
-  <w:footnote w:id="36">
+  <w:footnote w:id="46">
     <w:p>
       <w:pPr>
         <w:pStyle w:val="Voetnoottekst"/>
@@ -3964,7 +3896,7 @@
       </w:r>
     </w:p>
   </w:footnote>
-  <w:footnote w:id="37">
+  <w:footnote w:id="47">
     <w:p>
       <w:pPr>
         <w:pStyle w:val="Voetnoottekst"/>
@@ -3990,7 +3922,7 @@
       </w:r>
     </w:p>
   </w:footnote>
-  <w:footnote w:id="38">
+  <w:footnote w:id="48">
     <w:p>
       <w:pPr>
         <w:pStyle w:val="Voetnoottekst"/>
@@ -4075,7 +4007,7 @@
       </w:r>
     </w:p>
   </w:footnote>
-  <w:footnote w:id="39">
+  <w:footnote w:id="49">
     <w:p>
       <w:pPr>
         <w:pStyle w:val="Voetnoottekst"/>
@@ -4112,7 +4044,7 @@
       </w:r>
     </w:p>
   </w:footnote>
-  <w:footnote w:id="40">
+  <w:footnote w:id="50">
     <w:p>
       <w:pPr>
         <w:pStyle w:val="Voetnoottekst"/>
@@ -4153,7 +4085,7 @@
       </w:r>
     </w:p>
   </w:footnote>
-  <w:footnote w:id="41">
+  <w:footnote w:id="51">
     <w:p>
       <w:pPr>
         <w:pStyle w:val="Voetnoottekst"/>
@@ -4233,7 +4165,7 @@
       </w:r>
     </w:p>
   </w:footnote>
-  <w:footnote w:id="42">
+  <w:footnote w:id="52">
     <w:p>
       <w:pPr>
         <w:pStyle w:val="Voetnoottekst"/>
@@ -4301,7 +4233,7 @@
       </w:r>
     </w:p>
   </w:footnote>
-  <w:footnote w:id="43">
+  <w:footnote w:id="53">
     <w:p>
       <w:pPr>
         <w:pStyle w:val="Voetnoottekst"/>
@@ -4342,7 +4274,7 @@
       </w:r>
     </w:p>
   </w:footnote>
-  <w:footnote w:id="44">
+  <w:footnote w:id="54">
     <w:p>
       <w:pPr>
         <w:pStyle w:val="Voetnoottekst"/>
@@ -4371,7 +4303,7 @@
       </w:r>
     </w:p>
   </w:footnote>
-  <w:footnote w:id="45">
+  <w:footnote w:id="55">
     <w:p>
       <w:pPr>
         <w:pStyle w:val="Voetnoottekst"/>
@@ -4406,7 +4338,7 @@
       </w:r>
     </w:p>
   </w:footnote>
-  <w:footnote w:id="46">
+  <w:footnote w:id="56">
     <w:p>
       <w:pPr>
         <w:pStyle w:val="Voetnoottekst"/>
@@ -4447,7 +4379,7 @@
       </w:r>
     </w:p>
   </w:footnote>
-  <w:footnote w:id="47">
+  <w:footnote w:id="57">
     <w:p>
       <w:pPr>
         <w:pStyle w:val="Voetnoottekst"/>
@@ -4476,7 +4408,7 @@
       </w:r>
     </w:p>
   </w:footnote>
-  <w:footnote w:id="48">
+  <w:footnote w:id="58">
     <w:p>
       <w:pPr>
         <w:pStyle w:val="Voetnoottekst"/>
@@ -4498,7 +4430,7 @@
       </w:r>
     </w:p>
   </w:footnote>
-  <w:footnote w:id="49">
+  <w:footnote w:id="59">
     <w:p>
       <w:pPr>
         <w:pStyle w:val="Voetnoottekst"/>
@@ -4518,7 +4450,7 @@
       </w:r>
     </w:p>
   </w:footnote>
-  <w:footnote w:id="50">
+  <w:footnote w:id="60">
     <w:p>
       <w:pPr>
         <w:pStyle w:val="Voetnoottekst"/>
@@ -4541,7 +4473,7 @@
       </w:r>
     </w:p>
   </w:footnote>
-  <w:footnote w:id="51">
+  <w:footnote w:id="61">
     <w:p>
       <w:pPr>
         <w:pStyle w:val="Voetnoottekst"/>
@@ -4575,7 +4507,7 @@
       </w:r>
     </w:p>
   </w:footnote>
-  <w:footnote w:id="52">
+  <w:footnote w:id="62">
     <w:p>
       <w:pPr>
         <w:pStyle w:val="Voetnoottekst"/>
@@ -4601,7 +4533,7 @@
       </w:r>
     </w:p>
   </w:footnote>
-  <w:footnote w:id="53">
+  <w:footnote w:id="63">
     <w:p>
       <w:pPr>
         <w:pStyle w:val="Voetnoottekst"/>
@@ -4624,7 +4556,7 @@
       </w:r>
     </w:p>
   </w:footnote>
-  <w:footnote w:id="54">
+  <w:footnote w:id="64">
     <w:p>
       <w:pPr>
         <w:pStyle w:val="Voetnoottekst"/>
@@ -4644,7 +4576,7 @@
       </w:r>
     </w:p>
   </w:footnote>
-  <w:footnote w:id="55">
+  <w:footnote w:id="65">
     <w:p>
       <w:pPr>
         <w:pStyle w:val="Voetnoottekst"/>
@@ -4664,7 +4596,7 @@
       </w:r>
     </w:p>
   </w:footnote>
-  <w:footnote w:id="56">
+  <w:footnote w:id="66">
     <w:p>
       <w:pPr>
         <w:pStyle w:val="Voetnoottekst"/>
@@ -4690,27 +4622,27 @@
       </w:r>
     </w:p>
   </w:footnote>
-  <w:footnote w:id="57">
-    <w:p>
-      <w:pPr>
-        <w:pStyle w:val="Voetnoottekst"/>
-      </w:pPr>
-      <w:r>
-        <w:rPr>
-          <w:rStyle w:val="Voetnootmarkering"/>
-        </w:rPr>
-        <w:footnoteRef/>
-      </w:r>
-      <w:r>
-        <w:t xml:space="preserve"> </w:t>
-      </w:r>
-      <w:r>
-        <w:tab/>
-        <w:t xml:space="preserve">Artikel 3:12 lid 1 Awb </w:t>
-      </w:r>
-    </w:p>
-  </w:footnote>
-  <w:footnote w:id="58">
+  <w:footnote w:id="67">
+    <w:p>
+      <w:pPr>
+        <w:pStyle w:val="Voetnoottekst"/>
+      </w:pPr>
+      <w:r>
+        <w:rPr>
+          <w:rStyle w:val="Voetnootmarkering"/>
+        </w:rPr>
+        <w:footnoteRef/>
+      </w:r>
+      <w:r>
+        <w:t xml:space="preserve"> </w:t>
+      </w:r>
+      <w:r>
+        <w:tab/>
+        <w:t>Artikel 3:12 lid 1 Awb</w:t>
+      </w:r>
+    </w:p>
+  </w:footnote>
+  <w:footnote w:id="68">
     <w:p>
       <w:pPr>
         <w:pStyle w:val="Voetnoottekst"/>
@@ -4754,7 +4686,7 @@
       </w:r>
     </w:p>
   </w:footnote>
-  <w:footnote w:id="59">
+  <w:footnote w:id="69">
     <w:p>
       <w:pPr>
         <w:pStyle w:val="Voetnoottekst"/>
@@ -4791,7 +4723,7 @@
       </w:r>
     </w:p>
   </w:footnote>
-  <w:footnote w:id="60">
+  <w:footnote w:id="70">
     <w:p>
       <w:pPr>
         <w:pStyle w:val="Voetnoottekst"/>
@@ -4813,7 +4745,7 @@
       </w:r>
     </w:p>
   </w:footnote>
-  <w:footnote w:id="61">
+  <w:footnote w:id="71">
     <w:p>
       <w:pPr>
         <w:pStyle w:val="Voetnoottekst"/>
@@ -4835,7 +4767,7 @@
       </w:r>
     </w:p>
   </w:footnote>
-  <w:footnote w:id="62">
+  <w:footnote w:id="72">
     <w:p>
       <w:pPr>
         <w:pStyle w:val="Voetnoottekst"/>
@@ -4857,7 +4789,7 @@
       </w:r>
     </w:p>
   </w:footnote>
-  <w:footnote w:id="63">
+  <w:footnote w:id="73">
     <w:p>
       <w:pPr>
         <w:pStyle w:val="Voetnoottekst"/>
@@ -4877,7 +4809,7 @@
       </w:r>
     </w:p>
   </w:footnote>
-  <w:footnote w:id="64">
+  <w:footnote w:id="74">
     <w:p>
       <w:pPr>
         <w:pStyle w:val="Voetnoottekst"/>
@@ -4897,7 +4829,7 @@
       </w:r>
     </w:p>
   </w:footnote>
-  <w:footnote w:id="65">
+  <w:footnote w:id="75">
     <w:p>
       <w:pPr>
         <w:pStyle w:val="Voetnoottekst"/>
@@ -4917,7 +4849,7 @@
       </w:r>
     </w:p>
   </w:footnote>
-  <w:footnote w:id="66">
+  <w:footnote w:id="76">
     <w:p>
       <w:pPr>
         <w:pStyle w:val="Voetnoottekst"/>
@@ -4937,7 +4869,7 @@
       </w:r>
     </w:p>
   </w:footnote>
-  <w:footnote w:id="67">
+  <w:footnote w:id="77">
     <w:p>
       <w:pPr>
         <w:pStyle w:val="Voetnoottekst"/>
@@ -4957,7 +4889,7 @@
       </w:r>
     </w:p>
   </w:footnote>
-  <w:footnote w:id="68">
+  <w:footnote w:id="78">
     <w:p>
       <w:pPr>
         <w:pStyle w:val="Voetnoottekst"/>
@@ -4986,7 +4918,7 @@
       </w:r>
     </w:p>
   </w:footnote>
-  <w:footnote w:id="69">
+  <w:footnote w:id="79">
     <w:p>
       <w:pPr>
         <w:pStyle w:val="Voetnoottekst"/>
@@ -5018,12 +4950,9 @@
       <w:r>
         <w:t>Bekendmakingswet</w:t>
       </w:r>
-      <w:r>
-        <w:t xml:space="preserve"> </w:t>
-      </w:r>
-    </w:p>
-  </w:footnote>
-  <w:footnote w:id="70">
+    </w:p>
+  </w:footnote>
+  <w:footnote w:id="80">
     <w:p>
       <w:pPr>
         <w:pStyle w:val="Voetnoottekst"/>
@@ -5061,7 +4990,7 @@
       </w:r>
     </w:p>
   </w:footnote>
-  <w:footnote w:id="71">
+  <w:footnote w:id="81">
     <w:p>
       <w:pPr>
         <w:pStyle w:val="Voetnoottekst"/>
@@ -5084,7 +5013,7 @@
       </w:r>
     </w:p>
   </w:footnote>
-  <w:footnote w:id="72">
+  <w:footnote w:id="82">
     <w:p>
       <w:pPr>
         <w:pStyle w:val="Voetnoottekst"/>
@@ -5121,7 +5050,7 @@
       </w:r>
     </w:p>
   </w:footnote>
-  <w:footnote w:id="73">
+  <w:footnote w:id="83">
     <w:p>
       <w:pPr>
         <w:pStyle w:val="Voetnoottekst"/>
@@ -5144,7 +5073,7 @@
       </w:r>
     </w:p>
   </w:footnote>
-  <w:footnote w:id="74">
+  <w:footnote w:id="84">
     <w:p>
       <w:pPr>
         <w:pStyle w:val="Voetnoottekst"/>
@@ -5173,7 +5102,7 @@
       </w:r>
     </w:p>
   </w:footnote>
-  <w:footnote w:id="75">
+  <w:footnote w:id="85">
     <w:p>
       <w:pPr>
         <w:pStyle w:val="Voetnoottekst"/>
@@ -5214,7 +5143,7 @@
       </w:r>
     </w:p>
   </w:footnote>
-  <w:footnote w:id="76">
+  <w:footnote w:id="86">
     <w:p>
       <w:pPr>
         <w:pStyle w:val="Voetnoottekst"/>
@@ -5258,7 +5187,7 @@
       </w:r>
     </w:p>
   </w:footnote>
-  <w:footnote w:id="77">
+  <w:footnote w:id="87">
     <w:p>
       <w:pPr>
         <w:pStyle w:val="Voetnoottekst"/>
@@ -5278,7 +5207,7 @@
       </w:r>
     </w:p>
   </w:footnote>
-  <w:footnote w:id="78">
+  <w:footnote w:id="88">
     <w:p>
       <w:pPr>
         <w:pStyle w:val="Voetnoottekst"/>
@@ -5304,7 +5233,7 @@
       </w:r>
     </w:p>
   </w:footnote>
-  <w:footnote w:id="79">
+  <w:footnote w:id="89">
     <w:p>
       <w:pPr>
         <w:pStyle w:val="Voetnoottekst"/>
@@ -5348,7 +5277,7 @@
       </w:r>
     </w:p>
   </w:footnote>
-  <w:footnote w:id="80">
+  <w:footnote w:id="90">
     <w:p>
       <w:pPr>
         <w:pStyle w:val="Voetnoottekst"/>
@@ -5370,7 +5299,7 @@
       </w:r>
     </w:p>
   </w:footnote>
-  <w:footnote w:id="81">
+  <w:footnote w:id="91">
     <w:p>
       <w:pPr>
         <w:pStyle w:val="Voetnoottekst"/>
@@ -5392,7 +5321,7 @@
       </w:r>
     </w:p>
   </w:footnote>
-  <w:footnote w:id="82">
+  <w:footnote w:id="92">
     <w:p>
       <w:pPr>
         <w:pStyle w:val="Voetnoottekst"/>
@@ -5414,7 +5343,7 @@
       </w:r>
     </w:p>
   </w:footnote>
-  <w:footnote w:id="83">
+  <w:footnote w:id="93">
     <w:p>
       <w:pPr>
         <w:pStyle w:val="Voetnoottekst"/>
@@ -5434,7 +5363,7 @@
       </w:r>
     </w:p>
   </w:footnote>
-  <w:footnote w:id="84">
+  <w:footnote w:id="94">
     <w:p>
       <w:pPr>
         <w:pStyle w:val="Voetnoottekst"/>
@@ -5462,7 +5391,7 @@
       </w:r>
     </w:p>
   </w:footnote>
-  <w:footnote w:id="85">
+  <w:footnote w:id="95">
     <w:p>
       <w:pPr>
         <w:pStyle w:val="Voetnoottekst"/>
@@ -5482,7 +5411,7 @@
       </w:r>
     </w:p>
   </w:footnote>
-  <w:footnote w:id="86">
+  <w:footnote w:id="96">
     <w:p>
       <w:pPr>
         <w:pStyle w:val="Voetnoottekst"/>
@@ -5505,7 +5434,7 @@
       </w:r>
     </w:p>
   </w:footnote>
-  <w:footnote w:id="87">
+  <w:footnote w:id="97">
     <w:p>
       <w:pPr>
         <w:pStyle w:val="Voetnoottekst"/>
@@ -5538,12 +5467,9 @@
       <w:r>
         <w:t>, van toepassing verklaard in artikel 16.30 lid 2 Ow</w:t>
       </w:r>
-      <w:r>
-        <w:t xml:space="preserve"> </w:t>
-      </w:r>
-    </w:p>
-  </w:footnote>
-  <w:footnote w:id="88">
+    </w:p>
+  </w:footnote>
+  <w:footnote w:id="98">
     <w:p>
       <w:pPr>
         <w:pStyle w:val="Voetnoottekst"/>
@@ -5572,7 +5498,7 @@
       </w:r>
     </w:p>
   </w:footnote>
-  <w:footnote w:id="89">
+  <w:footnote w:id="99">
     <w:p>
       <w:pPr>
         <w:pStyle w:val="Voetnoottekst"/>
@@ -5592,7 +5518,7 @@
       </w:r>
     </w:p>
   </w:footnote>
-  <w:footnote w:id="90">
+  <w:footnote w:id="100">
     <w:p>
       <w:pPr>
         <w:pStyle w:val="Voetnoottekst"/>
@@ -5612,7 +5538,7 @@
       </w:r>
     </w:p>
   </w:footnote>
-  <w:footnote w:id="91">
+  <w:footnote w:id="101">
     <w:p>
       <w:pPr>
         <w:pStyle w:val="Voetnoottekst"/>
@@ -5635,7 +5561,7 @@
       </w:r>
     </w:p>
   </w:footnote>
-  <w:footnote w:id="92">
+  <w:footnote w:id="102">
     <w:p>
       <w:pPr>
         <w:pStyle w:val="Voetnoottekst"/>
@@ -5655,7 +5581,7 @@
       </w:r>
     </w:p>
   </w:footnote>
-  <w:footnote w:id="93">
+  <w:footnote w:id="103">
     <w:p>
       <w:pPr>
         <w:pStyle w:val="Voetnoottekst"/>
@@ -5701,7 +5627,7 @@
       </w:r>
     </w:p>
   </w:footnote>
-  <w:footnote w:id="94">
+  <w:footnote w:id="104">
     <w:p>
       <w:pPr>
         <w:pStyle w:val="Voetnoottekst"/>
@@ -5724,7 +5650,7 @@
       </w:r>
     </w:p>
   </w:footnote>
-  <w:footnote w:id="95">
+  <w:footnote w:id="105">
     <w:p>
       <w:pPr>
         <w:pStyle w:val="Voetnoottekst"/>
@@ -5747,7 +5673,7 @@
       </w:r>
     </w:p>
   </w:footnote>
-  <w:footnote w:id="96">
+  <w:footnote w:id="106">
     <w:p>
       <w:pPr>
         <w:pStyle w:val="Voetnoottekst"/>
@@ -5776,7 +5702,7 @@
       </w:r>
     </w:p>
   </w:footnote>
-  <w:footnote w:id="97">
+  <w:footnote w:id="107">
     <w:p>
       <w:pPr>
         <w:pStyle w:val="Voetnoottekst"/>
@@ -5844,7 +5770,7 @@
       </w:r>
     </w:p>
   </w:footnote>
-  <w:footnote w:id="98">
+  <w:footnote w:id="108">
     <w:p>
       <w:pPr>
         <w:pStyle w:val="Voetnoottekst"/>
@@ -5864,7 +5790,7 @@
       </w:r>
     </w:p>
   </w:footnote>
-  <w:footnote w:id="99">
+  <w:footnote w:id="109">
     <w:p>
       <w:pPr>
         <w:pStyle w:val="Voetnoottekst"/>
@@ -5884,7 +5810,7 @@
       </w:r>
     </w:p>
   </w:footnote>
-  <w:footnote w:id="100">
+  <w:footnote w:id="110">
     <w:p>
       <w:pPr>
         <w:pStyle w:val="Voetnoottekst"/>
@@ -5912,7 +5838,7 @@
       </w:r>
     </w:p>
   </w:footnote>
-  <w:footnote w:id="101">
+  <w:footnote w:id="111">
     <w:p>
       <w:pPr>
         <w:pStyle w:val="Voetnoottekst"/>
@@ -5940,7 +5866,7 @@
       </w:r>
     </w:p>
   </w:footnote>
-  <w:footnote w:id="102">
+  <w:footnote w:id="112">
     <w:p>
       <w:pPr>
         <w:pStyle w:val="Voetnoottekst"/>
@@ -5960,7 +5886,7 @@
       </w:r>
     </w:p>
   </w:footnote>
-  <w:footnote w:id="103">
+  <w:footnote w:id="113">
     <w:p>
       <w:pPr>
         <w:pStyle w:val="Voetnoottekst"/>
@@ -5980,7 +5906,7 @@
       </w:r>
     </w:p>
   </w:footnote>
-  <w:footnote w:id="104">
+  <w:footnote w:id="114">
     <w:p>
       <w:pPr>
         <w:pStyle w:val="Voetnoottekst"/>
@@ -6000,7 +5926,7 @@
       </w:r>
     </w:p>
   </w:footnote>
-  <w:footnote w:id="105">
+  <w:footnote w:id="115">
     <w:p>
       <w:pPr>
         <w:pStyle w:val="Voetnoottekst"/>
@@ -6020,7 +5946,7 @@
       </w:r>
     </w:p>
   </w:footnote>
-  <w:footnote w:id="106">
+  <w:footnote w:id="116">
     <w:p>
       <w:pPr>
         <w:pStyle w:val="Voetnoottekst"/>
@@ -6040,7 +5966,7 @@
       </w:r>
     </w:p>
   </w:footnote>
-  <w:footnote w:id="107">
+  <w:footnote w:id="117">
     <w:p>
       <w:pPr>
         <w:pStyle w:val="Voetnoottekst"/>
@@ -6060,7 +5986,7 @@
       </w:r>
     </w:p>
   </w:footnote>
-  <w:footnote w:id="108">
+  <w:footnote w:id="118">
     <w:p>
       <w:pPr>
         <w:pStyle w:val="Voetnoottekst"/>
@@ -6092,7 +6018,7 @@
       </w:r>
     </w:p>
   </w:footnote>
-  <w:footnote w:id="109">
+  <w:footnote w:id="119">
     <w:p>
       <w:pPr>
         <w:pStyle w:val="Voetnoottekst"/>
@@ -6112,7 +6038,7 @@
       </w:r>
     </w:p>
   </w:footnote>
-  <w:footnote w:id="110">
+  <w:footnote w:id="120">
     <w:p>
       <w:pPr>
         <w:pStyle w:val="Voetnoottekst"/>
@@ -6150,7 +6076,7 @@
       </w:r>
     </w:p>
   </w:footnote>
-  <w:footnote w:id="111">
+  <w:footnote w:id="121">
     <w:p>
       <w:pPr>
         <w:pStyle w:val="Voetnoottekst"/>
@@ -6170,7 +6096,7 @@
       </w:r>
     </w:p>
   </w:footnote>
-  <w:footnote w:id="112">
+  <w:footnote w:id="122">
     <w:p>
       <w:pPr>
         <w:pStyle w:val="Voetnoottekst"/>
@@ -6190,7 +6116,7 @@
       </w:r>
     </w:p>
   </w:footnote>
-  <w:footnote w:id="113">
+  <w:footnote w:id="123">
     <w:p>
       <w:pPr>
         <w:pStyle w:val="Voetnoottekst"/>
@@ -6210,7 +6136,7 @@
       </w:r>
     </w:p>
   </w:footnote>
-  <w:footnote w:id="114">
+  <w:footnote w:id="124">
     <w:p>
       <w:pPr>
         <w:pStyle w:val="Voetnoottekst"/>
@@ -6230,7 +6156,7 @@
       </w:r>
     </w:p>
   </w:footnote>
-  <w:footnote w:id="115">
+  <w:footnote w:id="125">
     <w:p>
       <w:pPr>
         <w:pStyle w:val="Voetnoottekst"/>
@@ -6250,7 +6176,7 @@
       </w:r>
     </w:p>
   </w:footnote>
-  <w:footnote w:id="116">
+  <w:footnote w:id="126">
     <w:p>
       <w:pPr>
         <w:pStyle w:val="Voetnoottekst"/>
@@ -6270,7 +6196,7 @@
       </w:r>
     </w:p>
   </w:footnote>
-  <w:footnote w:id="117">
+  <w:footnote w:id="127">
     <w:p>
       <w:pPr>
         <w:pStyle w:val="Voetnoottekst"/>
@@ -6290,7 +6216,7 @@
       </w:r>
     </w:p>
   </w:footnote>
-  <w:footnote w:id="118">
+  <w:footnote w:id="128">
     <w:p>
       <w:pPr>
         <w:pStyle w:val="Voetnoottekst"/>
@@ -6331,7 +6257,7 @@
       </w:r>
     </w:p>
   </w:footnote>
-  <w:footnote w:id="119">
+  <w:footnote w:id="129">
     <w:p>
       <w:pPr>
         <w:pStyle w:val="Voetnoottekst"/>
@@ -6360,7 +6286,7 @@
       </w:r>
     </w:p>
   </w:footnote>
-  <w:footnote w:id="120">
+  <w:footnote w:id="130">
     <w:p>
       <w:pPr>
         <w:pStyle w:val="Voetnoottekst"/>
@@ -6388,7 +6314,7 @@
       </w:r>
     </w:p>
   </w:footnote>
-  <w:footnote w:id="121">
+  <w:footnote w:id="131">
     <w:p>
       <w:pPr>
         <w:pStyle w:val="Voetnoottekst"/>
@@ -6414,7 +6340,7 @@
       </w:r>
     </w:p>
   </w:footnote>
-  <w:footnote w:id="122">
+  <w:footnote w:id="132">
     <w:p>
       <w:pPr>
         <w:pStyle w:val="Voetnoottekst"/>
@@ -6445,7 +6371,7 @@
       </w:r>
     </w:p>
   </w:footnote>
-  <w:footnote w:id="123">
+  <w:footnote w:id="133">
     <w:p>
       <w:pPr>
         <w:pStyle w:val="Voetnoottekst"/>
@@ -6465,7 +6391,7 @@
       </w:r>
     </w:p>
   </w:footnote>
-  <w:footnote w:id="124">
+  <w:footnote w:id="134">
     <w:p>
       <w:pPr>
         <w:pStyle w:val="Voetnoottekst"/>
@@ -6494,7 +6420,7 @@
       </w:r>
     </w:p>
   </w:footnote>
-  <w:footnote w:id="125">
+  <w:footnote w:id="135">
     <w:p>
       <w:pPr>
         <w:pStyle w:val="Voetnoottekst"/>
@@ -6520,7 +6446,7 @@
       </w:r>
     </w:p>
   </w:footnote>
-  <w:footnote w:id="126">
+  <w:footnote w:id="136">
     <w:p>
       <w:pPr>
         <w:pStyle w:val="Voetnoottekst"/>
@@ -6540,7 +6466,7 @@
       </w:r>
     </w:p>
   </w:footnote>
-  <w:footnote w:id="127">
+  <w:footnote w:id="137">
     <w:p>
       <w:pPr>
         <w:pStyle w:val="Voetnoottekst"/>
@@ -6566,27 +6492,27 @@
       </w:r>
     </w:p>
   </w:footnote>
-  <w:footnote w:id="128">
-    <w:p>
-      <w:pPr>
-        <w:pStyle w:val="Voetnoottekst"/>
-      </w:pPr>
-      <w:r>
-        <w:rPr>
-          <w:rStyle w:val="Voetnootmarkering"/>
-        </w:rPr>
-        <w:footnoteRef/>
-      </w:r>
-      <w:r>
-        <w:t xml:space="preserve"> </w:t>
-      </w:r>
-      <w:r>
-        <w:tab/>
-        <w:t xml:space="preserve">Artikel 3:12 lid 1 Awb </w:t>
-      </w:r>
-    </w:p>
-  </w:footnote>
-  <w:footnote w:id="129">
+  <w:footnote w:id="138">
+    <w:p>
+      <w:pPr>
+        <w:pStyle w:val="Voetnoottekst"/>
+      </w:pPr>
+      <w:r>
+        <w:rPr>
+          <w:rStyle w:val="Voetnootmarkering"/>
+        </w:rPr>
+        <w:footnoteRef/>
+      </w:r>
+      <w:r>
+        <w:t xml:space="preserve"> </w:t>
+      </w:r>
+      <w:r>
+        <w:tab/>
+        <w:t>Artikel 3:12 lid 1 Awb</w:t>
+      </w:r>
+    </w:p>
+  </w:footnote>
+  <w:footnote w:id="139">
     <w:p>
       <w:pPr>
         <w:pStyle w:val="Voetnoottekst"/>
@@ -6633,7 +6559,7 @@
       </w:r>
     </w:p>
   </w:footnote>
-  <w:footnote w:id="130">
+  <w:footnote w:id="140">
     <w:p>
       <w:pPr>
         <w:pStyle w:val="Voetnoottekst"/>
@@ -6667,7 +6593,7 @@
       </w:r>
     </w:p>
   </w:footnote>
-  <w:footnote w:id="131">
+  <w:footnote w:id="141">
     <w:p>
       <w:pPr>
         <w:pStyle w:val="Voetnoottekst"/>
@@ -6689,7 +6615,7 @@
       </w:r>
     </w:p>
   </w:footnote>
-  <w:footnote w:id="132">
+  <w:footnote w:id="142">
     <w:p>
       <w:pPr>
         <w:pStyle w:val="Voetnoottekst"/>
@@ -6711,7 +6637,7 @@
       </w:r>
     </w:p>
   </w:footnote>
-  <w:footnote w:id="133">
+  <w:footnote w:id="143">
     <w:p>
       <w:pPr>
         <w:pStyle w:val="Voetnoottekst"/>
@@ -6733,7 +6659,7 @@
       </w:r>
     </w:p>
   </w:footnote>
-  <w:footnote w:id="134">
+  <w:footnote w:id="144">
     <w:p>
       <w:pPr>
         <w:pStyle w:val="Voetnoottekst"/>
@@ -6753,7 +6679,7 @@
       </w:r>
     </w:p>
   </w:footnote>
-  <w:footnote w:id="135">
+  <w:footnote w:id="145">
     <w:p>
       <w:pPr>
         <w:pStyle w:val="Voetnoottekst"/>
@@ -6773,7 +6699,7 @@
       </w:r>
     </w:p>
   </w:footnote>
-  <w:footnote w:id="136">
+  <w:footnote w:id="146">
     <w:p>
       <w:pPr>
         <w:pStyle w:val="Voetnoottekst"/>
@@ -6799,7 +6725,7 @@
       </w:r>
     </w:p>
   </w:footnote>
-  <w:footnote w:id="137">
+  <w:footnote w:id="147">
     <w:p>
       <w:pPr>
         <w:pStyle w:val="Voetnoottekst"/>
@@ -6819,7 +6745,7 @@
       </w:r>
     </w:p>
   </w:footnote>
-  <w:footnote w:id="138">
+  <w:footnote w:id="148">
     <w:p>
       <w:pPr>
         <w:pStyle w:val="Voetnoottekst"/>
@@ -6857,7 +6783,7 @@
       </w:r>
     </w:p>
   </w:footnote>
-  <w:footnote w:id="139">
+  <w:footnote w:id="149">
     <w:p>
       <w:pPr>
         <w:pStyle w:val="Voetnoottekst"/>
@@ -6885,7 +6811,7 @@
       </w:r>
     </w:p>
   </w:footnote>
-  <w:footnote w:id="140">
+  <w:footnote w:id="150">
     <w:p>
       <w:pPr>
         <w:pStyle w:val="Voetnoottekst"/>
@@ -6911,7 +6837,7 @@
       </w:r>
     </w:p>
   </w:footnote>
-  <w:footnote w:id="141">
+  <w:footnote w:id="151">
     <w:p>
       <w:pPr>
         <w:pStyle w:val="Voetnoottekst"/>
@@ -6931,7 +6857,7 @@
       </w:r>
     </w:p>
   </w:footnote>
-  <w:footnote w:id="142">
+  <w:footnote w:id="152">
     <w:p>
       <w:pPr>
         <w:pStyle w:val="Voetnoottekst"/>
@@ -6960,7 +6886,7 @@
       </w:r>
     </w:p>
   </w:footnote>
-  <w:footnote w:id="143">
+  <w:footnote w:id="153">
     <w:p>
       <w:pPr>
         <w:pStyle w:val="Voetnoottekst"/>
@@ -6988,7 +6914,7 @@
       </w:r>
     </w:p>
   </w:footnote>
-  <w:footnote w:id="144">
+  <w:footnote w:id="154">
     <w:p>
       <w:pPr>
         <w:pStyle w:val="Voetnoottekst"/>
@@ -7014,7 +6940,7 @@
       </w:r>
     </w:p>
   </w:footnote>
-  <w:footnote w:id="145">
+  <w:footnote w:id="155">
     <w:p>
       <w:pPr>
         <w:pStyle w:val="Voetnoottekst"/>
@@ -7043,7 +6969,7 @@
       </w:r>
     </w:p>
   </w:footnote>
-  <w:footnote w:id="146">
+  <w:footnote w:id="156">
     <w:p>
       <w:pPr>
         <w:pStyle w:val="Voetnoottekst"/>
@@ -7069,7 +6995,7 @@
       </w:r>
     </w:p>
   </w:footnote>
-  <w:footnote w:id="147">
+  <w:footnote w:id="157">
     <w:p>
       <w:pPr>
         <w:pStyle w:val="Voetnoottekst"/>
@@ -7089,7 +7015,7 @@
       </w:r>
     </w:p>
   </w:footnote>
-  <w:footnote w:id="148">
+  <w:footnote w:id="158">
     <w:p>
       <w:pPr>
         <w:pStyle w:val="Voetnoottekst"/>
@@ -7115,27 +7041,27 @@
       </w:r>
     </w:p>
   </w:footnote>
-  <w:footnote w:id="149">
-    <w:p>
-      <w:pPr>
-        <w:pStyle w:val="Voetnoottekst"/>
-      </w:pPr>
-      <w:r>
-        <w:rPr>
-          <w:rStyle w:val="Voetnootmarkering"/>
-        </w:rPr>
-        <w:footnoteRef/>
-      </w:r>
-      <w:r>
-        <w:t xml:space="preserve"> </w:t>
-      </w:r>
-      <w:r>
-        <w:tab/>
-        <w:t xml:space="preserve">Artikel 3:12 lid 1 Awb </w:t>
-      </w:r>
-    </w:p>
-  </w:footnote>
-  <w:footnote w:id="150">
+  <w:footnote w:id="159">
+    <w:p>
+      <w:pPr>
+        <w:pStyle w:val="Voetnoottekst"/>
+      </w:pPr>
+      <w:r>
+        <w:rPr>
+          <w:rStyle w:val="Voetnootmarkering"/>
+        </w:rPr>
+        <w:footnoteRef/>
+      </w:r>
+      <w:r>
+        <w:t xml:space="preserve"> </w:t>
+      </w:r>
+      <w:r>
+        <w:tab/>
+        <w:t>Artikel 3:12 lid 1 Awb</w:t>
+      </w:r>
+    </w:p>
+  </w:footnote>
+  <w:footnote w:id="160">
     <w:p>
       <w:pPr>
         <w:pStyle w:val="Voetnoottekst"/>
@@ -7182,7 +7108,7 @@
       </w:r>
     </w:p>
   </w:footnote>
-  <w:footnote w:id="151">
+  <w:footnote w:id="161">
     <w:p>
       <w:pPr>
         <w:pStyle w:val="Voetnoottekst"/>
@@ -7216,7 +7142,7 @@
       </w:r>
     </w:p>
   </w:footnote>
-  <w:footnote w:id="152">
+  <w:footnote w:id="162">
     <w:p>
       <w:pPr>
         <w:pStyle w:val="Voetnoottekst"/>
@@ -7238,7 +7164,7 @@
       </w:r>
     </w:p>
   </w:footnote>
-  <w:footnote w:id="153">
+  <w:footnote w:id="163">
     <w:p>
       <w:pPr>
         <w:pStyle w:val="Voetnoottekst"/>
@@ -7260,7 +7186,7 @@
       </w:r>
     </w:p>
   </w:footnote>
-  <w:footnote w:id="154">
+  <w:footnote w:id="164">
     <w:p>
       <w:pPr>
         <w:pStyle w:val="Voetnoottekst"/>
@@ -7282,7 +7208,7 @@
       </w:r>
     </w:p>
   </w:footnote>
-  <w:footnote w:id="155">
+  <w:footnote w:id="165">
     <w:p>
       <w:pPr>
         <w:pStyle w:val="Voetnoottekst"/>
@@ -7302,7 +7228,7 @@
       </w:r>
     </w:p>
   </w:footnote>
-  <w:footnote w:id="156">
+  <w:footnote w:id="166">
     <w:p>
       <w:pPr>
         <w:pStyle w:val="Voetnoottekst"/>
@@ -7322,7 +7248,7 @@
       </w:r>
     </w:p>
   </w:footnote>
-  <w:footnote w:id="157">
+  <w:footnote w:id="167">
     <w:p>
       <w:pPr>
         <w:pStyle w:val="Voetnoottekst"/>
@@ -7348,7 +7274,7 @@
       </w:r>
     </w:p>
   </w:footnote>
-  <w:footnote w:id="158">
+  <w:footnote w:id="168">
     <w:p>
       <w:pPr>
         <w:pStyle w:val="Voetnoottekst"/>
@@ -7368,7 +7294,7 @@
       </w:r>
     </w:p>
   </w:footnote>
-  <w:footnote w:id="159">
+  <w:footnote w:id="169">
     <w:p>
       <w:pPr>
         <w:pStyle w:val="Voetnoottekst"/>
@@ -7406,7 +7332,7 @@
       </w:r>
     </w:p>
   </w:footnote>
-  <w:footnote w:id="160">
+  <w:footnote w:id="170">
     <w:p>
       <w:pPr>
         <w:pStyle w:val="Voetnoottekst"/>
@@ -7434,7 +7360,7 @@
       </w:r>
     </w:p>
   </w:footnote>
-  <w:footnote w:id="161">
+  <w:footnote w:id="171">
     <w:p>
       <w:pPr>
         <w:pStyle w:val="Voetnoottekst"/>
@@ -7457,7 +7383,7 @@
       </w:r>
     </w:p>
   </w:footnote>
-  <w:footnote w:id="162">
+  <w:footnote w:id="172">
     <w:p>
       <w:pPr>
         <w:pStyle w:val="Voetnoottekst"/>
@@ -7477,7 +7403,7 @@
       </w:r>
     </w:p>
   </w:footnote>
-  <w:footnote w:id="163">
+  <w:footnote w:id="173">
     <w:p>
       <w:pPr>
         <w:pStyle w:val="Voetnoottekst"/>
@@ -7506,7 +7432,7 @@
       </w:r>
     </w:p>
   </w:footnote>
-  <w:footnote w:id="164">
+  <w:footnote w:id="174">
     <w:p>
       <w:pPr>
         <w:pStyle w:val="Voetnoottekst"/>
@@ -7534,7 +7460,7 @@
       </w:r>
     </w:p>
   </w:footnote>
-  <w:footnote w:id="165">
+  <w:footnote w:id="175">
     <w:p>
       <w:pPr>
         <w:pStyle w:val="Voetnoottekst"/>
@@ -7560,7 +7486,7 @@
       </w:r>
     </w:p>
   </w:footnote>
-  <w:footnote w:id="166">
+  <w:footnote w:id="176">
     <w:p>
       <w:pPr>
         <w:pStyle w:val="Voetnoottekst"/>
@@ -7589,7 +7515,7 @@
       </w:r>
     </w:p>
   </w:footnote>
-  <w:footnote w:id="167">
+  <w:footnote w:id="177">
     <w:p>
       <w:pPr>
         <w:pStyle w:val="Voetnoottekst"/>
@@ -7612,7 +7538,7 @@
       </w:r>
     </w:p>
   </w:footnote>
-  <w:footnote w:id="168">
+  <w:footnote w:id="178">
     <w:p>
       <w:pPr>
         <w:pStyle w:val="Voetnoottekst"/>
@@ -7632,7 +7558,7 @@
       </w:r>
     </w:p>
   </w:footnote>
-  <w:footnote w:id="169">
+  <w:footnote w:id="179">
     <w:p>
       <w:pPr>
         <w:pStyle w:val="Voetnoottekst"/>
@@ -7658,27 +7584,27 @@
       </w:r>
     </w:p>
   </w:footnote>
-  <w:footnote w:id="170">
-    <w:p>
-      <w:pPr>
-        <w:pStyle w:val="Voetnoottekst"/>
-      </w:pPr>
-      <w:r>
-        <w:rPr>
-          <w:rStyle w:val="Voetnootmarkering"/>
-        </w:rPr>
-        <w:footnoteRef/>
-      </w:r>
-      <w:r>
-        <w:t xml:space="preserve"> </w:t>
-      </w:r>
-      <w:r>
-        <w:tab/>
-        <w:t xml:space="preserve">Artikel 3:12 lid 1 Awb </w:t>
-      </w:r>
-    </w:p>
-  </w:footnote>
-  <w:footnote w:id="171">
+  <w:footnote w:id="180">
+    <w:p>
+      <w:pPr>
+        <w:pStyle w:val="Voetnoottekst"/>
+      </w:pPr>
+      <w:r>
+        <w:rPr>
+          <w:rStyle w:val="Voetnootmarkering"/>
+        </w:rPr>
+        <w:footnoteRef/>
+      </w:r>
+      <w:r>
+        <w:t xml:space="preserve"> </w:t>
+      </w:r>
+      <w:r>
+        <w:tab/>
+        <w:t>Artikel 3:12 lid 1 Awb</w:t>
+      </w:r>
+    </w:p>
+  </w:footnote>
+  <w:footnote w:id="181">
     <w:p>
       <w:pPr>
         <w:pStyle w:val="Voetnoottekst"/>
@@ -7719,7 +7645,7 @@
       </w:r>
     </w:p>
   </w:footnote>
-  <w:footnote w:id="172">
+  <w:footnote w:id="182">
     <w:p>
       <w:pPr>
         <w:pStyle w:val="Voetnoottekst"/>
@@ -7753,7 +7679,7 @@
       </w:r>
     </w:p>
   </w:footnote>
-  <w:footnote w:id="173">
+  <w:footnote w:id="183">
     <w:p>
       <w:pPr>
         <w:pStyle w:val="Voetnoottekst"/>
@@ -7775,7 +7701,7 @@
       </w:r>
     </w:p>
   </w:footnote>
-  <w:footnote w:id="174">
+  <w:footnote w:id="184">
     <w:p>
       <w:pPr>
         <w:pStyle w:val="Voetnoottekst"/>
@@ -7797,7 +7723,7 @@
       </w:r>
     </w:p>
   </w:footnote>
-  <w:footnote w:id="175">
+  <w:footnote w:id="185">
     <w:p>
       <w:pPr>
         <w:pStyle w:val="Voetnoottekst"/>
@@ -7819,7 +7745,7 @@
       </w:r>
     </w:p>
   </w:footnote>
-  <w:footnote w:id="176">
+  <w:footnote w:id="186">
     <w:p>
       <w:pPr>
         <w:pStyle w:val="Voetnoottekst"/>
@@ -7839,7 +7765,7 @@
       </w:r>
     </w:p>
   </w:footnote>
-  <w:footnote w:id="177">
+  <w:footnote w:id="187">
     <w:p>
       <w:pPr>
         <w:pStyle w:val="Voetnoottekst"/>
@@ -7859,7 +7785,7 @@
       </w:r>
     </w:p>
   </w:footnote>
-  <w:footnote w:id="178">
+  <w:footnote w:id="188">
     <w:p>
       <w:pPr>
         <w:pStyle w:val="Voetnoottekst"/>
@@ -7879,7 +7805,7 @@
       </w:r>
     </w:p>
   </w:footnote>
-  <w:footnote w:id="179">
+  <w:footnote w:id="189">
     <w:p>
       <w:pPr>
         <w:pStyle w:val="Voetnoottekst"/>
@@ -7899,7 +7825,7 @@
       </w:r>
     </w:p>
   </w:footnote>
-  <w:footnote w:id="180">
+  <w:footnote w:id="190">
     <w:p>
       <w:pPr>
         <w:pStyle w:val="Voetnoottekst"/>
@@ -7934,7 +7860,7 @@
       </w:r>
     </w:p>
   </w:footnote>
-  <w:footnote w:id="181">
+  <w:footnote w:id="191">
     <w:p>
       <w:pPr>
         <w:pStyle w:val="Voetnoottekst"/>
@@ -7954,7 +7880,7 @@
       </w:r>
     </w:p>
   </w:footnote>
-  <w:footnote w:id="182">
+  <w:footnote w:id="192">
     <w:p>
       <w:pPr>
         <w:pStyle w:val="Voetnoottekst"/>
@@ -8000,7 +7926,7 @@
       </w:r>
     </w:p>
   </w:footnote>
-  <w:footnote w:id="183">
+  <w:footnote w:id="193">
     <w:p>
       <w:pPr>
         <w:pStyle w:val="Voetnoottekst"/>
@@ -8080,7 +8006,7 @@
       </w:r>
     </w:p>
   </w:footnote>
-  <w:footnote w:id="184">
+  <w:footnote w:id="194">
     <w:p>
       <w:pPr>
         <w:pStyle w:val="Voetnoottekst"/>
@@ -8102,7 +8028,7 @@
       </w:r>
     </w:p>
   </w:footnote>
-  <w:footnote w:id="185">
+  <w:footnote w:id="195">
     <w:p>
       <w:pPr>
         <w:pStyle w:val="Voetnoottekst"/>
@@ -8130,7 +8056,7 @@
       </w:r>
     </w:p>
   </w:footnote>
-  <w:footnote w:id="186">
+  <w:footnote w:id="196">
     <w:p>
       <w:pPr>
         <w:pStyle w:val="Voetnoottekst"/>
@@ -8158,7 +8084,7 @@
       </w:r>
     </w:p>
   </w:footnote>
-  <w:footnote w:id="187">
+  <w:footnote w:id="197">
     <w:p>
       <w:pPr>
         <w:pStyle w:val="Voetnoottekst"/>
@@ -8186,7 +8112,7 @@
       </w:r>
     </w:p>
   </w:footnote>
-  <w:footnote w:id="188">
+  <w:footnote w:id="198">
     <w:p>
       <w:pPr>
         <w:pStyle w:val="Voetnoottekst"/>
@@ -8206,7 +8132,7 @@
       </w:r>
     </w:p>
   </w:footnote>
-  <w:footnote w:id="189">
+  <w:footnote w:id="199">
     <w:p>
       <w:pPr>
         <w:pStyle w:val="Voetnoottekst"/>
@@ -8226,7 +8152,7 @@
       </w:r>
     </w:p>
   </w:footnote>
-  <w:footnote w:id="190">
+  <w:footnote w:id="200">
     <w:p>
       <w:pPr>
         <w:pStyle w:val="Voetnoottekst"/>
@@ -8266,7 +8192,7 @@
       </w:r>
     </w:p>
   </w:footnote>
-  <w:footnote w:id="191">
+  <w:footnote w:id="201">
     <w:p>
       <w:pPr>
         <w:pStyle w:val="Voetnoottekst"/>
@@ -8286,7 +8212,7 @@
       </w:r>
     </w:p>
   </w:footnote>
-  <w:footnote w:id="192">
+  <w:footnote w:id="202">
     <w:p>
       <w:pPr>
         <w:pStyle w:val="Voetnoottekst"/>
@@ -8306,7 +8232,7 @@
       </w:r>
     </w:p>
   </w:footnote>
-  <w:footnote w:id="193">
+  <w:footnote w:id="203">
     <w:p>
       <w:pPr>
         <w:pStyle w:val="Voetnoottekst"/>
@@ -8326,7 +8252,7 @@
       </w:r>
     </w:p>
   </w:footnote>
-  <w:footnote w:id="194">
+  <w:footnote w:id="204">
     <w:p>
       <w:pPr>
         <w:pStyle w:val="Voetnoottekst"/>
@@ -8360,7 +8286,7 @@
       </w:r>
     </w:p>
   </w:footnote>
-  <w:footnote w:id="195">
+  <w:footnote w:id="205">
     <w:p>
       <w:pPr>
         <w:pStyle w:val="Voetnoottekst"/>
@@ -8383,7 +8309,7 @@
       </w:r>
     </w:p>
   </w:footnote>
-  <w:footnote w:id="196">
+  <w:footnote w:id="206">
     <w:p>
       <w:pPr>
         <w:pStyle w:val="Voetnoottekst"/>
@@ -8414,7 +8340,7 @@
       </w:r>
     </w:p>
   </w:footnote>
-  <w:footnote w:id="197">
+  <w:footnote w:id="207">
     <w:p>
       <w:pPr>
         <w:pStyle w:val="Voetnoottekst"/>
@@ -8434,7 +8360,7 @@
       </w:r>
     </w:p>
   </w:footnote>
-  <w:footnote w:id="198">
+  <w:footnote w:id="208">
     <w:p>
       <w:pPr>
         <w:pStyle w:val="Voetnoottekst"/>
@@ -8462,7 +8388,7 @@
       </w:r>
     </w:p>
   </w:footnote>
-  <w:footnote w:id="199">
+  <w:footnote w:id="209">
     <w:p>
       <w:pPr>
         <w:pStyle w:val="Voetnoottekst"/>
@@ -8490,7 +8416,7 @@
       </w:r>
     </w:p>
   </w:footnote>
-  <w:footnote w:id="200">
+  <w:footnote w:id="210">
     <w:p>
       <w:pPr>
         <w:pStyle w:val="Voetnoottekst"/>
@@ -8512,11 +8438,11 @@
         <w:t>artikel 5.4 Ob</w:t>
       </w:r>
       <w:r>
-        <w:t xml:space="preserve"> voor de gevallen waarin in ieder geval een voorkeursbeslissing genomen moet worden </w:t>
-      </w:r>
-    </w:p>
-  </w:footnote>
-  <w:footnote w:id="201">
+        <w:t xml:space="preserve"> voor de gevallen waarin in ieder geval een voorkeursbeslissing genomen moet worden</w:t>
+      </w:r>
+    </w:p>
+  </w:footnote>
+  <w:footnote w:id="211">
     <w:p>
       <w:pPr>
         <w:pStyle w:val="Voetnoottekst"/>
@@ -8538,7 +8464,7 @@
       </w:r>
     </w:p>
   </w:footnote>
-  <w:footnote w:id="202">
+  <w:footnote w:id="212">
     <w:p>
       <w:pPr>
         <w:pStyle w:val="Voetnoottekst"/>
@@ -8558,7 +8484,7 @@
       </w:r>
     </w:p>
   </w:footnote>
-  <w:footnote w:id="203">
+  <w:footnote w:id="213">
     <w:p>
       <w:pPr>
         <w:pStyle w:val="Voetnoottekst"/>
@@ -8580,7 +8506,7 @@
       </w:r>
     </w:p>
   </w:footnote>
-  <w:footnote w:id="204">
+  <w:footnote w:id="214">
     <w:p>
       <w:pPr>
         <w:pStyle w:val="Voetnoottekst"/>
@@ -8602,7 +8528,7 @@
       </w:r>
     </w:p>
   </w:footnote>
-  <w:footnote w:id="205">
+  <w:footnote w:id="215">
     <w:p>
       <w:pPr>
         <w:pStyle w:val="Voetnoottekst"/>
@@ -8622,7 +8548,7 @@
       </w:r>
     </w:p>
   </w:footnote>
-  <w:footnote w:id="206">
+  <w:footnote w:id="216">
     <w:p>
       <w:pPr>
         <w:pStyle w:val="Voetnoottekst"/>
@@ -8648,27 +8574,27 @@
       </w:r>
     </w:p>
   </w:footnote>
-  <w:footnote w:id="207">
-    <w:p>
-      <w:pPr>
-        <w:pStyle w:val="Voetnoottekst"/>
-      </w:pPr>
-      <w:r>
-        <w:rPr>
-          <w:rStyle w:val="Voetnootmarkering"/>
-        </w:rPr>
-        <w:footnoteRef/>
-      </w:r>
-      <w:r>
-        <w:t xml:space="preserve"> </w:t>
-      </w:r>
-      <w:r>
-        <w:tab/>
-        <w:t xml:space="preserve">Artikel 3:12 lid 1 Awb </w:t>
-      </w:r>
-    </w:p>
-  </w:footnote>
-  <w:footnote w:id="208">
+  <w:footnote w:id="217">
+    <w:p>
+      <w:pPr>
+        <w:pStyle w:val="Voetnoottekst"/>
+      </w:pPr>
+      <w:r>
+        <w:rPr>
+          <w:rStyle w:val="Voetnootmarkering"/>
+        </w:rPr>
+        <w:footnoteRef/>
+      </w:r>
+      <w:r>
+        <w:t xml:space="preserve"> </w:t>
+      </w:r>
+      <w:r>
+        <w:tab/>
+        <w:t>Artikel 3:12 lid 1 Awb</w:t>
+      </w:r>
+    </w:p>
+  </w:footnote>
+  <w:footnote w:id="218">
     <w:p>
       <w:pPr>
         <w:pStyle w:val="Voetnoottekst"/>
@@ -8708,7 +8634,7 @@
       </w:r>
     </w:p>
   </w:footnote>
-  <w:footnote w:id="209">
+  <w:footnote w:id="219">
     <w:p>
       <w:pPr>
         <w:pStyle w:val="Voetnoottekst"/>
@@ -8728,7 +8654,7 @@
       </w:r>
     </w:p>
   </w:footnote>
-  <w:footnote w:id="210">
+  <w:footnote w:id="220">
     <w:p>
       <w:pPr>
         <w:pStyle w:val="Voetnoottekst"/>
@@ -8748,7 +8674,7 @@
       </w:r>
     </w:p>
   </w:footnote>
-  <w:footnote w:id="211">
+  <w:footnote w:id="221">
     <w:p>
       <w:pPr>
         <w:pStyle w:val="Voetnoottekst"/>
@@ -8768,7 +8694,7 @@
       </w:r>
     </w:p>
   </w:footnote>
-  <w:footnote w:id="212">
+  <w:footnote w:id="222">
     <w:p>
       <w:pPr>
         <w:pStyle w:val="Voetnoottekst"/>
@@ -8788,7 +8714,7 @@
       </w:r>
     </w:p>
   </w:footnote>
-  <w:footnote w:id="213">
+  <w:footnote w:id="223">
     <w:p>
       <w:pPr>
         <w:pStyle w:val="Voetnoottekst"/>
@@ -8817,7 +8743,7 @@
       </w:r>
     </w:p>
   </w:footnote>
-  <w:footnote w:id="214">
+  <w:footnote w:id="224">
     <w:p>
       <w:pPr>
         <w:pStyle w:val="Voetnoottekst"/>
@@ -8839,7 +8765,7 @@
       </w:r>
     </w:p>
   </w:footnote>
-  <w:footnote w:id="215">
+  <w:footnote w:id="225">
     <w:p>
       <w:pPr>
         <w:pStyle w:val="Voetnoottekst"/>
@@ -8859,7 +8785,7 @@
       </w:r>
     </w:p>
   </w:footnote>
-  <w:footnote w:id="216">
+  <w:footnote w:id="226">
     <w:p>
       <w:pPr>
         <w:pStyle w:val="Voetnoottekst"/>
@@ -8894,7 +8820,7 @@
       </w:r>
     </w:p>
   </w:footnote>
-  <w:footnote w:id="217">
+  <w:footnote w:id="227">
     <w:p>
       <w:pPr>
         <w:pStyle w:val="Voetnoottekst"/>
@@ -8914,7 +8840,7 @@
       </w:r>
     </w:p>
   </w:footnote>
-  <w:footnote w:id="218">
+  <w:footnote w:id="228">
     <w:p>
       <w:pPr>
         <w:pStyle w:val="Voetnoottekst"/>
@@ -8934,7 +8860,7 @@
       </w:r>
     </w:p>
   </w:footnote>
-  <w:footnote w:id="219">
+  <w:footnote w:id="229">
     <w:p>
       <w:pPr>
         <w:pStyle w:val="Voetnoottekst"/>
@@ -8960,27 +8886,27 @@
       </w:r>
     </w:p>
   </w:footnote>
-  <w:footnote w:id="220">
-    <w:p>
-      <w:pPr>
-        <w:pStyle w:val="Voetnoottekst"/>
-      </w:pPr>
-      <w:r>
-        <w:rPr>
-          <w:rStyle w:val="Voetnootmarkering"/>
-        </w:rPr>
-        <w:footnoteRef/>
-      </w:r>
-      <w:r>
-        <w:t xml:space="preserve"> </w:t>
-      </w:r>
-      <w:r>
-        <w:tab/>
-        <w:t xml:space="preserve">Artikel 3:12 lid 1 Awb </w:t>
-      </w:r>
-    </w:p>
-  </w:footnote>
-  <w:footnote w:id="221">
+  <w:footnote w:id="230">
+    <w:p>
+      <w:pPr>
+        <w:pStyle w:val="Voetnoottekst"/>
+      </w:pPr>
+      <w:r>
+        <w:rPr>
+          <w:rStyle w:val="Voetnootmarkering"/>
+        </w:rPr>
+        <w:footnoteRef/>
+      </w:r>
+      <w:r>
+        <w:t xml:space="preserve"> </w:t>
+      </w:r>
+      <w:r>
+        <w:tab/>
+        <w:t>Artikel 3:12 lid 1 Awb</w:t>
+      </w:r>
+    </w:p>
+  </w:footnote>
+  <w:footnote w:id="231">
     <w:p>
       <w:pPr>
         <w:pStyle w:val="Voetnoottekst"/>
@@ -9002,7 +8928,7 @@
       </w:r>
     </w:p>
   </w:footnote>
-  <w:footnote w:id="222">
+  <w:footnote w:id="232">
     <w:p>
       <w:pPr>
         <w:pStyle w:val="Voetnoottekst"/>
@@ -9036,7 +8962,7 @@
       </w:r>
     </w:p>
   </w:footnote>
-  <w:footnote w:id="223">
+  <w:footnote w:id="233">
     <w:p>
       <w:pPr>
         <w:pStyle w:val="Voetnoottekst"/>
@@ -9058,7 +8984,7 @@
       </w:r>
     </w:p>
   </w:footnote>
-  <w:footnote w:id="224">
+  <w:footnote w:id="234">
     <w:p>
       <w:pPr>
         <w:pStyle w:val="Voetnoottekst"/>
@@ -9080,7 +9006,7 @@
       </w:r>
     </w:p>
   </w:footnote>
-  <w:footnote w:id="225">
+  <w:footnote w:id="235">
     <w:p>
       <w:pPr>
         <w:pStyle w:val="Voetnoottekst"/>
@@ -9102,7 +9028,7 @@
       </w:r>
     </w:p>
   </w:footnote>
-  <w:footnote w:id="226">
+  <w:footnote w:id="236">
     <w:p>
       <w:pPr>
         <w:pStyle w:val="Voetnoottekst"/>
@@ -9122,7 +9048,7 @@
       </w:r>
     </w:p>
   </w:footnote>
-  <w:footnote w:id="227">
+  <w:footnote w:id="237">
     <w:p>
       <w:pPr>
         <w:pStyle w:val="Voetnoottekst"/>
@@ -9142,7 +9068,7 @@
       </w:r>
     </w:p>
   </w:footnote>
-  <w:footnote w:id="228">
+  <w:footnote w:id="238">
     <w:p>
       <w:pPr>
         <w:pStyle w:val="Voetnoottekst"/>
@@ -9174,7 +9100,7 @@
       </w:r>
     </w:p>
   </w:footnote>
-  <w:footnote w:id="229">
+  <w:footnote w:id="239">
     <w:p>
       <w:pPr>
         <w:pStyle w:val="Voetnoottekst"/>
@@ -9208,7 +9134,7 @@
       </w:r>
     </w:p>
   </w:footnote>
-  <w:footnote w:id="230">
+  <w:footnote w:id="240">
     <w:p>
       <w:pPr>
         <w:pStyle w:val="Voetnoottekst"/>
@@ -9228,7 +9154,7 @@
       </w:r>
     </w:p>
   </w:footnote>
-  <w:footnote w:id="231">
+  <w:footnote w:id="241">
     <w:p>
       <w:pPr>
         <w:pStyle w:val="Voetnoottekst"/>
@@ -9274,7 +9200,7 @@
       </w:r>
     </w:p>
   </w:footnote>
-  <w:footnote w:id="232">
+  <w:footnote w:id="242">
     <w:p>
       <w:pPr>
         <w:pStyle w:val="Voetnoottekst"/>
@@ -9339,7 +9265,7 @@
       </w:r>
     </w:p>
   </w:footnote>
-  <w:footnote w:id="233">
+  <w:footnote w:id="243">
     <w:p>
       <w:pPr>
         <w:pStyle w:val="Voetnoottekst"/>
@@ -9365,7 +9291,7 @@
       </w:r>
     </w:p>
   </w:footnote>
-  <w:footnote w:id="234">
+  <w:footnote w:id="244">
     <w:p>
       <w:pPr>
         <w:pStyle w:val="Voetnoottekst"/>
@@ -9388,7 +9314,7 @@
       </w:r>
     </w:p>
   </w:footnote>
-  <w:footnote w:id="235">
+  <w:footnote w:id="245">
     <w:p>
       <w:pPr>
         <w:pStyle w:val="Voetnoottekst"/>
@@ -9408,7 +9334,7 @@
       </w:r>
     </w:p>
   </w:footnote>
-  <w:footnote w:id="236">
+  <w:footnote w:id="246">
     <w:p>
       <w:pPr>
         <w:pStyle w:val="Voetnoottekst"/>
@@ -9440,7 +9366,7 @@
       </w:r>
     </w:p>
   </w:footnote>
-  <w:footnote w:id="237">
+  <w:footnote w:id="247">
     <w:p>
       <w:pPr>
         <w:pStyle w:val="Voetnoottekst"/>
@@ -9481,7 +9407,7 @@
       </w:r>
     </w:p>
   </w:footnote>
-  <w:footnote w:id="238">
+  <w:footnote w:id="248">
     <w:p>
       <w:pPr>
         <w:pStyle w:val="Voetnoottekst"/>
@@ -9501,7 +9427,7 @@
       </w:r>
     </w:p>
   </w:footnote>
-  <w:footnote w:id="239">
+  <w:footnote w:id="249">
     <w:p>
       <w:pPr>
         <w:pStyle w:val="Voetnoottekst"/>
@@ -9527,7 +9453,7 @@
       </w:r>
     </w:p>
   </w:footnote>
-  <w:footnote w:id="240">
+  <w:footnote w:id="250">
     <w:p>
       <w:pPr>
         <w:pStyle w:val="Voetnoottekst"/>
@@ -9571,7 +9497,7 @@
       </w:r>
     </w:p>
   </w:footnote>
-  <w:footnote w:id="241">
+  <w:footnote w:id="251">
     <w:p>
       <w:pPr>
         <w:pStyle w:val="Voetnoottekst"/>
@@ -9597,7 +9523,7 @@
       </w:r>
     </w:p>
   </w:footnote>
-  <w:footnote w:id="242">
+  <w:footnote w:id="252">
     <w:p>
       <w:pPr>
         <w:pStyle w:val="Voetnoottekst"/>
@@ -9623,7 +9549,7 @@
       </w:r>
     </w:p>
   </w:footnote>
-  <w:footnote w:id="243">
+  <w:footnote w:id="253">
     <w:p>
       <w:pPr>
         <w:pStyle w:val="Voetnoottekst"/>
@@ -9643,7 +9569,7 @@
       </w:r>
     </w:p>
   </w:footnote>
-  <w:footnote w:id="244">
+  <w:footnote w:id="254">
     <w:p>
       <w:pPr>
         <w:pStyle w:val="Voetnoottekst"/>
@@ -9669,7 +9595,7 @@
       </w:r>
     </w:p>
   </w:footnote>
-  <w:footnote w:id="245">
+  <w:footnote w:id="255">
     <w:p>
       <w:pPr>
         <w:pStyle w:val="Voetnoottekst"/>
@@ -9689,7 +9615,7 @@
       </w:r>
     </w:p>
   </w:footnote>
-  <w:footnote w:id="246">
+  <w:footnote w:id="256">
     <w:p>
       <w:pPr>
         <w:pStyle w:val="Voetnoottekst"/>
@@ -9727,7 +9653,7 @@
       </w:r>
     </w:p>
   </w:footnote>
-  <w:footnote w:id="247">
+  <w:footnote w:id="257">
     <w:p>
       <w:pPr>
         <w:pStyle w:val="Voetnoottekst"/>
@@ -9747,7 +9673,7 @@
       </w:r>
     </w:p>
   </w:footnote>
-  <w:footnote w:id="248">
+  <w:footnote w:id="258">
     <w:p>
       <w:pPr>
         <w:pStyle w:val="Voetnoottekst"/>
@@ -9767,7 +9693,7 @@
       </w:r>
     </w:p>
   </w:footnote>
-  <w:footnote w:id="249">
+  <w:footnote w:id="259">
     <w:p>
       <w:pPr>
         <w:pStyle w:val="Voetnoottekst"/>
@@ -9793,7 +9719,7 @@
       </w:r>
     </w:p>
   </w:footnote>
-  <w:footnote w:id="250">
+  <w:footnote w:id="260">
     <w:p>
       <w:pPr>
         <w:pStyle w:val="Voetnoottekst"/>
@@ -9813,7 +9739,7 @@
       </w:r>
     </w:p>
   </w:footnote>
-  <w:footnote w:id="251">
+  <w:footnote w:id="261">
     <w:p>
       <w:pPr>
         <w:pStyle w:val="Voetnoottekst"/>
@@ -9833,7 +9759,7 @@
       </w:r>
     </w:p>
   </w:footnote>
-  <w:footnote w:id="252">
+  <w:footnote w:id="262">
     <w:p>
       <w:pPr>
         <w:pStyle w:val="Voetnoottekst"/>
@@ -9855,7 +9781,7 @@
       </w:r>
     </w:p>
   </w:footnote>
-  <w:footnote w:id="253">
+  <w:footnote w:id="263">
     <w:p>
       <w:pPr>
         <w:pStyle w:val="Voetnoottekst"/>
@@ -9875,7 +9801,7 @@
       </w:r>
     </w:p>
   </w:footnote>
-  <w:footnote w:id="254">
+  <w:footnote w:id="264">
     <w:p>
       <w:pPr>
         <w:pStyle w:val="Voetnoottekst"/>
@@ -9912,7 +9838,7 @@
       </w:r>
     </w:p>
   </w:footnote>
-  <w:footnote w:id="255">
+  <w:footnote w:id="265">
     <w:p>
       <w:pPr>
         <w:pStyle w:val="Voetnoottekst"/>
@@ -9935,7 +9861,7 @@
       </w:r>
     </w:p>
   </w:footnote>
-  <w:footnote w:id="256">
+  <w:footnote w:id="266">
     <w:p>
       <w:pPr>
         <w:pStyle w:val="Voetnoottekst"/>
@@ -9958,7 +9884,7 @@
       </w:r>
     </w:p>
   </w:footnote>
-  <w:footnote w:id="257">
+  <w:footnote w:id="267">
     <w:p>
       <w:pPr>
         <w:pStyle w:val="Voetnoottekst"/>
@@ -9978,7 +9904,7 @@
       </w:r>
     </w:p>
   </w:footnote>
-  <w:footnote w:id="258">
+  <w:footnote w:id="268">
     <w:p>
       <w:pPr>
         <w:pStyle w:val="Voetnoottekst"/>
@@ -10000,7 +9926,7 @@
       </w:r>
     </w:p>
   </w:footnote>
-  <w:footnote w:id="259">
+  <w:footnote w:id="269">
     <w:p>
       <w:pPr>
         <w:pStyle w:val="Voetnoottekst"/>
@@ -10023,7 +9949,7 @@
       </w:r>
     </w:p>
   </w:footnote>
-  <w:footnote w:id="260">
+  <w:footnote w:id="270">
     <w:p>
       <w:pPr>
         <w:pStyle w:val="Voetnoottekst"/>
@@ -10052,7 +9978,7 @@
       </w:r>
     </w:p>
   </w:footnote>
-  <w:footnote w:id="261">
+  <w:footnote w:id="271">
     <w:p>
       <w:pPr>
         <w:pStyle w:val="Voetnoottekst"/>
@@ -10074,7 +10000,7 @@
       </w:r>
     </w:p>
   </w:footnote>
-  <w:footnote w:id="262">
+  <w:footnote w:id="272">
     <w:p>
       <w:pPr>
         <w:pStyle w:val="Voetnoottekst"/>
@@ -10103,7 +10029,7 @@
       </w:r>
     </w:p>
   </w:footnote>
-  <w:footnote w:id="263">
+  <w:footnote w:id="273">
     <w:p>
       <w:pPr>
         <w:pStyle w:val="Voetnoottekst"/>
@@ -10123,7 +10049,7 @@
       </w:r>
     </w:p>
   </w:footnote>
-  <w:footnote w:id="264">
+  <w:footnote w:id="274">
     <w:p>
       <w:pPr>
         <w:pStyle w:val="Voetnoottekst"/>
@@ -10143,7 +10069,7 @@
       </w:r>
     </w:p>
   </w:footnote>
-  <w:footnote w:id="265">
+  <w:footnote w:id="275">
     <w:p>
       <w:pPr>
         <w:pStyle w:val="Voetnoottekst"/>
@@ -10169,7 +10095,7 @@
       </w:r>
     </w:p>
   </w:footnote>
-  <w:footnote w:id="266">
+  <w:footnote w:id="276">
     <w:p>
       <w:pPr>
         <w:pStyle w:val="Voetnoottekst"/>
@@ -10195,7 +10121,7 @@
       </w:r>
     </w:p>
   </w:footnote>
-  <w:footnote w:id="267">
+  <w:footnote w:id="277">
     <w:p>
       <w:pPr>
         <w:pStyle w:val="Voetnoottekst"/>
@@ -10221,7 +10147,7 @@
       </w:r>
     </w:p>
   </w:footnote>
-  <w:footnote w:id="268">
+  <w:footnote w:id="278">
     <w:p>
       <w:pPr>
         <w:pStyle w:val="Voetnoottekst"/>
@@ -10247,7 +10173,7 @@
       </w:r>
     </w:p>
   </w:footnote>
-  <w:footnote w:id="269">
+  <w:footnote w:id="279">
     <w:p>
       <w:pPr>
         <w:pStyle w:val="Voetnoottekst"/>
@@ -10278,7 +10204,7 @@
       </w:r>
     </w:p>
   </w:footnote>
-  <w:footnote w:id="270">
+  <w:footnote w:id="280">
     <w:p>
       <w:pPr>
         <w:pStyle w:val="Voetnoottekst"/>
@@ -10337,7 +10263,7 @@
       </w:r>
     </w:p>
   </w:footnote>
-  <w:footnote w:id="271">
+  <w:footnote w:id="281">
     <w:p>
       <w:pPr>
         <w:pStyle w:val="Voetnoottekst"/>
@@ -10357,7 +10283,7 @@
       </w:r>
     </w:p>
   </w:footnote>
-  <w:footnote w:id="272">
+  <w:footnote w:id="282">
     <w:p>
       <w:pPr>
         <w:pStyle w:val="Voetnoottekst"/>
@@ -10377,7 +10303,7 @@
       </w:r>
     </w:p>
   </w:footnote>
-  <w:footnote w:id="273">
+  <w:footnote w:id="283">
     <w:p>
       <w:pPr>
         <w:pStyle w:val="Voetnoottekst"/>
@@ -10397,7 +10323,7 @@
       </w:r>
     </w:p>
   </w:footnote>
-  <w:footnote w:id="274">
+  <w:footnote w:id="284">
     <w:p>
       <w:pPr>
         <w:pStyle w:val="Voetnoottekst"/>
@@ -10417,7 +10343,7 @@
       </w:r>
     </w:p>
   </w:footnote>
-  <w:footnote w:id="275">
+  <w:footnote w:id="285">
     <w:p>
       <w:pPr>
         <w:pStyle w:val="Voetnoottekst"/>
@@ -10440,7 +10366,7 @@
       </w:r>
     </w:p>
   </w:footnote>
-  <w:footnote w:id="276">
+  <w:footnote w:id="286">
     <w:p>
       <w:pPr>
         <w:pStyle w:val="Voetnoottekst"/>
@@ -10469,7 +10395,7 @@
       </w:r>
     </w:p>
   </w:footnote>
-  <w:footnote w:id="277">
+  <w:footnote w:id="287">
     <w:p>
       <w:pPr>
         <w:pStyle w:val="Voetnoottekst"/>
@@ -10491,7 +10417,7 @@
       </w:r>
     </w:p>
   </w:footnote>
-  <w:footnote w:id="278">
+  <w:footnote w:id="288">
     <w:p>
       <w:pPr>
         <w:pStyle w:val="Voetnoottekst"/>
@@ -10531,7 +10457,7 @@
       </w:r>
     </w:p>
   </w:footnote>
-  <w:footnote w:id="279">
+  <w:footnote w:id="289">
     <w:p>
       <w:pPr>
         <w:pStyle w:val="Voetnoottekst"/>
@@ -10551,7 +10477,7 @@
       </w:r>
     </w:p>
   </w:footnote>
-  <w:footnote w:id="280">
+  <w:footnote w:id="290">
     <w:p>
       <w:pPr>
         <w:pStyle w:val="Voetnoottekst"/>
@@ -10580,7 +10506,7 @@
       </w:r>
     </w:p>
   </w:footnote>
-  <w:footnote w:id="281">
+  <w:footnote w:id="291">
     <w:p>
       <w:pPr>
         <w:pStyle w:val="Voetnoottekst"/>
@@ -10614,7 +10540,7 @@
       </w:r>
     </w:p>
   </w:footnote>
-  <w:footnote w:id="282">
+  <w:footnote w:id="292">
     <w:p>
       <w:pPr>
         <w:pStyle w:val="Voetnoottekst"/>
@@ -10675,7 +10601,7 @@
       </w:r>
     </w:p>
   </w:footnote>
-  <w:footnote w:id="283">
+  <w:footnote w:id="293">
     <w:p>
       <w:pPr>
         <w:pStyle w:val="Voetnoottekst"/>
@@ -10695,7 +10621,7 @@
       </w:r>
     </w:p>
   </w:footnote>
-  <w:footnote w:id="284">
+  <w:footnote w:id="294">
     <w:p>
       <w:pPr>
         <w:pStyle w:val="Voetnoottekst"/>
@@ -10715,7 +10641,7 @@
       </w:r>
     </w:p>
   </w:footnote>
-  <w:footnote w:id="285">
+  <w:footnote w:id="295">
     <w:p>
       <w:pPr>
         <w:pStyle w:val="Voetnoottekst"/>
@@ -10735,7 +10661,7 @@
       </w:r>
     </w:p>
   </w:footnote>
-  <w:footnote w:id="286">
+  <w:footnote w:id="296">
     <w:p>
       <w:pPr>
         <w:pStyle w:val="Voetnoottekst"/>
@@ -10755,7 +10681,7 @@
       </w:r>
     </w:p>
   </w:footnote>
-  <w:footnote w:id="287">
+  <w:footnote w:id="297">
     <w:p>
       <w:pPr>
         <w:pStyle w:val="Voetnoottekst"/>
@@ -10775,7 +10701,7 @@
       </w:r>
     </w:p>
   </w:footnote>
-  <w:footnote w:id="288">
+  <w:footnote w:id="298">
     <w:p>
       <w:pPr>
         <w:pStyle w:val="Voetnoottekst"/>
@@ -10803,7 +10729,7 @@
       </w:r>
     </w:p>
   </w:footnote>
-  <w:footnote w:id="289">
+  <w:footnote w:id="299">
     <w:p>
       <w:pPr>
         <w:pStyle w:val="Voetnoottekst"/>
@@ -10837,7 +10763,7 @@
       </w:r>
     </w:p>
   </w:footnote>
-  <w:footnote w:id="290">
+  <w:footnote w:id="300">
     <w:p>
       <w:pPr>
         <w:pStyle w:val="Voetnoottekst"/>
@@ -10857,7 +10783,7 @@
       </w:r>
     </w:p>
   </w:footnote>
-  <w:footnote w:id="291">
+  <w:footnote w:id="301">
     <w:p>
       <w:pPr>
         <w:pStyle w:val="Voetnoottekst"/>
@@ -10877,7 +10803,7 @@
       </w:r>
     </w:p>
   </w:footnote>
-  <w:footnote w:id="292">
+  <w:footnote w:id="302">
     <w:p>
       <w:pPr>
         <w:pStyle w:val="Voetnoottekst"/>
@@ -10897,7 +10823,7 @@
       </w:r>
     </w:p>
   </w:footnote>
-  <w:footnote w:id="293">
+  <w:footnote w:id="303">
     <w:p>
       <w:pPr>
         <w:pStyle w:val="Voetnoottekst"/>
@@ -10917,7 +10843,7 @@
       </w:r>
     </w:p>
   </w:footnote>
-  <w:footnote w:id="294">
+  <w:footnote w:id="304">
     <w:p>
       <w:pPr>
         <w:pStyle w:val="Voetnoottekst"/>
@@ -10937,7 +10863,7 @@
       </w:r>
     </w:p>
   </w:footnote>
-  <w:footnote w:id="295">
+  <w:footnote w:id="305">
     <w:p>
       <w:pPr>
         <w:pStyle w:val="Voetnoottekst"/>
@@ -10957,7 +10883,7 @@
       </w:r>
     </w:p>
   </w:footnote>
-  <w:footnote w:id="296">
+  <w:footnote w:id="306">
     <w:p>
       <w:pPr>
         <w:pStyle w:val="Voetnoottekst"/>
@@ -10989,7 +10915,7 @@
       </w:r>
     </w:p>
   </w:footnote>
-  <w:footnote w:id="297">
+  <w:footnote w:id="307">
     <w:p>
       <w:pPr>
         <w:pStyle w:val="Voetnoottekst"/>
@@ -11011,7 +10937,7 @@
       </w:r>
     </w:p>
   </w:footnote>
-  <w:footnote w:id="298">
+  <w:footnote w:id="308">
     <w:p>
       <w:pPr>
         <w:pStyle w:val="Voetnoottekst"/>
@@ -11033,7 +10959,7 @@
       </w:r>
     </w:p>
   </w:footnote>
-  <w:footnote w:id="299">
+  <w:footnote w:id="309">
     <w:p>
       <w:pPr>
         <w:pStyle w:val="Voetnoottekst"/>
@@ -11053,7 +10979,7 @@
       </w:r>
     </w:p>
   </w:footnote>
-  <w:footnote w:id="300">
+  <w:footnote w:id="310">
     <w:p>
       <w:pPr>
         <w:pStyle w:val="Voetnoottekst"/>
@@ -11073,7 +10999,7 @@
       </w:r>
     </w:p>
   </w:footnote>
-  <w:footnote w:id="301">
+  <w:footnote w:id="311">
     <w:p>
       <w:pPr>
         <w:pStyle w:val="Voetnoottekst"/>
@@ -11093,7 +11019,7 @@
       </w:r>
     </w:p>
   </w:footnote>
-  <w:footnote w:id="302">
+  <w:footnote w:id="312">
     <w:p>
       <w:pPr>
         <w:pStyle w:val="Voetnoottekst"/>
@@ -11113,7 +11039,7 @@
       </w:r>
     </w:p>
   </w:footnote>
-  <w:footnote w:id="303">
+  <w:footnote w:id="313">
     <w:p>
       <w:pPr>
         <w:pStyle w:val="Voetnoottekst"/>
@@ -11133,7 +11059,7 @@
       </w:r>
     </w:p>
   </w:footnote>
-  <w:footnote w:id="304">
+  <w:footnote w:id="314">
     <w:p>
       <w:pPr>
         <w:pStyle w:val="Voetnoottekst"/>
@@ -11153,7 +11079,7 @@
       </w:r>
     </w:p>
   </w:footnote>
-  <w:footnote w:id="305">
+  <w:footnote w:id="315">
     <w:p>
       <w:pPr>
         <w:pStyle w:val="Voetnoottekst"/>
@@ -11173,7 +11099,7 @@
       </w:r>
     </w:p>
   </w:footnote>
-  <w:footnote w:id="306">
+  <w:footnote w:id="316">
     <w:p>
       <w:pPr>
         <w:pStyle w:val="Voetnoottekst"/>
@@ -11205,7 +11131,7 @@
       </w:r>
     </w:p>
   </w:footnote>
-  <w:footnote w:id="307">
+  <w:footnote w:id="317">
     <w:p>
       <w:pPr>
         <w:pStyle w:val="Voetnoottekst"/>
@@ -11234,7 +11160,7 @@
       </w:r>
     </w:p>
   </w:footnote>
-  <w:footnote w:id="308">
+  <w:footnote w:id="318">
     <w:p>
       <w:pPr>
         <w:pStyle w:val="Voetnoottekst"/>
@@ -11262,7 +11188,7 @@
       </w:r>
     </w:p>
   </w:footnote>
-  <w:footnote w:id="309">
+  <w:footnote w:id="319">
     <w:p>
       <w:pPr>
         <w:pStyle w:val="Voetnoottekst"/>
@@ -11288,7 +11214,7 @@
       </w:r>
     </w:p>
   </w:footnote>
-  <w:footnote w:id="310">
+  <w:footnote w:id="320">
     <w:p>
       <w:pPr>
         <w:pStyle w:val="Voetnoottekst"/>
@@ -11313,7 +11239,7 @@
       </w:r>
     </w:p>
   </w:footnote>
-  <w:footnote w:id="311">
+  <w:footnote w:id="321">
     <w:p>
       <w:pPr>
         <w:pStyle w:val="Voetnoottekst"/>
@@ -11333,7 +11259,7 @@
       </w:r>
     </w:p>
   </w:footnote>
-  <w:footnote w:id="312">
+  <w:footnote w:id="322">
     <w:p>
       <w:pPr>
         <w:pStyle w:val="Voetnoottekst"/>
@@ -11353,7 +11279,7 @@
       </w:r>
     </w:p>
   </w:footnote>
-  <w:footnote w:id="313">
+  <w:footnote w:id="323">
     <w:p>
       <w:pPr>
         <w:pStyle w:val="Voetnoottekst"/>
@@ -11394,7 +11320,7 @@
       </w:r>
     </w:p>
   </w:footnote>
-  <w:footnote w:id="314">
+  <w:footnote w:id="324">
     <w:p>
       <w:pPr>
         <w:pStyle w:val="Voetnoottekst"/>
@@ -11414,7 +11340,7 @@
       </w:r>
     </w:p>
   </w:footnote>
-  <w:footnote w:id="315">
+  <w:footnote w:id="325">
     <w:p>
       <w:pPr>
         <w:pStyle w:val="Voetnoottekst"/>
@@ -11446,7 +11372,7 @@
       </w:r>
     </w:p>
   </w:footnote>
-  <w:footnote w:id="316">
+  <w:footnote w:id="326">
     <w:p>
       <w:pPr>
         <w:pStyle w:val="Voetnoottekst"/>
@@ -11477,7 +11403,7 @@
       </w:r>
     </w:p>
   </w:footnote>
-  <w:footnote w:id="317">
+  <w:footnote w:id="327">
     <w:p>
       <w:pPr>
         <w:pStyle w:val="Voetnoottekst"/>
@@ -11526,7 +11452,7 @@
       </w:r>
     </w:p>
   </w:footnote>
-  <w:footnote w:id="318">
+  <w:footnote w:id="328">
     <w:p>
       <w:pPr>
         <w:pStyle w:val="Voetnoottekst"/>
@@ -11552,7 +11478,7 @@
       </w:r>
     </w:p>
   </w:footnote>
-  <w:footnote w:id="319">
+  <w:footnote w:id="329">
     <w:p>
       <w:pPr>
         <w:pStyle w:val="Voetnoottekst"/>
@@ -11575,7 +11501,7 @@
       </w:r>
     </w:p>
   </w:footnote>
-  <w:footnote w:id="320">
+  <w:footnote w:id="330">
     <w:p>
       <w:pPr>
         <w:pStyle w:val="Voetnoottekst"/>
@@ -11610,7 +11536,7 @@
       </w:r>
     </w:p>
   </w:footnote>
-  <w:footnote w:id="321">
+  <w:footnote w:id="331">
     <w:p>
       <w:pPr>
         <w:pStyle w:val="Voetnoottekst"/>
@@ -11657,7 +11583,7 @@
       </w:r>
     </w:p>
   </w:footnote>
-  <w:footnote w:id="322">
+  <w:footnote w:id="332">
     <w:p>
       <w:pPr>
         <w:pStyle w:val="Voetnoottekst"/>
@@ -11692,7 +11618,7 @@
       </w:r>
     </w:p>
   </w:footnote>
-  <w:footnote w:id="323">
+  <w:footnote w:id="333">
     <w:p>
       <w:pPr>
         <w:pStyle w:val="Voetnoottekst"/>
@@ -11712,7 +11638,7 @@
       </w:r>
     </w:p>
   </w:footnote>
-  <w:footnote w:id="324">
+  <w:footnote w:id="334">
     <w:p>
       <w:pPr>
         <w:pStyle w:val="Voetnoottekst"/>
@@ -11740,7 +11666,7 @@
       </w:r>
     </w:p>
   </w:footnote>
-  <w:footnote w:id="325">
+  <w:footnote w:id="335">
     <w:p>
       <w:pPr>
         <w:pStyle w:val="Voetnoottekst"/>
@@ -11768,7 +11694,7 @@
       </w:r>
     </w:p>
   </w:footnote>
-  <w:footnote w:id="326">
+  <w:footnote w:id="336">
     <w:p>
       <w:pPr>
         <w:pStyle w:val="Voetnoottekst"/>
@@ -11793,7 +11719,7 @@
       </w:r>
     </w:p>
   </w:footnote>
-  <w:footnote w:id="327">
+  <w:footnote w:id="337">
     <w:p>
       <w:pPr>
         <w:pStyle w:val="Voetnoottekst"/>
@@ -11821,7 +11747,7 @@
       </w:r>
     </w:p>
   </w:footnote>
-  <w:footnote w:id="328">
+  <w:footnote w:id="338">
     <w:p>
       <w:pPr>
         <w:pStyle w:val="Voetnoottekst"/>
@@ -11852,7 +11778,7 @@
       </w:r>
     </w:p>
   </w:footnote>
-  <w:footnote w:id="329">
+  <w:footnote w:id="339">
     <w:p>
       <w:pPr>
         <w:pStyle w:val="Voetnoottekst"/>
@@ -11875,7 +11801,7 @@
       </w:r>
     </w:p>
   </w:footnote>
-  <w:footnote w:id="330">
+  <w:footnote w:id="340">
     <w:p>
       <w:pPr>
         <w:pStyle w:val="Voetnoottekst"/>
@@ -11898,7 +11824,7 @@
       </w:r>
     </w:p>
   </w:footnote>
-  <w:footnote w:id="331">
+  <w:footnote w:id="341">
     <w:p>
       <w:pPr>
         <w:pStyle w:val="Voetnoottekst"/>
@@ -11920,7 +11846,7 @@
       </w:r>
     </w:p>
   </w:footnote>
-  <w:footnote w:id="332">
+  <w:footnote w:id="342">
     <w:p>
       <w:pPr>
         <w:pStyle w:val="Voetnoottekst"/>
@@ -11948,7 +11874,7 @@
       </w:r>
     </w:p>
   </w:footnote>
-  <w:footnote w:id="333">
+  <w:footnote w:id="343">
     <w:p>
       <w:pPr>
         <w:pStyle w:val="Voetnoottekst"/>
@@ -11982,7 +11908,7 @@
       </w:r>
     </w:p>
   </w:footnote>
-  <w:footnote w:id="334">
+  <w:footnote w:id="344">
     <w:p>
       <w:pPr>
         <w:pStyle w:val="Voetnoottekst"/>
@@ -12038,7 +11964,7 @@
       </w:r>
     </w:p>
   </w:footnote>
-  <w:footnote w:id="335">
+  <w:footnote w:id="345">
     <w:p>
       <w:pPr>
         <w:pStyle w:val="Voetnoottekst"/>
@@ -12058,7 +11984,7 @@
       </w:r>
     </w:p>
   </w:footnote>
-  <w:footnote w:id="336">
+  <w:footnote w:id="346">
     <w:p>
       <w:pPr>
         <w:pStyle w:val="Voetnoottekst"/>
@@ -12078,7 +12004,7 @@
       </w:r>
     </w:p>
   </w:footnote>
-  <w:footnote w:id="337">
+  <w:footnote w:id="347">
     <w:p>
       <w:pPr>
         <w:pStyle w:val="Voetnoottekst"/>
@@ -12106,7 +12032,7 @@
       </w:r>
     </w:p>
   </w:footnote>
-  <w:footnote w:id="338">
+  <w:footnote w:id="348">
     <w:p>
       <w:pPr>
         <w:pStyle w:val="Voetnoottekst"/>
@@ -12132,7 +12058,7 @@
       </w:r>
     </w:p>
   </w:footnote>
-  <w:footnote w:id="339">
+  <w:footnote w:id="349">
     <w:p>
       <w:pPr>
         <w:pStyle w:val="Voetnoottekst"/>
@@ -12175,7 +12101,7 @@
       </w:r>
     </w:p>
   </w:footnote>
-  <w:footnote w:id="340">
+  <w:footnote w:id="350">
     <w:p>
       <w:pPr>
         <w:pStyle w:val="Voetnoottekst"/>
@@ -12198,7 +12124,7 @@
       </w:r>
     </w:p>
   </w:footnote>
-  <w:footnote w:id="341">
+  <w:footnote w:id="351">
     <w:p>
       <w:pPr>
         <w:pStyle w:val="Voetnoottekst"/>
@@ -12221,7 +12147,7 @@
       </w:r>
     </w:p>
   </w:footnote>
-  <w:footnote w:id="342">
+  <w:footnote w:id="352">
     <w:p>
       <w:pPr>
         <w:pStyle w:val="Voetnoottekst"/>
@@ -12241,7 +12167,7 @@
       </w:r>
     </w:p>
   </w:footnote>
-  <w:footnote w:id="343">
+  <w:footnote w:id="353">
     <w:p>
       <w:pPr>
         <w:pStyle w:val="Voetnoottekst"/>
@@ -12263,7 +12189,7 @@
       </w:r>
     </w:p>
   </w:footnote>
-  <w:footnote w:id="344">
+  <w:footnote w:id="354">
     <w:p>
       <w:pPr>
         <w:pStyle w:val="Voetnoottekst"/>
@@ -12283,7 +12209,7 @@
       </w:r>
     </w:p>
   </w:footnote>
-  <w:footnote w:id="345">
+  <w:footnote w:id="355">
     <w:p>
       <w:pPr>
         <w:pStyle w:val="Voetnoottekst"/>
@@ -12303,7 +12229,7 @@
       </w:r>
     </w:p>
   </w:footnote>
-  <w:footnote w:id="346">
+  <w:footnote w:id="356">
     <w:p>
       <w:pPr>
         <w:pStyle w:val="Voetnoottekst"/>
@@ -12326,7 +12252,7 @@
       </w:r>
     </w:p>
   </w:footnote>
-  <w:footnote w:id="347">
+  <w:footnote w:id="357">
     <w:p>
       <w:pPr>
         <w:pStyle w:val="Voetnoottekst"/>
@@ -12354,7 +12280,7 @@
       </w:r>
     </w:p>
   </w:footnote>
-  <w:footnote w:id="348">
+  <w:footnote w:id="358">
     <w:p>
       <w:pPr>
         <w:pStyle w:val="Voetnoottekst"/>
@@ -12382,7 +12308,7 @@
       </w:r>
     </w:p>
   </w:footnote>
-  <w:footnote w:id="349">
+  <w:footnote w:id="359">
     <w:p>
       <w:pPr>
         <w:pStyle w:val="Voetnoottekst"/>
@@ -12402,7 +12328,7 @@
       </w:r>
     </w:p>
   </w:footnote>
-  <w:footnote w:id="350">
+  <w:footnote w:id="360">
     <w:p>
       <w:pPr>
         <w:pStyle w:val="Voetnoottekst"/>
@@ -12422,7 +12348,7 @@
       </w:r>
     </w:p>
   </w:footnote>
-  <w:footnote w:id="351">
+  <w:footnote w:id="361">
     <w:p>
       <w:pPr>
         <w:pStyle w:val="Voetnoottekst"/>
@@ -12442,7 +12368,7 @@
       </w:r>
     </w:p>
   </w:footnote>
-  <w:footnote w:id="352">
+  <w:footnote w:id="362">
     <w:p>
       <w:pPr>
         <w:pStyle w:val="Voetnoottekst"/>
@@ -12462,7 +12388,7 @@
       </w:r>
     </w:p>
   </w:footnote>
-  <w:footnote w:id="353">
+  <w:footnote w:id="363">
     <w:p>
       <w:pPr>
         <w:pStyle w:val="Voetnoottekst"/>
@@ -12482,7 +12408,7 @@
       </w:r>
     </w:p>
   </w:footnote>
-  <w:footnote w:id="354">
+  <w:footnote w:id="364">
     <w:p>
       <w:pPr>
         <w:pStyle w:val="Voetnoottekst"/>
@@ -12502,7 +12428,7 @@
       </w:r>
     </w:p>
   </w:footnote>
-  <w:footnote w:id="355">
+  <w:footnote w:id="365">
     <w:p>
       <w:pPr>
         <w:pStyle w:val="Voetnoottekst"/>
@@ -12528,7 +12454,7 @@
       </w:r>
     </w:p>
   </w:footnote>
-  <w:footnote w:id="356">
+  <w:footnote w:id="366">
     <w:p>
       <w:pPr>
         <w:pStyle w:val="Voetnoottekst"/>
@@ -12548,7 +12474,7 @@
       </w:r>
     </w:p>
   </w:footnote>
-  <w:footnote w:id="357">
+  <w:footnote w:id="367">
     <w:p>
       <w:pPr>
         <w:pStyle w:val="Voetnoottekst"/>
@@ -12568,7 +12494,7 @@
       </w:r>
     </w:p>
   </w:footnote>
-  <w:footnote w:id="358">
+  <w:footnote w:id="368">
     <w:p>
       <w:pPr>
         <w:pStyle w:val="Voetnoottekst"/>
@@ -12588,7 +12514,7 @@
       </w:r>
     </w:p>
   </w:footnote>
-  <w:footnote w:id="359">
+  <w:footnote w:id="369">
     <w:p>
       <w:pPr>
         <w:pStyle w:val="Voetnoottekst"/>
@@ -12608,7 +12534,7 @@
       </w:r>
     </w:p>
   </w:footnote>
-  <w:footnote w:id="360">
+  <w:footnote w:id="370">
     <w:p>
       <w:pPr>
         <w:pStyle w:val="Voetnoottekst"/>
@@ -12628,7 +12554,7 @@
       </w:r>
     </w:p>
   </w:footnote>
-  <w:footnote w:id="361">
+  <w:footnote w:id="371">
     <w:p>
       <w:pPr>
         <w:pStyle w:val="Voetnoottekst"/>
@@ -12648,7 +12574,7 @@
       </w:r>
     </w:p>
   </w:footnote>
-  <w:footnote w:id="362">
+  <w:footnote w:id="372">
     <w:p>
       <w:pPr>
         <w:pStyle w:val="Voetnoottekst"/>
@@ -12668,7 +12594,7 @@
       </w:r>
     </w:p>
   </w:footnote>
-  <w:footnote w:id="363">
+  <w:footnote w:id="373">
     <w:p>
       <w:pPr>
         <w:pStyle w:val="Voetnoottekst"/>
@@ -12688,7 +12614,7 @@
       </w:r>
     </w:p>
   </w:footnote>
-  <w:footnote w:id="364">
+  <w:footnote w:id="374">
     <w:p>
       <w:pPr>
         <w:pStyle w:val="Voetnoottekst"/>
@@ -12708,7 +12634,7 @@
       </w:r>
     </w:p>
   </w:footnote>
-  <w:footnote w:id="365">
+  <w:footnote w:id="375">
     <w:p>
       <w:pPr>
         <w:pStyle w:val="Voetnoottekst"/>
@@ -12749,7 +12675,7 @@
       </w:r>
     </w:p>
   </w:footnote>
-  <w:footnote w:id="366">
+  <w:footnote w:id="376">
     <w:p>
       <w:pPr>
         <w:pStyle w:val="Voetnoottekst"/>
@@ -12778,7 +12704,7 @@
       </w:r>
     </w:p>
   </w:footnote>
-  <w:footnote w:id="367">
+  <w:footnote w:id="377">
     <w:p>
       <w:pPr>
         <w:pStyle w:val="Voetnoottekst"/>
@@ -12806,7 +12732,7 @@
       </w:r>
     </w:p>
   </w:footnote>
-  <w:footnote w:id="368">
+  <w:footnote w:id="378">
     <w:p>
       <w:pPr>
         <w:pStyle w:val="Voetnoottekst"/>
@@ -12832,7 +12758,7 @@
       </w:r>
     </w:p>
   </w:footnote>
-  <w:footnote w:id="369">
+  <w:footnote w:id="379">
     <w:p>
       <w:pPr>
         <w:pStyle w:val="Voetnoottekst"/>
@@ -12863,7 +12789,7 @@
       </w:r>
     </w:p>
   </w:footnote>
-  <w:footnote w:id="370">
+  <w:footnote w:id="380">
     <w:p>
       <w:pPr>
         <w:pStyle w:val="Voetnoottekst"/>
@@ -12883,7 +12809,7 @@
       </w:r>
     </w:p>
   </w:footnote>
-  <w:footnote w:id="371">
+  <w:footnote w:id="381">
     <w:p>
       <w:pPr>
         <w:pStyle w:val="Voetnoottekst"/>
@@ -12909,7 +12835,7 @@
       </w:r>
     </w:p>
   </w:footnote>
-  <w:footnote w:id="372">
+  <w:footnote w:id="382">
     <w:p>
       <w:pPr>
         <w:pStyle w:val="Voetnoottekst"/>
@@ -12944,7 +12870,7 @@
       </w:r>
     </w:p>
   </w:footnote>
-  <w:footnote w:id="373">
+  <w:footnote w:id="383">
     <w:p>
       <w:pPr>
         <w:pStyle w:val="Voetnoottekst"/>
@@ -12966,7 +12892,7 @@
       </w:r>
     </w:p>
   </w:footnote>
-  <w:footnote w:id="374">
+  <w:footnote w:id="384">
     <w:p>
       <w:pPr>
         <w:pStyle w:val="Voetnoottekst"/>
@@ -12994,7 +12920,7 @@
       </w:r>
     </w:p>
   </w:footnote>
-  <w:footnote w:id="375">
+  <w:footnote w:id="385">
     <w:p>
       <w:pPr>
         <w:pStyle w:val="Voetnoottekst"/>
@@ -13014,7 +12940,7 @@
       </w:r>
     </w:p>
   </w:footnote>
-  <w:footnote w:id="376">
+  <w:footnote w:id="386">
     <w:p>
       <w:pPr>
         <w:pStyle w:val="Voetnoottekst"/>
@@ -13037,7 +12963,7 @@
       </w:r>
     </w:p>
   </w:footnote>
-  <w:footnote w:id="377">
+  <w:footnote w:id="387">
     <w:p>
       <w:pPr>
         <w:pStyle w:val="Voetnoottekst"/>
@@ -13057,7 +12983,7 @@
       </w:r>
     </w:p>
   </w:footnote>
-  <w:footnote w:id="378">
+  <w:footnote w:id="388">
     <w:p>
       <w:pPr>
         <w:pStyle w:val="Voetnoottekst"/>
@@ -13077,27 +13003,27 @@
       </w:r>
     </w:p>
   </w:footnote>
-  <w:footnote w:id="379">
-    <w:p>
-      <w:pPr>
-        <w:pStyle w:val="Voetnoottekst"/>
-      </w:pPr>
-      <w:r>
-        <w:rPr>
-          <w:rStyle w:val="Voetnootmarkering"/>
-        </w:rPr>
-        <w:footnoteRef/>
-      </w:r>
-      <w:r>
-        <w:t xml:space="preserve"> </w:t>
-      </w:r>
-      <w:r>
-        <w:tab/>
-        <w:t xml:space="preserve">Artikel 3:12 lid 1 Awb </w:t>
-      </w:r>
-    </w:p>
-  </w:footnote>
-  <w:footnote w:id="380">
+  <w:footnote w:id="389">
+    <w:p>
+      <w:pPr>
+        <w:pStyle w:val="Voetnoottekst"/>
+      </w:pPr>
+      <w:r>
+        <w:rPr>
+          <w:rStyle w:val="Voetnootmarkering"/>
+        </w:rPr>
+        <w:footnoteRef/>
+      </w:r>
+      <w:r>
+        <w:t xml:space="preserve"> </w:t>
+      </w:r>
+      <w:r>
+        <w:tab/>
+        <w:t>Artikel 3:12 lid 1 Awb</w:t>
+      </w:r>
+    </w:p>
+  </w:footnote>
+  <w:footnote w:id="390">
     <w:p>
       <w:pPr>
         <w:pStyle w:val="Voetnoottekst"/>
@@ -13138,7 +13064,7 @@
       </w:r>
     </w:p>
   </w:footnote>
-  <w:footnote w:id="381">
+  <w:footnote w:id="391">
     <w:p>
       <w:pPr>
         <w:pStyle w:val="Voetnoottekst"/>
@@ -13172,7 +13098,7 @@
       </w:r>
     </w:p>
   </w:footnote>
-  <w:footnote w:id="382">
+  <w:footnote w:id="392">
     <w:p>
       <w:pPr>
         <w:pStyle w:val="Voetnoottekst"/>
@@ -13194,7 +13120,7 @@
       </w:r>
     </w:p>
   </w:footnote>
-  <w:footnote w:id="383">
+  <w:footnote w:id="393">
     <w:p>
       <w:pPr>
         <w:pStyle w:val="Voetnoottekst"/>
@@ -13216,7 +13142,7 @@
       </w:r>
     </w:p>
   </w:footnote>
-  <w:footnote w:id="384">
+  <w:footnote w:id="394">
     <w:p>
       <w:pPr>
         <w:pStyle w:val="Voetnoottekst"/>
@@ -13238,7 +13164,7 @@
       </w:r>
     </w:p>
   </w:footnote>
-  <w:footnote w:id="385">
+  <w:footnote w:id="395">
     <w:p>
       <w:pPr>
         <w:pStyle w:val="Voetnoottekst"/>
@@ -13258,7 +13184,7 @@
       </w:r>
     </w:p>
   </w:footnote>
-  <w:footnote w:id="386">
+  <w:footnote w:id="396">
     <w:p>
       <w:pPr>
         <w:pStyle w:val="Voetnoottekst"/>
@@ -13278,7 +13204,7 @@
       </w:r>
     </w:p>
   </w:footnote>
-  <w:footnote w:id="387">
+  <w:footnote w:id="397">
     <w:p>
       <w:pPr>
         <w:pStyle w:val="Voetnoottekst"/>
@@ -13298,7 +13224,7 @@
       </w:r>
     </w:p>
   </w:footnote>
-  <w:footnote w:id="388">
+  <w:footnote w:id="398">
     <w:p>
       <w:pPr>
         <w:pStyle w:val="Voetnoottekst"/>
@@ -13318,7 +13244,7 @@
       </w:r>
     </w:p>
   </w:footnote>
-  <w:footnote w:id="389">
+  <w:footnote w:id="399">
     <w:p>
       <w:pPr>
         <w:pStyle w:val="Voetnoottekst"/>
@@ -13353,7 +13279,7 @@
       </w:r>
     </w:p>
   </w:footnote>
-  <w:footnote w:id="390">
+  <w:footnote w:id="400">
     <w:p>
       <w:pPr>
         <w:pStyle w:val="Voetnoottekst"/>
@@ -13373,7 +13299,7 @@
       </w:r>
     </w:p>
   </w:footnote>
-  <w:footnote w:id="391">
+  <w:footnote w:id="401">
     <w:p>
       <w:pPr>
         <w:pStyle w:val="Voetnoottekst"/>
@@ -13393,7 +13319,7 @@
       </w:r>
     </w:p>
   </w:footnote>
-  <w:footnote w:id="392">
+  <w:footnote w:id="402">
     <w:p>
       <w:pPr>
         <w:pStyle w:val="Voetnoottekst"/>
@@ -13428,7 +13354,7 @@
       </w:r>
     </w:p>
   </w:footnote>
-  <w:footnote w:id="393">
+  <w:footnote w:id="403">
     <w:p>
       <w:pPr>
         <w:pStyle w:val="Voetnoottekst"/>
@@ -13490,7 +13416,7 @@
       </w:r>
     </w:p>
   </w:footnote>
-  <w:footnote w:id="394">
+  <w:footnote w:id="404">
     <w:p>
       <w:pPr>
         <w:pStyle w:val="Voetnoottekst"/>
@@ -13512,7 +13438,7 @@
       </w:r>
     </w:p>
   </w:footnote>
-  <w:footnote w:id="395">
+  <w:footnote w:id="405">
     <w:p>
       <w:pPr>
         <w:pStyle w:val="Voetnoottekst"/>
@@ -13549,7 +13475,7 @@
       </w:r>
     </w:p>
   </w:footnote>
-  <w:footnote w:id="396">
+  <w:footnote w:id="406">
     <w:p>
       <w:pPr>
         <w:pStyle w:val="Voetnoottekst"/>
@@ -13572,7 +13498,7 @@
       </w:r>
     </w:p>
   </w:footnote>
-  <w:footnote w:id="397">
+  <w:footnote w:id="407">
     <w:p>
       <w:pPr>
         <w:pStyle w:val="Voetnoottekst"/>
@@ -13595,7 +13521,7 @@
       </w:r>
     </w:p>
   </w:footnote>
-  <w:footnote w:id="398">
+  <w:footnote w:id="408">
     <w:p>
       <w:pPr>
         <w:pStyle w:val="Voetnoottekst"/>
@@ -13633,7 +13559,7 @@
       </w:r>
     </w:p>
   </w:footnote>
-  <w:footnote w:id="399">
+  <w:footnote w:id="409">
     <w:p>
       <w:pPr>
         <w:pStyle w:val="Voetnoottekst"/>
@@ -13653,7 +13579,7 @@
       </w:r>
     </w:p>
   </w:footnote>
-  <w:footnote w:id="400">
+  <w:footnote w:id="410">
     <w:p>
       <w:pPr>
         <w:pStyle w:val="Voetnoottekst"/>
@@ -13673,7 +13599,7 @@
       </w:r>
     </w:p>
   </w:footnote>
-  <w:footnote w:id="401">
+  <w:footnote w:id="411">
     <w:p>
       <w:pPr>
         <w:pStyle w:val="Voetnoottekst"/>
@@ -13714,7 +13640,7 @@
       </w:r>
     </w:p>
   </w:footnote>
-  <w:footnote w:id="402">
+  <w:footnote w:id="412">
     <w:p>
       <w:pPr>
         <w:pStyle w:val="Voetnoottekst"/>
@@ -13737,7 +13663,7 @@
       </w:r>
     </w:p>
   </w:footnote>
-  <w:footnote w:id="403">
+  <w:footnote w:id="413">
     <w:p>
       <w:pPr>
         <w:pStyle w:val="Voetnoottekst"/>
@@ -13758,12 +13684,9 @@
       <w:r>
         <w:t>, van toepassing verklaard in artikel 16.30 lid 2 Ow</w:t>
       </w:r>
-      <w:r>
-        <w:t xml:space="preserve"> </w:t>
-      </w:r>
-    </w:p>
-  </w:footnote>
-  <w:footnote w:id="404">
+    </w:p>
+  </w:footnote>
+  <w:footnote w:id="414">
     <w:p>
       <w:pPr>
         <w:pStyle w:val="Voetnoottekst"/>
@@ -13783,7 +13706,7 @@
       </w:r>
     </w:p>
   </w:footnote>
-  <w:footnote w:id="405">
+  <w:footnote w:id="415">
     <w:p>
       <w:pPr>
         <w:pStyle w:val="Voetnoottekst"/>
@@ -13803,7 +13726,7 @@
       </w:r>
     </w:p>
   </w:footnote>
-  <w:footnote w:id="406">
+  <w:footnote w:id="416">
     <w:p>
       <w:pPr>
         <w:pStyle w:val="Voetnoottekst"/>
@@ -13823,7 +13746,7 @@
       </w:r>
     </w:p>
   </w:footnote>
-  <w:footnote w:id="407">
+  <w:footnote w:id="417">
     <w:p>
       <w:pPr>
         <w:pStyle w:val="Voetnoottekst"/>
@@ -13843,7 +13766,7 @@
       </w:r>
     </w:p>
   </w:footnote>
-  <w:footnote w:id="408">
+  <w:footnote w:id="418">
     <w:p>
       <w:pPr>
         <w:pStyle w:val="Voetnoottekst"/>
@@ -13863,7 +13786,7 @@
       </w:r>
     </w:p>
   </w:footnote>
-  <w:footnote w:id="409">
+  <w:footnote w:id="419">
     <w:p>
       <w:pPr>
         <w:pStyle w:val="Voetnoottekst"/>
@@ -13906,7 +13829,7 @@
       </w:r>
     </w:p>
   </w:footnote>
-  <w:footnote w:id="410">
+  <w:footnote w:id="420">
     <w:p>
       <w:pPr>
         <w:pStyle w:val="Voetnoottekst"/>
@@ -13929,7 +13852,7 @@
       </w:r>
     </w:p>
   </w:footnote>
-  <w:footnote w:id="411">
+  <w:footnote w:id="421">
     <w:p>
       <w:pPr>
         <w:pStyle w:val="Voetnoottekst"/>
@@ -13952,7 +13875,7 @@
       </w:r>
     </w:p>
   </w:footnote>
-  <w:footnote w:id="412">
+  <w:footnote w:id="422">
     <w:p>
       <w:pPr>
         <w:pStyle w:val="Voetnoottekst"/>
@@ -13974,7 +13897,7 @@
       </w:r>
     </w:p>
   </w:footnote>
-  <w:footnote w:id="413">
+  <w:footnote w:id="423">
     <w:p>
       <w:pPr>
         <w:pStyle w:val="Voetnoottekst"/>
@@ -13996,7 +13919,7 @@
       </w:r>
     </w:p>
   </w:footnote>
-  <w:footnote w:id="414">
+  <w:footnote w:id="424">
     <w:p>
       <w:pPr>
         <w:pStyle w:val="Voetnoottekst"/>
@@ -14016,7 +13939,7 @@
       </w:r>
     </w:p>
   </w:footnote>
-  <w:footnote w:id="415">
+  <w:footnote w:id="425">
     <w:p>
       <w:pPr>
         <w:pStyle w:val="Voetnoottekst"/>
@@ -14036,7 +13959,7 @@
       </w:r>
     </w:p>
   </w:footnote>
-  <w:footnote w:id="416">
+  <w:footnote w:id="426">
     <w:p>
       <w:pPr>
         <w:pStyle w:val="Voetnoottekst"/>
@@ -14064,7 +13987,7 @@
       </w:r>
     </w:p>
   </w:footnote>
-  <w:footnote w:id="417">
+  <w:footnote w:id="427">
     <w:p>
       <w:pPr>
         <w:pStyle w:val="Voetnoottekst"/>
@@ -14092,7 +14015,7 @@
       </w:r>
     </w:p>
   </w:footnote>
-  <w:footnote w:id="418">
+  <w:footnote w:id="428">
     <w:p>
       <w:pPr>
         <w:pStyle w:val="Voetnoottekst"/>
@@ -14112,7 +14035,7 @@
       </w:r>
     </w:p>
   </w:footnote>
-  <w:footnote w:id="419">
+  <w:footnote w:id="429">
     <w:p>
       <w:pPr>
         <w:pStyle w:val="Voetnoottekst"/>
@@ -14132,7 +14055,7 @@
       </w:r>
     </w:p>
   </w:footnote>
-  <w:footnote w:id="420">
+  <w:footnote w:id="430">
     <w:p>
       <w:pPr>
         <w:pStyle w:val="Voetnoottekst"/>
@@ -14152,7 +14075,7 @@
       </w:r>
     </w:p>
   </w:footnote>
-  <w:footnote w:id="421">
+  <w:footnote w:id="431">
     <w:p>
       <w:pPr>
         <w:pStyle w:val="Voetnoottekst"/>
@@ -14172,7 +14095,7 @@
       </w:r>
     </w:p>
   </w:footnote>
-  <w:footnote w:id="422">
+  <w:footnote w:id="432">
     <w:p>
       <w:pPr>
         <w:pStyle w:val="Voetnoottekst"/>
@@ -14192,7 +14115,7 @@
       </w:r>
     </w:p>
   </w:footnote>
-  <w:footnote w:id="423">
+  <w:footnote w:id="433">
     <w:p>
       <w:pPr>
         <w:pStyle w:val="Voetnoottekst"/>
@@ -14212,7 +14135,7 @@
       </w:r>
     </w:p>
   </w:footnote>
-  <w:footnote w:id="424">
+  <w:footnote w:id="434">
     <w:p>
       <w:pPr>
         <w:pStyle w:val="Voetnoottekst"/>
@@ -14238,7 +14161,7 @@
       </w:r>
     </w:p>
   </w:footnote>
-  <w:footnote w:id="425">
+  <w:footnote w:id="435">
     <w:p>
       <w:pPr>
         <w:pStyle w:val="Voetnoottekst"/>
@@ -14258,7 +14181,7 @@
       </w:r>
     </w:p>
   </w:footnote>
-  <w:footnote w:id="426">
+  <w:footnote w:id="436">
     <w:p>
       <w:pPr>
         <w:pStyle w:val="Voetnoottekst"/>
@@ -14278,7 +14201,7 @@
       </w:r>
     </w:p>
   </w:footnote>
-  <w:footnote w:id="427">
+  <w:footnote w:id="437">
     <w:p>
       <w:pPr>
         <w:pStyle w:val="Voetnoottekst"/>
@@ -14298,7 +14221,7 @@
       </w:r>
     </w:p>
   </w:footnote>
-  <w:footnote w:id="428">
+  <w:footnote w:id="438">
     <w:p>
       <w:pPr>
         <w:pStyle w:val="Voetnoottekst"/>
@@ -14318,7 +14241,7 @@
       </w:r>
     </w:p>
   </w:footnote>
-  <w:footnote w:id="429">
+  <w:footnote w:id="439">
     <w:p>
       <w:pPr>
         <w:pStyle w:val="Voetnoottekst"/>
@@ -14338,7 +14261,7 @@
       </w:r>
     </w:p>
   </w:footnote>
-  <w:footnote w:id="430">
+  <w:footnote w:id="440">
     <w:p>
       <w:pPr>
         <w:pStyle w:val="Voetnoottekst"/>
@@ -14358,7 +14281,7 @@
       </w:r>
     </w:p>
   </w:footnote>
-  <w:footnote w:id="431">
+  <w:footnote w:id="441">
     <w:p>
       <w:pPr>
         <w:pStyle w:val="Voetnoottekst"/>
@@ -14378,7 +14301,7 @@
       </w:r>
     </w:p>
   </w:footnote>
-  <w:footnote w:id="432">
+  <w:footnote w:id="442">
     <w:p>
       <w:pPr>
         <w:pStyle w:val="Voetnoottekst"/>
@@ -14398,7 +14321,7 @@
       </w:r>
     </w:p>
   </w:footnote>
-  <w:footnote w:id="433">
+  <w:footnote w:id="443">
     <w:p>
       <w:pPr>
         <w:pStyle w:val="Voetnoottekst"/>
@@ -14418,7 +14341,7 @@
       </w:r>
     </w:p>
   </w:footnote>
-  <w:footnote w:id="434">
+  <w:footnote w:id="444">
     <w:p>
       <w:pPr>
         <w:pStyle w:val="Voetnoottekst"/>
@@ -14453,7 +14376,7 @@
       </w:r>
     </w:p>
   </w:footnote>
-  <w:footnote w:id="435">
+  <w:footnote w:id="445">
     <w:p>
       <w:pPr>
         <w:pStyle w:val="Voetnoottekst"/>
@@ -14473,7 +14396,7 @@
       </w:r>
     </w:p>
   </w:footnote>
-  <w:footnote w:id="436">
+  <w:footnote w:id="446">
     <w:p>
       <w:pPr>
         <w:pStyle w:val="Voetnoottekst"/>
@@ -14493,7 +14416,7 @@
       </w:r>
     </w:p>
   </w:footnote>
-  <w:footnote w:id="437">
+  <w:footnote w:id="447">
     <w:p>
       <w:pPr>
         <w:pStyle w:val="Voetnoottekst"/>
@@ -14524,7 +14447,7 @@
       </w:r>
     </w:p>
   </w:footnote>
-  <w:footnote w:id="438">
+  <w:footnote w:id="448">
     <w:p>
       <w:pPr>
         <w:pStyle w:val="Voetnoottekst"/>
@@ -14544,7 +14467,967 @@
       </w:r>
     </w:p>
   </w:footnote>
-  <w:footnote w:id="439">
+  <w:footnote w:id="449">
+    <w:p>
+      <w:pPr>
+        <w:pStyle w:val="Voetnoottekst"/>
+      </w:pPr>
+      <w:r>
+        <w:rPr>
+          <w:rStyle w:val="Voetnootmarkering"/>
+        </w:rPr>
+        <w:footnoteRef/>
+      </w:r>
+      <w:r>
+        <w:t xml:space="preserve"> </w:t>
+      </w:r>
+      <w:r>
+        <w:tab/>
+        <w:t>Artikel 3:10 lid 1 Awb</w:t>
+      </w:r>
+    </w:p>
+  </w:footnote>
+  <w:footnote w:id="450">
+    <w:p>
+      <w:pPr>
+        <w:pStyle w:val="Voetnoottekst"/>
+      </w:pPr>
+      <w:r>
+        <w:rPr>
+          <w:rStyle w:val="Voetnootmarkering"/>
+        </w:rPr>
+        <w:footnoteRef/>
+      </w:r>
+      <w:r>
+        <w:t xml:space="preserve"> </w:t>
+      </w:r>
+      <w:r>
+        <w:tab/>
+        <w:t>Artikel 10.6 Ob</w:t>
+      </w:r>
+    </w:p>
+  </w:footnote>
+  <w:footnote w:id="451">
+    <w:p>
+      <w:pPr>
+        <w:pStyle w:val="Voetnoottekst"/>
+      </w:pPr>
+      <w:r>
+        <w:rPr>
+          <w:rStyle w:val="Voetnootmarkering"/>
+        </w:rPr>
+        <w:footnoteRef/>
+      </w:r>
+      <w:r>
+        <w:t xml:space="preserve"> </w:t>
+      </w:r>
+      <w:r>
+        <w:tab/>
+        <w:t>Artikel 4.16 Ow</w:t>
+      </w:r>
+    </w:p>
+  </w:footnote>
+  <w:footnote w:id="452">
+    <w:p>
+      <w:pPr>
+        <w:pStyle w:val="Voetnoottekst"/>
+      </w:pPr>
+      <w:r>
+        <w:rPr>
+          <w:rStyle w:val="Voetnootmarkering"/>
+        </w:rPr>
+        <w:footnoteRef/>
+      </w:r>
+      <w:r>
+        <w:t xml:space="preserve"> </w:t>
+      </w:r>
+      <w:r>
+        <w:tab/>
+        <w:t>Artikel 2.33 lid 1 respectievelijk 2.34 lid 1 Ow</w:t>
+      </w:r>
+    </w:p>
+  </w:footnote>
+  <w:footnote w:id="453">
+    <w:p>
+      <w:pPr>
+        <w:pStyle w:val="Voetnoottekst"/>
+      </w:pPr>
+      <w:r>
+        <w:rPr>
+          <w:rStyle w:val="Voetnootmarkering"/>
+        </w:rPr>
+        <w:footnoteRef/>
+      </w:r>
+      <w:r>
+        <w:t xml:space="preserve"> </w:t>
+      </w:r>
+      <w:r>
+        <w:tab/>
+      </w:r>
+      <w:r>
+        <w:t xml:space="preserve">Artikel 3:46 </w:t>
+      </w:r>
+      <w:r>
+        <w:t xml:space="preserve">en </w:t>
+      </w:r>
+      <w:r>
+        <w:t xml:space="preserve">3:47 lid 1 </w:t>
+      </w:r>
+      <w:r>
+        <w:t>Awb</w:t>
+      </w:r>
+    </w:p>
+  </w:footnote>
+  <w:footnote w:id="454">
+    <w:p>
+      <w:pPr>
+        <w:pStyle w:val="Voetnoottekst"/>
+      </w:pPr>
+      <w:r>
+        <w:rPr>
+          <w:rStyle w:val="Voetnootmarkering"/>
+        </w:rPr>
+        <w:footnoteRef/>
+      </w:r>
+      <w:r>
+        <w:t xml:space="preserve"> </w:t>
+      </w:r>
+      <w:r>
+        <w:tab/>
+        <w:t>Artikel 3:41 lid 1 Awb</w:t>
+      </w:r>
+    </w:p>
+  </w:footnote>
+  <w:footnote w:id="455">
+    <w:p>
+      <w:pPr>
+        <w:pStyle w:val="Voetnoottekst"/>
+      </w:pPr>
+      <w:r>
+        <w:rPr>
+          <w:rStyle w:val="Voetnootmarkering"/>
+        </w:rPr>
+        <w:footnoteRef/>
+      </w:r>
+      <w:r>
+        <w:t xml:space="preserve"> </w:t>
+      </w:r>
+      <w:r>
+        <w:tab/>
+        <w:t>Artikel 10.6a Ob</w:t>
+      </w:r>
+    </w:p>
+  </w:footnote>
+  <w:footnote w:id="456">
+    <w:p>
+      <w:pPr>
+        <w:pStyle w:val="Voetnoottekst"/>
+      </w:pPr>
+      <w:r>
+        <w:rPr>
+          <w:rStyle w:val="Voetnootmarkering"/>
+        </w:rPr>
+        <w:footnoteRef/>
+      </w:r>
+      <w:r>
+        <w:t xml:space="preserve"> </w:t>
+      </w:r>
+      <w:r>
+        <w:tab/>
+        <w:t>Artikel 12 Bekendmakingswet</w:t>
+      </w:r>
+    </w:p>
+  </w:footnote>
+  <w:footnote w:id="457">
+    <w:p>
+      <w:pPr>
+        <w:pStyle w:val="Voetnoottekst"/>
+      </w:pPr>
+      <w:r>
+        <w:rPr>
+          <w:rStyle w:val="Voetnootmarkering"/>
+        </w:rPr>
+        <w:footnoteRef/>
+      </w:r>
+      <w:r>
+        <w:t xml:space="preserve"> </w:t>
+      </w:r>
+      <w:r>
+        <w:tab/>
+      </w:r>
+      <w:r>
+        <w:t>Artikel 2.2 onderdeel A onder 2 onder e en onderdeel B onder 2 onder g onderdeel c Invoeringswet Omgevingswet</w:t>
+      </w:r>
+    </w:p>
+  </w:footnote>
+  <w:footnote w:id="458">
+    <w:p>
+      <w:pPr>
+        <w:pStyle w:val="Voetnoottekst"/>
+      </w:pPr>
+      <w:r>
+        <w:rPr>
+          <w:rStyle w:val="Voetnootmarkering"/>
+        </w:rPr>
+        <w:footnoteRef/>
+      </w:r>
+      <w:r>
+        <w:t xml:space="preserve"> </w:t>
+      </w:r>
+      <w:r>
+        <w:tab/>
+        <w:t xml:space="preserve">Kamerstukken II, 2013-2014, </w:t>
+      </w:r>
+      <w:r>
+        <w:t>33962 nr. 3</w:t>
+      </w:r>
+      <w:r>
+        <w:t>, artikel 16.83 (nummering ontwerp)</w:t>
+      </w:r>
+    </w:p>
+  </w:footnote>
+  <w:footnote w:id="459">
+    <w:p>
+      <w:pPr>
+        <w:pStyle w:val="Voetnoottekst"/>
+      </w:pPr>
+      <w:r>
+        <w:rPr>
+          <w:rStyle w:val="Voetnootmarkering"/>
+        </w:rPr>
+        <w:footnoteRef/>
+      </w:r>
+      <w:r>
+        <w:t xml:space="preserve"> </w:t>
+      </w:r>
+      <w:r>
+        <w:tab/>
+        <w:t>Artikel 3:45 Awb</w:t>
+      </w:r>
+    </w:p>
+  </w:footnote>
+  <w:footnote w:id="460">
+    <w:p>
+      <w:pPr>
+        <w:pStyle w:val="Voetnoottekst"/>
+      </w:pPr>
+      <w:r>
+        <w:rPr>
+          <w:rStyle w:val="Voetnootmarkering"/>
+        </w:rPr>
+        <w:footnoteRef/>
+      </w:r>
+      <w:r>
+        <w:t xml:space="preserve"> </w:t>
+      </w:r>
+      <w:r>
+        <w:tab/>
+        <w:t>Artikel 6:7 Awb</w:t>
+      </w:r>
+    </w:p>
+  </w:footnote>
+  <w:footnote w:id="461">
+    <w:p>
+      <w:pPr>
+        <w:pStyle w:val="Voetnoottekst"/>
+      </w:pPr>
+      <w:r>
+        <w:rPr>
+          <w:rStyle w:val="Voetnootmarkering"/>
+        </w:rPr>
+        <w:footnoteRef/>
+      </w:r>
+      <w:r>
+        <w:t xml:space="preserve"> </w:t>
+      </w:r>
+      <w:r>
+        <w:tab/>
+        <w:t>Artikel 6:8 lid 1 Awb</w:t>
+      </w:r>
+    </w:p>
+  </w:footnote>
+  <w:footnote w:id="462">
+    <w:p>
+      <w:pPr>
+        <w:pStyle w:val="Voetnoottekst"/>
+      </w:pPr>
+      <w:r>
+        <w:rPr>
+          <w:rStyle w:val="Voetnootmarkering"/>
+        </w:rPr>
+        <w:footnoteRef/>
+      </w:r>
+      <w:r>
+        <w:t xml:space="preserve"> </w:t>
+      </w:r>
+      <w:r>
+        <w:tab/>
+      </w:r>
+      <w:r>
+        <w:t xml:space="preserve">Artikel </w:t>
+      </w:r>
+      <w:r>
+        <w:t xml:space="preserve">12 </w:t>
+      </w:r>
+      <w:r>
+        <w:t xml:space="preserve">lid 1 </w:t>
+      </w:r>
+      <w:r>
+        <w:t xml:space="preserve">Bekendmakingswet </w:t>
+      </w:r>
+      <w:r>
+        <w:t xml:space="preserve">jo artikel </w:t>
+      </w:r>
+      <w:r>
+        <w:t xml:space="preserve">3.7 </w:t>
+      </w:r>
+      <w:r>
+        <w:t xml:space="preserve">lid 1 onder a en b </w:t>
+      </w:r>
+      <w:r>
+        <w:t>Besluit elektronische publicaties</w:t>
+      </w:r>
+    </w:p>
+  </w:footnote>
+  <w:footnote w:id="463">
+    <w:p>
+      <w:pPr>
+        <w:pStyle w:val="Voetnoottekst"/>
+      </w:pPr>
+      <w:r>
+        <w:rPr>
+          <w:rStyle w:val="Voetnootmarkering"/>
+        </w:rPr>
+        <w:footnoteRef/>
+      </w:r>
+      <w:r>
+        <w:t xml:space="preserve"> </w:t>
+      </w:r>
+      <w:r>
+        <w:tab/>
+        <w:t xml:space="preserve">Artikel </w:t>
+      </w:r>
+      <w:r>
+        <w:t>12 lid 1 Bekendmakingswet</w:t>
+      </w:r>
+    </w:p>
+  </w:footnote>
+  <w:footnote w:id="464">
+    <w:p>
+      <w:pPr>
+        <w:pStyle w:val="Voetnoottekst"/>
+      </w:pPr>
+      <w:r>
+        <w:rPr>
+          <w:rStyle w:val="Voetnootmarkering"/>
+        </w:rPr>
+        <w:footnoteRef/>
+      </w:r>
+      <w:r>
+        <w:t xml:space="preserve"> </w:t>
+      </w:r>
+      <w:r>
+        <w:tab/>
+        <w:t xml:space="preserve">Artikel 3.7 lid 1 onder c </w:t>
+      </w:r>
+      <w:r>
+        <w:t>Besluit elektronische publicaties</w:t>
+      </w:r>
+    </w:p>
+  </w:footnote>
+  <w:footnote w:id="465">
+    <w:p>
+      <w:pPr>
+        <w:pStyle w:val="Voetnoottekst"/>
+      </w:pPr>
+      <w:r>
+        <w:rPr>
+          <w:rStyle w:val="Voetnootmarkering"/>
+        </w:rPr>
+        <w:footnoteRef/>
+      </w:r>
+      <w:r>
+        <w:t xml:space="preserve"> </w:t>
+      </w:r>
+      <w:r>
+        <w:tab/>
+      </w:r>
+      <w:r>
+        <w:t>Artikel 2.2 onderdeel B onder 1 onder d onder f Invoeringswet Omgevingswet</w:t>
+      </w:r>
+    </w:p>
+  </w:footnote>
+  <w:footnote w:id="466">
+    <w:p>
+      <w:pPr>
+        <w:pStyle w:val="Voetnoottekst"/>
+      </w:pPr>
+      <w:r>
+        <w:rPr>
+          <w:rStyle w:val="Voetnootmarkering"/>
+        </w:rPr>
+        <w:footnoteRef/>
+      </w:r>
+      <w:r>
+        <w:t xml:space="preserve"> </w:t>
+      </w:r>
+      <w:r>
+        <w:tab/>
+      </w:r>
+      <w:r>
+        <w:t>Artikel 8:1 Awb</w:t>
+      </w:r>
+    </w:p>
+  </w:footnote>
+  <w:footnote w:id="467">
+    <w:p>
+      <w:pPr>
+        <w:pStyle w:val="Voetnoottekst"/>
+      </w:pPr>
+      <w:r>
+        <w:rPr>
+          <w:rStyle w:val="Voetnootmarkering"/>
+        </w:rPr>
+        <w:footnoteRef/>
+      </w:r>
+      <w:r>
+        <w:t xml:space="preserve"> </w:t>
+      </w:r>
+      <w:r>
+        <w:tab/>
+        <w:t>Artikel 6:7 Awb</w:t>
+      </w:r>
+    </w:p>
+  </w:footnote>
+  <w:footnote w:id="468">
+    <w:p>
+      <w:pPr>
+        <w:pStyle w:val="Voetnoottekst"/>
+      </w:pPr>
+      <w:r>
+        <w:rPr>
+          <w:rStyle w:val="Voetnootmarkering"/>
+        </w:rPr>
+        <w:footnoteRef/>
+      </w:r>
+      <w:r>
+        <w:t xml:space="preserve"> </w:t>
+      </w:r>
+      <w:r>
+        <w:tab/>
+        <w:t>Artikel 6:8 lid 1 Awb</w:t>
+      </w:r>
+    </w:p>
+  </w:footnote>
+  <w:footnote w:id="469">
+    <w:p>
+      <w:pPr>
+        <w:pStyle w:val="Voetnoottekst"/>
+      </w:pPr>
+      <w:r>
+        <w:rPr>
+          <w:rStyle w:val="Voetnootmarkering"/>
+        </w:rPr>
+        <w:footnoteRef/>
+      </w:r>
+      <w:r>
+        <w:t xml:space="preserve"> </w:t>
+      </w:r>
+      <w:r>
+        <w:tab/>
+      </w:r>
+      <w:r>
+        <w:t xml:space="preserve">Artikel 8:81 </w:t>
+      </w:r>
+      <w:r>
+        <w:t xml:space="preserve">lid 1 </w:t>
+      </w:r>
+      <w:r>
+        <w:t>Awb</w:t>
+      </w:r>
+    </w:p>
+  </w:footnote>
+  <w:footnote w:id="470">
+    <w:p>
+      <w:pPr>
+        <w:pStyle w:val="Voetnoottekst"/>
+      </w:pPr>
+      <w:r>
+        <w:rPr>
+          <w:rStyle w:val="Voetnootmarkering"/>
+        </w:rPr>
+        <w:footnoteRef/>
+      </w:r>
+      <w:r>
+        <w:t xml:space="preserve"> </w:t>
+      </w:r>
+      <w:r>
+        <w:tab/>
+      </w:r>
+      <w:r>
+        <w:t xml:space="preserve">Artikel 8:81 </w:t>
+      </w:r>
+      <w:r>
+        <w:t xml:space="preserve">lid 2 </w:t>
+      </w:r>
+      <w:r>
+        <w:t>Awb</w:t>
+      </w:r>
+    </w:p>
+  </w:footnote>
+  <w:footnote w:id="471">
+    <w:p>
+      <w:pPr>
+        <w:pStyle w:val="Voetnoottekst"/>
+      </w:pPr>
+      <w:r>
+        <w:rPr>
+          <w:rStyle w:val="Voetnootmarkering"/>
+        </w:rPr>
+        <w:footnoteRef/>
+      </w:r>
+      <w:r>
+        <w:t xml:space="preserve"> </w:t>
+      </w:r>
+      <w:r>
+        <w:tab/>
+        <w:t>Artikel 8:84 lid 2 Awb</w:t>
+      </w:r>
+    </w:p>
+  </w:footnote>
+  <w:footnote w:id="472">
+    <w:p>
+      <w:pPr>
+        <w:pStyle w:val="Voetnoottekst"/>
+      </w:pPr>
+      <w:r>
+        <w:rPr>
+          <w:rStyle w:val="Voetnootmarkering"/>
+        </w:rPr>
+        <w:footnoteRef/>
+      </w:r>
+      <w:r>
+        <w:t xml:space="preserve"> </w:t>
+      </w:r>
+      <w:r>
+        <w:tab/>
+        <w:t>Artikel 8:86 lid 1 Awb</w:t>
+      </w:r>
+    </w:p>
+  </w:footnote>
+  <w:footnote w:id="473">
+    <w:p>
+      <w:pPr>
+        <w:pStyle w:val="Voetnoottekst"/>
+      </w:pPr>
+      <w:r>
+        <w:rPr>
+          <w:rStyle w:val="Voetnootmarkering"/>
+        </w:rPr>
+        <w:footnoteRef/>
+      </w:r>
+      <w:r>
+        <w:t xml:space="preserve"> </w:t>
+      </w:r>
+      <w:r>
+        <w:tab/>
+        <w:t>Artikel 8:85 lid 1 Awb</w:t>
+      </w:r>
+    </w:p>
+  </w:footnote>
+  <w:footnote w:id="474">
+    <w:p>
+      <w:pPr>
+        <w:pStyle w:val="Voetnoottekst"/>
+      </w:pPr>
+      <w:r>
+        <w:rPr>
+          <w:rStyle w:val="Voetnootmarkering"/>
+        </w:rPr>
+        <w:footnoteRef/>
+      </w:r>
+      <w:r>
+        <w:t xml:space="preserve"> </w:t>
+      </w:r>
+      <w:r>
+        <w:tab/>
+        <w:t>Artikel 8:85 lid 2 Awb</w:t>
+      </w:r>
+    </w:p>
+  </w:footnote>
+  <w:footnote w:id="475">
+    <w:p>
+      <w:pPr>
+        <w:pStyle w:val="Voetnoottekst"/>
+      </w:pPr>
+      <w:r>
+        <w:rPr>
+          <w:rStyle w:val="Voetnootmarkering"/>
+        </w:rPr>
+        <w:footnoteRef/>
+      </w:r>
+      <w:r>
+        <w:t xml:space="preserve"> </w:t>
+      </w:r>
+      <w:r>
+        <w:tab/>
+        <w:t>Artikel 8:87 lid 1 Awb</w:t>
+      </w:r>
+    </w:p>
+  </w:footnote>
+  <w:footnote w:id="476">
+    <w:p>
+      <w:pPr>
+        <w:pStyle w:val="Voetnoottekst"/>
+      </w:pPr>
+      <w:r>
+        <w:rPr>
+          <w:rStyle w:val="Voetnootmarkering"/>
+        </w:rPr>
+        <w:footnoteRef/>
+      </w:r>
+      <w:r>
+        <w:t xml:space="preserve"> </w:t>
+      </w:r>
+      <w:r>
+        <w:tab/>
+        <w:t>Artikel 8:51d Awb</w:t>
+      </w:r>
+    </w:p>
+  </w:footnote>
+  <w:footnote w:id="477">
+    <w:p>
+      <w:pPr>
+        <w:pStyle w:val="Voetnoottekst"/>
+      </w:pPr>
+      <w:r>
+        <w:rPr>
+          <w:rStyle w:val="Voetnootmarkering"/>
+        </w:rPr>
+        <w:footnoteRef/>
+      </w:r>
+      <w:r>
+        <w:t xml:space="preserve"> </w:t>
+      </w:r>
+      <w:r>
+        <w:tab/>
+        <w:t xml:space="preserve">Artikel </w:t>
+      </w:r>
+      <w:r>
+        <w:t>8:51d</w:t>
+      </w:r>
+      <w:r>
+        <w:t xml:space="preserve"> jo 8:51a lid 1 Awb</w:t>
+      </w:r>
+    </w:p>
+  </w:footnote>
+  <w:footnote w:id="478">
+    <w:p>
+      <w:pPr>
+        <w:pStyle w:val="Voetnoottekst"/>
+      </w:pPr>
+      <w:r>
+        <w:rPr>
+          <w:rStyle w:val="Voetnootmarkering"/>
+        </w:rPr>
+        <w:footnoteRef/>
+      </w:r>
+      <w:r>
+        <w:t xml:space="preserve"> </w:t>
+      </w:r>
+      <w:r>
+        <w:tab/>
+        <w:t>Artikel 8:80a lid 1 Awb</w:t>
+      </w:r>
+    </w:p>
+  </w:footnote>
+  <w:footnote w:id="479">
+    <w:p>
+      <w:pPr>
+        <w:pStyle w:val="Voetnoottekst"/>
+      </w:pPr>
+      <w:r>
+        <w:rPr>
+          <w:rStyle w:val="Voetnootmarkering"/>
+        </w:rPr>
+        <w:footnoteRef/>
+      </w:r>
+      <w:r>
+        <w:t xml:space="preserve"> </w:t>
+      </w:r>
+      <w:r>
+        <w:tab/>
+        <w:t>Artikel 8:51d jo 8:51b lid 2 jo 8:51 onder b Awb</w:t>
+      </w:r>
+    </w:p>
+  </w:footnote>
+  <w:footnote w:id="480">
+    <w:p>
+      <w:pPr>
+        <w:pStyle w:val="Voetnoottekst"/>
+      </w:pPr>
+      <w:r>
+        <w:rPr>
+          <w:rStyle w:val="Voetnootmarkering"/>
+        </w:rPr>
+        <w:footnoteRef/>
+      </w:r>
+      <w:r>
+        <w:t xml:space="preserve"> </w:t>
+      </w:r>
+      <w:r>
+        <w:tab/>
+        <w:t>Artikel 8:80b lid 3 Awb</w:t>
+      </w:r>
+    </w:p>
+  </w:footnote>
+  <w:footnote w:id="481">
+    <w:p>
+      <w:pPr>
+        <w:pStyle w:val="Voetnoottekst"/>
+      </w:pPr>
+      <w:r>
+        <w:rPr>
+          <w:rStyle w:val="Voetnootmarkering"/>
+        </w:rPr>
+        <w:footnoteRef/>
+      </w:r>
+      <w:r>
+        <w:t xml:space="preserve"> </w:t>
+      </w:r>
+      <w:r>
+        <w:tab/>
+        <w:t>Artikel 8:80b lid 4 Awb</w:t>
+      </w:r>
+    </w:p>
+  </w:footnote>
+  <w:footnote w:id="482">
+    <w:p>
+      <w:pPr>
+        <w:pStyle w:val="Voetnoottekst"/>
+      </w:pPr>
+      <w:r>
+        <w:rPr>
+          <w:rStyle w:val="Voetnootmarkering"/>
+        </w:rPr>
+        <w:footnoteRef/>
+      </w:r>
+      <w:r>
+        <w:t xml:space="preserve"> </w:t>
+      </w:r>
+      <w:r>
+        <w:tab/>
+        <w:t>Artikel 8:70 Awb</w:t>
+      </w:r>
+    </w:p>
+  </w:footnote>
+  <w:footnote w:id="483">
+    <w:p>
+      <w:pPr>
+        <w:pStyle w:val="Voetnoottekst"/>
+      </w:pPr>
+      <w:r>
+        <w:rPr>
+          <w:rStyle w:val="Voetnootmarkering"/>
+        </w:rPr>
+        <w:footnoteRef/>
+      </w:r>
+      <w:r>
+        <w:t xml:space="preserve"> </w:t>
+      </w:r>
+      <w:r>
+        <w:tab/>
+        <w:t>Artikel 8:72 lid 1 Awb</w:t>
+      </w:r>
+    </w:p>
+  </w:footnote>
+  <w:footnote w:id="484">
+    <w:p>
+      <w:pPr>
+        <w:pStyle w:val="Voetnoottekst"/>
+      </w:pPr>
+      <w:r>
+        <w:rPr>
+          <w:rStyle w:val="Voetnootmarkering"/>
+        </w:rPr>
+        <w:footnoteRef/>
+      </w:r>
+      <w:r>
+        <w:t xml:space="preserve"> </w:t>
+      </w:r>
+      <w:r>
+        <w:tab/>
+        <w:t>Artikel 8:72 lid 2 Awb</w:t>
+      </w:r>
+    </w:p>
+  </w:footnote>
+  <w:footnote w:id="485">
+    <w:p>
+      <w:pPr>
+        <w:pStyle w:val="Voetnoottekst"/>
+      </w:pPr>
+      <w:r>
+        <w:rPr>
+          <w:rStyle w:val="Voetnootmarkering"/>
+        </w:rPr>
+        <w:footnoteRef/>
+      </w:r>
+      <w:r>
+        <w:t xml:space="preserve"> </w:t>
+      </w:r>
+      <w:r>
+        <w:tab/>
+        <w:t>Artikel 8:72 lid 3 Awb</w:t>
+      </w:r>
+    </w:p>
+  </w:footnote>
+  <w:footnote w:id="486">
+    <w:p>
+      <w:pPr>
+        <w:pStyle w:val="Voetnoottekst"/>
+      </w:pPr>
+      <w:r>
+        <w:rPr>
+          <w:rStyle w:val="Voetnootmarkering"/>
+        </w:rPr>
+        <w:footnoteRef/>
+      </w:r>
+      <w:r>
+        <w:t xml:space="preserve"> </w:t>
+      </w:r>
+      <w:r>
+        <w:tab/>
+        <w:t>Artikel 8:72 lid 4 Awb</w:t>
+      </w:r>
+    </w:p>
+  </w:footnote>
+  <w:footnote w:id="487">
+    <w:p>
+      <w:pPr>
+        <w:pStyle w:val="Voetnoottekst"/>
+      </w:pPr>
+      <w:r>
+        <w:rPr>
+          <w:rStyle w:val="Voetnootmarkering"/>
+        </w:rPr>
+        <w:footnoteRef/>
+      </w:r>
+      <w:r>
+        <w:t xml:space="preserve"> </w:t>
+      </w:r>
+      <w:r>
+        <w:tab/>
+        <w:t>Artikel 8:80 lid 1 Awb jo a</w:t>
+      </w:r>
+      <w:r>
+        <w:t>rtikel 3:42 Awb</w:t>
+      </w:r>
+      <w:r>
+        <w:t>,</w:t>
+      </w:r>
+      <w:r>
+        <w:t xml:space="preserve"> artikel 6 </w:t>
+      </w:r>
+      <w:r>
+        <w:t>en</w:t>
+      </w:r>
+      <w:r>
+        <w:t xml:space="preserve"> artikel 2 lid 2 Bekendmakingswet</w:t>
+      </w:r>
+    </w:p>
+  </w:footnote>
+  <w:footnote w:id="488">
+    <w:p>
+      <w:pPr>
+        <w:pStyle w:val="Voetnoottekst"/>
+      </w:pPr>
+      <w:r>
+        <w:rPr>
+          <w:rStyle w:val="Voetnootmarkering"/>
+        </w:rPr>
+        <w:footnoteRef/>
+      </w:r>
+      <w:r>
+        <w:t xml:space="preserve"> </w:t>
+      </w:r>
+      <w:r>
+        <w:tab/>
+        <w:t>Artikel 8:104 jo 8:105 lid 1 Awb</w:t>
+      </w:r>
+    </w:p>
+  </w:footnote>
+  <w:footnote w:id="489">
+    <w:p>
+      <w:pPr>
+        <w:pStyle w:val="Voetnoottekst"/>
+      </w:pPr>
+      <w:r>
+        <w:rPr>
+          <w:rStyle w:val="Voetnootmarkering"/>
+        </w:rPr>
+        <w:footnoteRef/>
+      </w:r>
+      <w:r>
+        <w:t xml:space="preserve"> </w:t>
+      </w:r>
+      <w:r>
+        <w:tab/>
+        <w:t>Artikel 8:108 lid 1 Awb</w:t>
+      </w:r>
+    </w:p>
+  </w:footnote>
+  <w:footnote w:id="490">
+    <w:p>
+      <w:pPr>
+        <w:pStyle w:val="Voetnoottekst"/>
+      </w:pPr>
+      <w:r>
+        <w:rPr>
+          <w:rStyle w:val="Voetnootmarkering"/>
+        </w:rPr>
+        <w:footnoteRef/>
+      </w:r>
+      <w:r>
+        <w:t xml:space="preserve"> </w:t>
+      </w:r>
+      <w:r>
+        <w:tab/>
+      </w:r>
+      <w:r>
+        <w:t xml:space="preserve">Artikel 14.4 lid 1 </w:t>
+      </w:r>
+      <w:r>
+        <w:t xml:space="preserve">onder b </w:t>
+      </w:r>
+      <w:r>
+        <w:t>jo artikel 14.5</w:t>
+      </w:r>
+      <w:r>
+        <w:t xml:space="preserve"> Ob</w:t>
+      </w:r>
+    </w:p>
+  </w:footnote>
+  <w:footnote w:id="491">
+    <w:p>
+      <w:pPr>
+        <w:pStyle w:val="Voetnoottekst"/>
+      </w:pPr>
+      <w:r>
+        <w:rPr>
+          <w:rStyle w:val="Voetnootmarkering"/>
+        </w:rPr>
+        <w:footnoteRef/>
+      </w:r>
+      <w:r>
+        <w:t xml:space="preserve"> </w:t>
+      </w:r>
+      <w:r>
+        <w:tab/>
+        <w:t>Bijlage VIII Ob</w:t>
+      </w:r>
+    </w:p>
+  </w:footnote>
+  <w:footnote w:id="492">
     <w:p>
       <w:pPr>
         <w:pStyle w:val="Voetnoottekst"/>
@@ -14566,7 +15449,7 @@
       </w:r>
     </w:p>
   </w:footnote>
-  <w:footnote w:id="440">
+  <w:footnote w:id="493">
     <w:p>
       <w:pPr>
         <w:pStyle w:val="Voetnoottekst"/>
@@ -14586,7 +15469,7 @@
       </w:r>
     </w:p>
   </w:footnote>
-  <w:footnote w:id="441">
+  <w:footnote w:id="494">
     <w:p>
       <w:pPr>
         <w:pStyle w:val="Voetnoottekst"/>
@@ -14606,7 +15489,7 @@
       </w:r>
     </w:p>
   </w:footnote>
-  <w:footnote w:id="442">
+  <w:footnote w:id="495">
     <w:p>
       <w:pPr>
         <w:pStyle w:val="Voetnoottekst"/>
@@ -14628,27 +15511,27 @@
       </w:r>
     </w:p>
   </w:footnote>
-  <w:footnote w:id="443">
-    <w:p>
-      <w:pPr>
-        <w:pStyle w:val="Voetnoottekst"/>
-      </w:pPr>
-      <w:r>
-        <w:rPr>
-          <w:rStyle w:val="Voetnootmarkering"/>
-        </w:rPr>
-        <w:footnoteRef/>
-      </w:r>
-      <w:r>
-        <w:t xml:space="preserve"> </w:t>
-      </w:r>
-      <w:r>
-        <w:tab/>
-        <w:t xml:space="preserve">Artikel 3:12 lid 1 Awb </w:t>
-      </w:r>
-    </w:p>
-  </w:footnote>
-  <w:footnote w:id="444">
+  <w:footnote w:id="496">
+    <w:p>
+      <w:pPr>
+        <w:pStyle w:val="Voetnoottekst"/>
+      </w:pPr>
+      <w:r>
+        <w:rPr>
+          <w:rStyle w:val="Voetnootmarkering"/>
+        </w:rPr>
+        <w:footnoteRef/>
+      </w:r>
+      <w:r>
+        <w:t xml:space="preserve"> </w:t>
+      </w:r>
+      <w:r>
+        <w:tab/>
+        <w:t>Artikel 3:12 lid 1 Awb</w:t>
+      </w:r>
+    </w:p>
+  </w:footnote>
+  <w:footnote w:id="497">
     <w:p>
       <w:pPr>
         <w:pStyle w:val="Voetnoottekst"/>
@@ -14676,7 +15559,7 @@
       </w:r>
     </w:p>
   </w:footnote>
-  <w:footnote w:id="445">
+  <w:footnote w:id="498">
     <w:p>
       <w:pPr>
         <w:pStyle w:val="Voetnoottekst"/>
@@ -14711,7 +15594,7 @@
       </w:r>
     </w:p>
   </w:footnote>
-  <w:footnote w:id="446">
+  <w:footnote w:id="499">
     <w:p>
       <w:pPr>
         <w:pStyle w:val="Voetnoottekst"/>
@@ -14731,7 +15614,7 @@
       </w:r>
     </w:p>
   </w:footnote>
-  <w:footnote w:id="447">
+  <w:footnote w:id="500">
     <w:p>
       <w:pPr>
         <w:pStyle w:val="Voetnoottekst"/>
@@ -14751,7 +15634,7 @@
       </w:r>
     </w:p>
   </w:footnote>
-  <w:footnote w:id="448">
+  <w:footnote w:id="501">
     <w:p>
       <w:pPr>
         <w:pStyle w:val="Voetnoottekst"/>
@@ -14771,7 +15654,7 @@
       </w:r>
     </w:p>
   </w:footnote>
-  <w:footnote w:id="449">
+  <w:footnote w:id="502">
     <w:p>
       <w:pPr>
         <w:pStyle w:val="Voetnoottekst"/>
@@ -14802,7 +15685,7 @@
       </w:r>
     </w:p>
   </w:footnote>
-  <w:footnote w:id="450">
+  <w:footnote w:id="503">
     <w:p>
       <w:pPr>
         <w:pStyle w:val="Voetnoottekst"/>
@@ -14822,7 +15705,7 @@
       </w:r>
     </w:p>
   </w:footnote>
-  <w:footnote w:id="451">
+  <w:footnote w:id="504">
     <w:p>
       <w:pPr>
         <w:pStyle w:val="Voetnoottekst"/>
@@ -14842,7 +15725,7 @@
       </w:r>
     </w:p>
   </w:footnote>
-  <w:footnote w:id="452">
+  <w:footnote w:id="505">
     <w:p>
       <w:pPr>
         <w:pStyle w:val="Voetnoottekst"/>
@@ -14862,7 +15745,7 @@
       </w:r>
     </w:p>
   </w:footnote>
-  <w:footnote w:id="453">
+  <w:footnote w:id="506">
     <w:p>
       <w:pPr>
         <w:pStyle w:val="Voetnoottekst"/>
@@ -14882,7 +15765,7 @@
       </w:r>
     </w:p>
   </w:footnote>
-  <w:footnote w:id="454">
+  <w:footnote w:id="507">
     <w:p>
       <w:pPr>
         <w:pStyle w:val="Voetnoottekst"/>
@@ -14903,7 +15786,7 @@
       <w:r>
         <w:t xml:space="preserve">rtikel </w:t>
       </w:r>
-      <w:bookmarkStart w:id="1250" w:name="_Hlk91854560"/>
+      <w:bookmarkStart w:id="1255" w:name="_Hlk91854560"/>
       <w:r>
         <w:t xml:space="preserve">2.2, onderdeel </w:t>
       </w:r>
@@ -14928,10 +15811,10 @@
       <w:r>
         <w:t>, Invoeringswet Omgevingswet</w:t>
       </w:r>
-      <w:bookmarkEnd w:id="1250"/>
-    </w:p>
-  </w:footnote>
-  <w:footnote w:id="455">
+      <w:bookmarkEnd w:id="1255"/>
+    </w:p>
+  </w:footnote>
+  <w:footnote w:id="508">
     <w:p>
       <w:pPr>
         <w:pStyle w:val="Voetnoottekst"/>
@@ -14951,7 +15834,7 @@
       </w:r>
     </w:p>
   </w:footnote>
-  <w:footnote w:id="456">
+  <w:footnote w:id="509">
     <w:p>
       <w:pPr>
         <w:pStyle w:val="Voetnoottekst"/>
@@ -14974,7 +15857,7 @@
       </w:r>
     </w:p>
   </w:footnote>
-  <w:footnote w:id="457">
+  <w:footnote w:id="510">
     <w:p>
       <w:pPr>
         <w:pStyle w:val="Voetnoottekst"/>
@@ -14994,7 +15877,7 @@
       </w:r>
     </w:p>
   </w:footnote>
-  <w:footnote w:id="458">
+  <w:footnote w:id="511">
     <w:p>
       <w:pPr>
         <w:pStyle w:val="Voetnoottekst"/>
@@ -15035,7 +15918,7 @@
       </w:r>
     </w:p>
   </w:footnote>
-  <w:footnote w:id="459">
+  <w:footnote w:id="512">
     <w:p>
       <w:pPr>
         <w:pStyle w:val="Voetnoottekst"/>
@@ -15055,7 +15938,7 @@
       </w:r>
     </w:p>
   </w:footnote>
-  <w:footnote w:id="460">
+  <w:footnote w:id="513">
     <w:p>
       <w:pPr>
         <w:pStyle w:val="Voetnoottekst"/>
@@ -15075,7 +15958,7 @@
       </w:r>
     </w:p>
   </w:footnote>
-  <w:footnote w:id="461">
+  <w:footnote w:id="514">
     <w:p>
       <w:pPr>
         <w:pStyle w:val="Voetnoottekst"/>
@@ -15095,7 +15978,7 @@
       </w:r>
     </w:p>
   </w:footnote>
-  <w:footnote w:id="462">
+  <w:footnote w:id="515">
     <w:p>
       <w:pPr>
         <w:pStyle w:val="Voetnoottekst"/>
@@ -15132,7 +16015,7 @@
       </w:r>
     </w:p>
   </w:footnote>
-  <w:footnote w:id="463">
+  <w:footnote w:id="516">
     <w:p>
       <w:pPr>
         <w:pStyle w:val="Voetnoottekst"/>
@@ -15152,7 +16035,7 @@
       </w:r>
     </w:p>
   </w:footnote>
-  <w:footnote w:id="464">
+  <w:footnote w:id="517">
     <w:p>
       <w:pPr>
         <w:pStyle w:val="Voetnoottekst"/>
@@ -15174,7 +16057,7 @@
       </w:r>
     </w:p>
   </w:footnote>
-  <w:footnote w:id="465">
+  <w:footnote w:id="518">
     <w:p>
       <w:pPr>
         <w:pStyle w:val="Voetnoottekst"/>
@@ -15215,7 +16098,7 @@
       </w:r>
     </w:p>
   </w:footnote>
-  <w:footnote w:id="466">
+  <w:footnote w:id="519">
     <w:p>
       <w:pPr>
         <w:pStyle w:val="Voetnoottekst"/>
@@ -15235,7 +16118,7 @@
       </w:r>
     </w:p>
   </w:footnote>
-  <w:footnote w:id="467">
+  <w:footnote w:id="520">
     <w:p>
       <w:pPr>
         <w:pStyle w:val="Voetnoottekst"/>
@@ -15257,7 +16140,7 @@
       </w:r>
     </w:p>
   </w:footnote>
-  <w:footnote w:id="468">
+  <w:footnote w:id="521">
     <w:p>
       <w:pPr>
         <w:pStyle w:val="Voetnoottekst"/>
@@ -15277,7 +16160,7 @@
       </w:r>
     </w:p>
   </w:footnote>
-  <w:footnote w:id="469">
+  <w:footnote w:id="522">
     <w:p>
       <w:pPr>
         <w:pStyle w:val="Voetnoottekst"/>
@@ -15297,7 +16180,7 @@
       </w:r>
     </w:p>
   </w:footnote>
-  <w:footnote w:id="470">
+  <w:footnote w:id="523">
     <w:p>
       <w:pPr>
         <w:pStyle w:val="Voetnoottekst"/>
@@ -15317,7 +16200,7 @@
       </w:r>
     </w:p>
   </w:footnote>
-  <w:footnote w:id="471">
+  <w:footnote w:id="524">
     <w:p>
       <w:pPr>
         <w:pStyle w:val="Voetnoottekst"/>
@@ -15337,7 +16220,7 @@
       </w:r>
     </w:p>
   </w:footnote>
-  <w:footnote w:id="472">
+  <w:footnote w:id="525">
     <w:p>
       <w:pPr>
         <w:pStyle w:val="Voetnoottekst"/>
@@ -15357,7 +16240,7 @@
       </w:r>
     </w:p>
   </w:footnote>
-  <w:footnote w:id="473">
+  <w:footnote w:id="526">
     <w:p>
       <w:pPr>
         <w:pStyle w:val="Voetnoottekst"/>
@@ -15377,7 +16260,7 @@
       </w:r>
     </w:p>
   </w:footnote>
-  <w:footnote w:id="474">
+  <w:footnote w:id="527">
     <w:p>
       <w:pPr>
         <w:pStyle w:val="Voetnoottekst"/>
@@ -15397,7 +16280,7 @@
       </w:r>
     </w:p>
   </w:footnote>
-  <w:footnote w:id="475">
+  <w:footnote w:id="528">
     <w:p>
       <w:pPr>
         <w:pStyle w:val="Voetnoottekst"/>
@@ -15422,7 +16305,7 @@
       </w:r>
     </w:p>
   </w:footnote>
-  <w:footnote w:id="476">
+  <w:footnote w:id="529">
     <w:p>
       <w:pPr>
         <w:pStyle w:val="Voetnoottekst"/>
@@ -15444,7 +16327,7 @@
       </w:r>
     </w:p>
   </w:footnote>
-  <w:footnote w:id="477">
+  <w:footnote w:id="530">
     <w:p>
       <w:pPr>
         <w:pStyle w:val="Voetnoottekst"/>
@@ -15473,7 +16356,7 @@
       </w:r>
     </w:p>
   </w:footnote>
-  <w:footnote w:id="478">
+  <w:footnote w:id="531">
     <w:p>
       <w:pPr>
         <w:pStyle w:val="Voetnoottekst"/>
@@ -15501,7 +16384,7 @@
       </w:r>
     </w:p>
   </w:footnote>
-  <w:footnote w:id="479">
+  <w:footnote w:id="532">
     <w:p>
       <w:pPr>
         <w:pStyle w:val="Voetnoottekst"/>
@@ -15797,7 +16680,7 @@
             <w:rPr>
               <w:noProof/>
             </w:rPr>
-            <w:t>16 november 2023</w:t>
+            <w:t>21 november 2023</w:t>
           </w:r>
           <w:r>
             <w:fldChar w:fldCharType="end"/>
@@ -15941,7 +16824,7 @@
       <w:rPr>
         <w:noProof/>
       </w:rPr>
-      <w:t>16 november 2023</w:t>
+      <w:t>21 november 2023</w:t>
     </w:r>
     <w:r>
       <w:fldChar w:fldCharType="end"/>
@@ -20770,6 +21653,156 @@
     </w:lvlOverride>
   </w:num>
   <w:num w:numId="107" w16cid:durableId="1977251572">
+    <w:abstractNumId w:val="5"/>
+    <w:lvlOverride w:ilvl="0">
+      <w:startOverride w:val="1"/>
+    </w:lvlOverride>
+    <w:lvlOverride w:ilvl="1">
+      <w:startOverride w:val="1"/>
+    </w:lvlOverride>
+    <w:lvlOverride w:ilvl="2">
+      <w:startOverride w:val="1"/>
+    </w:lvlOverride>
+    <w:lvlOverride w:ilvl="3">
+      <w:startOverride w:val="1"/>
+    </w:lvlOverride>
+    <w:lvlOverride w:ilvl="4">
+      <w:startOverride w:val="1"/>
+    </w:lvlOverride>
+    <w:lvlOverride w:ilvl="5">
+      <w:startOverride w:val="1"/>
+    </w:lvlOverride>
+    <w:lvlOverride w:ilvl="6">
+      <w:startOverride w:val="1"/>
+    </w:lvlOverride>
+    <w:lvlOverride w:ilvl="7">
+      <w:startOverride w:val="1"/>
+    </w:lvlOverride>
+    <w:lvlOverride w:ilvl="8">
+      <w:startOverride w:val="1"/>
+    </w:lvlOverride>
+  </w:num>
+  <w:num w:numId="108" w16cid:durableId="31393147">
+    <w:abstractNumId w:val="5"/>
+    <w:lvlOverride w:ilvl="0">
+      <w:startOverride w:val="1"/>
+    </w:lvlOverride>
+    <w:lvlOverride w:ilvl="1">
+      <w:startOverride w:val="1"/>
+    </w:lvlOverride>
+    <w:lvlOverride w:ilvl="2">
+      <w:startOverride w:val="1"/>
+    </w:lvlOverride>
+    <w:lvlOverride w:ilvl="3">
+      <w:startOverride w:val="1"/>
+    </w:lvlOverride>
+    <w:lvlOverride w:ilvl="4">
+      <w:startOverride w:val="1"/>
+    </w:lvlOverride>
+    <w:lvlOverride w:ilvl="5">
+      <w:startOverride w:val="1"/>
+    </w:lvlOverride>
+    <w:lvlOverride w:ilvl="6">
+      <w:startOverride w:val="1"/>
+    </w:lvlOverride>
+    <w:lvlOverride w:ilvl="7">
+      <w:startOverride w:val="1"/>
+    </w:lvlOverride>
+    <w:lvlOverride w:ilvl="8">
+      <w:startOverride w:val="1"/>
+    </w:lvlOverride>
+  </w:num>
+  <w:num w:numId="109" w16cid:durableId="2044089757">
+    <w:abstractNumId w:val="5"/>
+    <w:lvlOverride w:ilvl="0">
+      <w:startOverride w:val="1"/>
+    </w:lvlOverride>
+    <w:lvlOverride w:ilvl="1">
+      <w:startOverride w:val="1"/>
+    </w:lvlOverride>
+    <w:lvlOverride w:ilvl="2">
+      <w:startOverride w:val="1"/>
+    </w:lvlOverride>
+    <w:lvlOverride w:ilvl="3">
+      <w:startOverride w:val="1"/>
+    </w:lvlOverride>
+    <w:lvlOverride w:ilvl="4">
+      <w:startOverride w:val="1"/>
+    </w:lvlOverride>
+    <w:lvlOverride w:ilvl="5">
+      <w:startOverride w:val="1"/>
+    </w:lvlOverride>
+    <w:lvlOverride w:ilvl="6">
+      <w:startOverride w:val="1"/>
+    </w:lvlOverride>
+    <w:lvlOverride w:ilvl="7">
+      <w:startOverride w:val="1"/>
+    </w:lvlOverride>
+    <w:lvlOverride w:ilvl="8">
+      <w:startOverride w:val="1"/>
+    </w:lvlOverride>
+  </w:num>
+  <w:num w:numId="110" w16cid:durableId="988747032">
+    <w:abstractNumId w:val="5"/>
+    <w:lvlOverride w:ilvl="0">
+      <w:startOverride w:val="1"/>
+    </w:lvlOverride>
+    <w:lvlOverride w:ilvl="1">
+      <w:startOverride w:val="1"/>
+    </w:lvlOverride>
+    <w:lvlOverride w:ilvl="2">
+      <w:startOverride w:val="1"/>
+    </w:lvlOverride>
+    <w:lvlOverride w:ilvl="3">
+      <w:startOverride w:val="1"/>
+    </w:lvlOverride>
+    <w:lvlOverride w:ilvl="4">
+      <w:startOverride w:val="1"/>
+    </w:lvlOverride>
+    <w:lvlOverride w:ilvl="5">
+      <w:startOverride w:val="1"/>
+    </w:lvlOverride>
+    <w:lvlOverride w:ilvl="6">
+      <w:startOverride w:val="1"/>
+    </w:lvlOverride>
+    <w:lvlOverride w:ilvl="7">
+      <w:startOverride w:val="1"/>
+    </w:lvlOverride>
+    <w:lvlOverride w:ilvl="8">
+      <w:startOverride w:val="1"/>
+    </w:lvlOverride>
+  </w:num>
+  <w:num w:numId="111" w16cid:durableId="1066414218">
+    <w:abstractNumId w:val="5"/>
+    <w:lvlOverride w:ilvl="0">
+      <w:startOverride w:val="1"/>
+    </w:lvlOverride>
+    <w:lvlOverride w:ilvl="1">
+      <w:startOverride w:val="1"/>
+    </w:lvlOverride>
+    <w:lvlOverride w:ilvl="2">
+      <w:startOverride w:val="1"/>
+    </w:lvlOverride>
+    <w:lvlOverride w:ilvl="3">
+      <w:startOverride w:val="1"/>
+    </w:lvlOverride>
+    <w:lvlOverride w:ilvl="4">
+      <w:startOverride w:val="1"/>
+    </w:lvlOverride>
+    <w:lvlOverride w:ilvl="5">
+      <w:startOverride w:val="1"/>
+    </w:lvlOverride>
+    <w:lvlOverride w:ilvl="6">
+      <w:startOverride w:val="1"/>
+    </w:lvlOverride>
+    <w:lvlOverride w:ilvl="7">
+      <w:startOverride w:val="1"/>
+    </w:lvlOverride>
+    <w:lvlOverride w:ilvl="8">
+      <w:startOverride w:val="1"/>
+    </w:lvlOverride>
+  </w:num>
+  <w:num w:numId="112" w16cid:durableId="2002125411">
     <w:abstractNumId w:val="5"/>
     <w:lvlOverride w:ilvl="0">
       <w:startOverride w:val="1"/>
@@ -36838,6 +37871,15 @@
 </file>
 
 <file path=customXml/item1.xml><?xml version="1.0" encoding="utf-8"?>
+<?mso-contentType ?>
+<FormTemplates xmlns="http://schemas.microsoft.com/sharepoint/v3/contenttype/forms">
+  <Display>DocumentLibraryForm</Display>
+  <Edit>DocumentLibraryForm</Edit>
+  <New>DocumentLibraryForm</New>
+</FormTemplates>
+</file>
+
+<file path=customXml/item2.xml><?xml version="1.0" encoding="utf-8"?>
 <ct:contentTypeSchema xmlns:ct="http://schemas.microsoft.com/office/2006/metadata/contentType" xmlns:ma="http://schemas.microsoft.com/office/2006/metadata/properties/metaAttributes" ct:_="" ma:_="" ma:contentTypeName="Document" ma:contentTypeID="0x0101003ADD3040E3157B4E913BCA65F34844D7" ma:contentTypeVersion="17" ma:contentTypeDescription="Een nieuw document maken." ma:contentTypeScope="" ma:versionID="5df0402cf5a2807e8431a94ca5d5bd34">
   <xsd:schema xmlns:xsd="http://www.w3.org/2001/XMLSchema" xmlns:xs="http://www.w3.org/2001/XMLSchema" xmlns:p="http://schemas.microsoft.com/office/2006/metadata/properties" xmlns:ns2="aafb19fa-82be-411d-a6df-c75e9235a4ea" xmlns:ns3="3dfebdfe-2b22-40ba-8672-9fbc9b4066c4" targetNamespace="http://schemas.microsoft.com/office/2006/metadata/properties" ma:root="true" ma:fieldsID="c932b039a76941b7c20a38465f3ace0c" ns2:_="" ns3:_="">
     <xsd:import namespace="aafb19fa-82be-411d-a6df-c75e9235a4ea"/>
@@ -37086,11 +38128,11 @@
 </ct:contentTypeSchema>
 </file>
 
-<file path=customXml/item2.xml><?xml version="1.0" encoding="utf-8"?>
+<file path=customXml/item3.xml><?xml version="1.0" encoding="utf-8"?>
 <b:Sources xmlns:b="http://schemas.openxmlformats.org/officeDocument/2006/bibliography" xmlns="http://schemas.openxmlformats.org/officeDocument/2006/bibliography" SelectedStyle="/APASixthEditionOfficeOnline.xsl" StyleName="APA"/>
 </file>
 
-<file path=customXml/item3.xml><?xml version="1.0" encoding="utf-8"?>
+<file path=customXml/item4.xml><?xml version="1.0" encoding="utf-8"?>
 <p:properties xmlns:p="http://schemas.microsoft.com/office/2006/metadata/properties" xmlns:xsi="http://www.w3.org/2001/XMLSchema-instance" xmlns:pc="http://schemas.microsoft.com/office/infopath/2007/PartnerControls">
   <documentManagement>
     <SharedWithUsers xmlns="3dfebdfe-2b22-40ba-8672-9fbc9b4066c4">
@@ -37113,16 +38155,15 @@
 </p:properties>
 </file>
 
-<file path=customXml/item4.xml><?xml version="1.0" encoding="utf-8"?>
-<?mso-contentType ?>
-<FormTemplates xmlns="http://schemas.microsoft.com/sharepoint/v3/contenttype/forms">
-  <Display>DocumentLibraryForm</Display>
-  <Edit>DocumentLibraryForm</Edit>
-  <New>DocumentLibraryForm</New>
-</FormTemplates>
+<file path=customXml/itemProps1.xml><?xml version="1.0" encoding="utf-8"?>
+<ds:datastoreItem xmlns:ds="http://schemas.openxmlformats.org/officeDocument/2006/customXml" ds:itemID="{DC449722-D7BA-4619-AAFF-E6701700FEB1}">
+  <ds:schemaRefs>
+    <ds:schemaRef ds:uri="http://schemas.microsoft.com/sharepoint/v3/contenttype/forms"/>
+  </ds:schemaRefs>
+</ds:datastoreItem>
 </file>
 
-<file path=customXml/itemProps1.xml><?xml version="1.0" encoding="utf-8"?>
+<file path=customXml/itemProps2.xml><?xml version="1.0" encoding="utf-8"?>
 <ds:datastoreItem xmlns:ds="http://schemas.openxmlformats.org/officeDocument/2006/customXml" ds:itemID="{97032533-7EB8-4FEC-B1C4-1F8080B9B42B}">
   <ds:schemaRefs>
     <ds:schemaRef ds:uri="http://schemas.microsoft.com/office/2006/metadata/contentType"/>
@@ -37141,7 +38182,7 @@
 </ds:datastoreItem>
 </file>
 
-<file path=customXml/itemProps2.xml><?xml version="1.0" encoding="utf-8"?>
+<file path=customXml/itemProps3.xml><?xml version="1.0" encoding="utf-8"?>
 <ds:datastoreItem xmlns:ds="http://schemas.openxmlformats.org/officeDocument/2006/customXml" ds:itemID="{94DF47DC-3615-41F8-AD7C-26C26883274A}">
   <ds:schemaRefs>
     <ds:schemaRef ds:uri="http://schemas.openxmlformats.org/officeDocument/2006/bibliography"/>
@@ -37149,7 +38190,7 @@
 </ds:datastoreItem>
 </file>
 
-<file path=customXml/itemProps3.xml><?xml version="1.0" encoding="utf-8"?>
+<file path=customXml/itemProps4.xml><?xml version="1.0" encoding="utf-8"?>
 <ds:datastoreItem xmlns:ds="http://schemas.openxmlformats.org/officeDocument/2006/customXml" ds:itemID="{2C6812DD-A0C9-4519-A80C-4AFA48C7A66F}">
   <ds:schemaRefs>
     <ds:schemaRef ds:uri="http://schemas.microsoft.com/office/2006/metadata/properties"/>
@@ -37158,12 +38199,4 @@
     <ds:schemaRef ds:uri="aafb19fa-82be-411d-a6df-c75e9235a4ea"/>
   </ds:schemaRefs>
 </ds:datastoreItem>
-</file>
-
-<file path=customXml/itemProps4.xml><?xml version="1.0" encoding="utf-8"?>
-<ds:datastoreItem xmlns:ds="http://schemas.openxmlformats.org/officeDocument/2006/customXml" ds:itemID="{DC449722-D7BA-4619-AAFF-E6701700FEB1}">
-  <ds:schemaRefs>
-    <ds:schemaRef ds:uri="http://schemas.microsoft.com/sharepoint/v3/contenttype/forms"/>
-  </ds:schemaRefs>
-</ds:datastoreItem>
 </file>